--- a/doc/200_Dokumentationsvorlage Teil 2 (Realisierungsphase).110.docx
+++ b/doc/200_Dokumentationsvorlage Teil 2 (Realisierungsphase).110.docx
@@ -1166,107 +1166,69 @@
           <w:r>
             <w:fldChar w:fldCharType="separate"/>
           </w:r>
-          <w:bookmarkStart w:id="1" w:name="_GoBack"/>
-          <w:bookmarkEnd w:id="1"/>
-          <w:r>
-            <w:rPr>
-              <w:rStyle w:val="Hyperlink"/>
-            </w:rPr>
-            <w:fldChar w:fldCharType="begin"/>
-          </w:r>
-          <w:r>
-            <w:rPr>
-              <w:rStyle w:val="Hyperlink"/>
-            </w:rPr>
-            <w:instrText xml:space="preserve"> </w:instrText>
-          </w:r>
-          <w:r>
-            <w:instrText>HYPERLINK \l "_Toc479154240"</w:instrText>
-          </w:r>
-          <w:r>
-            <w:rPr>
-              <w:rStyle w:val="Hyperlink"/>
-            </w:rPr>
-            <w:instrText xml:space="preserve"> </w:instrText>
-          </w:r>
-          <w:r>
-            <w:rPr>
-              <w:rStyle w:val="Hyperlink"/>
-            </w:rPr>
-          </w:r>
-          <w:r>
-            <w:rPr>
-              <w:rStyle w:val="Hyperlink"/>
-            </w:rPr>
-            <w:fldChar w:fldCharType="separate"/>
-          </w:r>
-          <w:r>
-            <w:rPr>
-              <w:rStyle w:val="Hyperlink"/>
-            </w:rPr>
-            <w:t>1</w:t>
-          </w:r>
-          <w:r>
-            <w:rPr>
-              <w:rFonts w:asciiTheme="minorHAnsi" w:eastAsiaTheme="minorEastAsia" w:hAnsiTheme="minorHAnsi"/>
-              <w:b w:val="0"/>
-              <w:lang w:eastAsia="de-CH"/>
-            </w:rPr>
-            <w:tab/>
-          </w:r>
-          <w:r>
-            <w:rPr>
-              <w:rStyle w:val="Hyperlink"/>
-            </w:rPr>
-            <w:t>Testen</w:t>
-          </w:r>
-          <w:r>
-            <w:rPr>
-              <w:webHidden/>
-            </w:rPr>
-            <w:tab/>
-          </w:r>
-          <w:r>
-            <w:rPr>
-              <w:webHidden/>
-            </w:rPr>
-            <w:fldChar w:fldCharType="begin"/>
-          </w:r>
-          <w:r>
-            <w:rPr>
-              <w:webHidden/>
-            </w:rPr>
-            <w:instrText xml:space="preserve"> PAGEREF _Toc479154240 \h </w:instrText>
-          </w:r>
-          <w:r>
-            <w:rPr>
-              <w:webHidden/>
-            </w:rPr>
-          </w:r>
-          <w:r>
-            <w:rPr>
-              <w:webHidden/>
-            </w:rPr>
-            <w:fldChar w:fldCharType="separate"/>
-          </w:r>
-          <w:r>
-            <w:rPr>
-              <w:webHidden/>
-            </w:rPr>
-            <w:t>2</w:t>
-          </w:r>
-          <w:r>
-            <w:rPr>
-              <w:webHidden/>
-            </w:rPr>
-            <w:fldChar w:fldCharType="end"/>
-          </w:r>
-          <w:r>
-            <w:rPr>
-              <w:rStyle w:val="Hyperlink"/>
-            </w:rPr>
-            <w:fldChar w:fldCharType="end"/>
-          </w:r>
+          <w:hyperlink w:anchor="_Toc479154240" w:history="1">
+            <w:r>
+              <w:rPr>
+                <w:rStyle w:val="Hyperlink"/>
+              </w:rPr>
+              <w:t>1</w:t>
+            </w:r>
+            <w:r>
+              <w:rPr>
+                <w:rFonts w:asciiTheme="minorHAnsi" w:eastAsiaTheme="minorEastAsia" w:hAnsiTheme="minorHAnsi"/>
+                <w:b w:val="0"/>
+                <w:lang w:eastAsia="de-CH"/>
+              </w:rPr>
+              <w:tab/>
+            </w:r>
+            <w:r>
+              <w:rPr>
+                <w:rStyle w:val="Hyperlink"/>
+              </w:rPr>
+              <w:t>Testen</w:t>
+            </w:r>
+            <w:r>
+              <w:rPr>
+                <w:webHidden/>
+              </w:rPr>
+              <w:tab/>
+            </w:r>
+            <w:r>
+              <w:rPr>
+                <w:webHidden/>
+              </w:rPr>
+              <w:fldChar w:fldCharType="begin"/>
+            </w:r>
+            <w:r>
+              <w:rPr>
+                <w:webHidden/>
+              </w:rPr>
+              <w:instrText xml:space="preserve"> PAGEREF _Toc479154240 \h </w:instrText>
+            </w:r>
+            <w:r>
+              <w:rPr>
+                <w:webHidden/>
+              </w:rPr>
+            </w:r>
+            <w:r>
+              <w:rPr>
+                <w:webHidden/>
+              </w:rPr>
+              <w:fldChar w:fldCharType="separate"/>
+            </w:r>
+            <w:r>
+              <w:rPr>
+                <w:webHidden/>
+              </w:rPr>
+              <w:t>2</w:t>
+            </w:r>
+            <w:r>
+              <w:rPr>
+                <w:webHidden/>
+              </w:rPr>
+              <w:fldChar w:fldCharType="end"/>
+            </w:r>
+          </w:hyperlink>
         </w:p>
         <w:p>
           <w:pPr>
@@ -1874,21 +1836,21 @@
         </w:numPr>
         <w:spacing w:line="276" w:lineRule="auto"/>
       </w:pPr>
-      <w:bookmarkStart w:id="2" w:name="_Toc411264554"/>
-      <w:bookmarkStart w:id="3" w:name="_Toc413311404"/>
-      <w:bookmarkStart w:id="4" w:name="_Toc440032405"/>
-      <w:bookmarkStart w:id="5" w:name="_Toc479154240"/>
+      <w:bookmarkStart w:id="1" w:name="_Toc411264554"/>
+      <w:bookmarkStart w:id="2" w:name="_Toc413311404"/>
+      <w:bookmarkStart w:id="3" w:name="_Toc440032405"/>
+      <w:bookmarkStart w:id="4" w:name="_Toc479154240"/>
       <w:r>
         <w:lastRenderedPageBreak/>
         <w:t>Test</w:t>
       </w:r>
+      <w:bookmarkEnd w:id="1"/>
       <w:bookmarkEnd w:id="2"/>
-      <w:bookmarkEnd w:id="3"/>
       <w:r>
         <w:t>en</w:t>
       </w:r>
+      <w:bookmarkEnd w:id="3"/>
       <w:bookmarkEnd w:id="4"/>
-      <w:bookmarkEnd w:id="5"/>
     </w:p>
     <w:p>
       <w:pPr>
@@ -1905,55 +1867,42 @@
         </w:tabs>
         <w:spacing w:before="120" w:after="120" w:line="240" w:lineRule="auto"/>
       </w:pPr>
-      <w:bookmarkStart w:id="6" w:name="_Toc411264555"/>
-      <w:bookmarkStart w:id="7" w:name="_Toc413311405"/>
-      <w:bookmarkStart w:id="8" w:name="_Toc440032406"/>
-      <w:bookmarkStart w:id="9" w:name="_Toc479154241"/>
+      <w:bookmarkStart w:id="5" w:name="_Toc411264555"/>
+      <w:bookmarkStart w:id="6" w:name="_Toc413311405"/>
+      <w:bookmarkStart w:id="7" w:name="_Toc440032406"/>
+      <w:bookmarkStart w:id="8" w:name="_Toc479154242"/>
       <w:r>
-        <w:t>Testkonzept</w:t>
+        <w:t>Testumgebung</w:t>
       </w:r>
-      <w:bookmarkEnd w:id="9"/>
+      <w:bookmarkEnd w:id="5"/>
+      <w:bookmarkEnd w:id="6"/>
+      <w:bookmarkEnd w:id="7"/>
+      <w:bookmarkEnd w:id="8"/>
     </w:p>
     <w:p>
+      <w:pPr>
+        <w:pStyle w:val="Listenabsatz"/>
+        <w:numPr>
+          <w:ilvl w:val="0"/>
+          <w:numId w:val="40"/>
+        </w:numPr>
+        <w:spacing w:after="360" w:line="276" w:lineRule="auto"/>
+      </w:pPr>
       <w:r>
-        <w:rPr>
-          <w:highlight w:val="yellow"/>
-        </w:rPr>
-        <w:t xml:space="preserve">Wie stellt ihr sicher, dass eure Applikation fehlerfrei ist? Was wurde </w:t>
+        <w:t>Windows 10</w:t>
       </w:r>
-      <w:proofErr w:type="spellStart"/>
+    </w:p>
+    <w:p>
+      <w:pPr>
+        <w:pStyle w:val="Listenabsatz"/>
+        <w:numPr>
+          <w:ilvl w:val="0"/>
+          <w:numId w:val="40"/>
+        </w:numPr>
+        <w:spacing w:after="360" w:line="276" w:lineRule="auto"/>
+      </w:pPr>
       <w:r>
-        <w:rPr>
-          <w:highlight w:val="yellow"/>
-        </w:rPr>
-        <w:t>JUnit</w:t>
-      </w:r>
-      <w:proofErr w:type="spellEnd"/>
-      <w:r>
-        <w:rPr>
-          <w:highlight w:val="yellow"/>
-        </w:rPr>
-        <w:t xml:space="preserve"> getestet und was wird mi</w:t>
-      </w:r>
-      <w:r>
-        <w:rPr>
-          <w:highlight w:val="yellow"/>
-        </w:rPr>
-        <w:t xml:space="preserve">t User </w:t>
-      </w:r>
-      <w:proofErr w:type="spellStart"/>
-      <w:r>
-        <w:rPr>
-          <w:highlight w:val="yellow"/>
-        </w:rPr>
-        <w:t>Acceptance</w:t>
-      </w:r>
-      <w:proofErr w:type="spellEnd"/>
-      <w:r>
-        <w:rPr>
-          <w:highlight w:val="yellow"/>
-        </w:rPr>
-        <w:t xml:space="preserve"> Tests geprüft?</w:t>
+        <w:t>Java 8</w:t>
       </w:r>
     </w:p>
     <w:p>
@@ -1971,100 +1920,2744 @@
         </w:tabs>
         <w:spacing w:before="120" w:after="120" w:line="240" w:lineRule="auto"/>
       </w:pPr>
-      <w:bookmarkStart w:id="10" w:name="_Toc479154242"/>
+      <w:bookmarkStart w:id="9" w:name="_Toc413311407"/>
+      <w:bookmarkStart w:id="10" w:name="_Toc440032407"/>
+      <w:bookmarkStart w:id="11" w:name="_Toc479154243"/>
       <w:r>
-        <w:t>Testumgebung</w:t>
+        <w:t xml:space="preserve">User Acceptance </w:t>
       </w:r>
-      <w:bookmarkEnd w:id="6"/>
-      <w:bookmarkEnd w:id="7"/>
-      <w:bookmarkEnd w:id="8"/>
+      <w:r>
+        <w:t>Testfälle</w:t>
+      </w:r>
       <w:bookmarkEnd w:id="10"/>
+      <w:bookmarkEnd w:id="11"/>
+    </w:p>
+    <w:tbl>
+      <w:tblPr>
+        <w:tblW w:w="9292" w:type="dxa"/>
+        <w:tblLook w:val="04A0" w:firstRow="1" w:lastRow="0" w:firstColumn="1" w:lastColumn="0" w:noHBand="0" w:noVBand="1"/>
+      </w:tblPr>
+      <w:tblGrid>
+        <w:gridCol w:w="2020"/>
+        <w:gridCol w:w="7272"/>
+      </w:tblGrid>
+      <w:tr>
+        <w:tc>
+          <w:tcPr>
+            <w:tcW w:w="2020" w:type="dxa"/>
+            <w:tcBorders>
+              <w:bottom w:val="single" w:sz="4" w:space="0" w:color="auto"/>
+            </w:tcBorders>
+          </w:tcPr>
+          <w:p>
+            <w:pPr>
+              <w:rPr>
+                <w:color w:val="00B0F0"/>
+              </w:rPr>
+            </w:pPr>
+            <w:r>
+              <w:rPr>
+                <w:color w:val="00B0F0"/>
+              </w:rPr>
+              <w:t>Abschnitt</w:t>
+            </w:r>
+          </w:p>
+        </w:tc>
+        <w:tc>
+          <w:tcPr>
+            <w:tcW w:w="7272" w:type="dxa"/>
+            <w:tcBorders>
+              <w:bottom w:val="single" w:sz="4" w:space="0" w:color="auto"/>
+            </w:tcBorders>
+          </w:tcPr>
+          <w:p>
+            <w:pPr>
+              <w:rPr>
+                <w:color w:val="00B0F0"/>
+              </w:rPr>
+            </w:pPr>
+            <w:r>
+              <w:rPr>
+                <w:color w:val="00B0F0"/>
+              </w:rPr>
+              <w:t>Inhalt</w:t>
+            </w:r>
+          </w:p>
+        </w:tc>
+      </w:tr>
+      <w:tr>
+        <w:tc>
+          <w:tcPr>
+            <w:tcW w:w="2020" w:type="dxa"/>
+            <w:tcBorders>
+              <w:top w:val="single" w:sz="4" w:space="0" w:color="auto"/>
+              <w:bottom w:val="dotted" w:sz="4" w:space="0" w:color="auto"/>
+            </w:tcBorders>
+          </w:tcPr>
+          <w:p>
+            <w:pPr>
+              <w:spacing w:after="0"/>
+            </w:pPr>
+            <w:r>
+              <w:t>ID</w:t>
+            </w:r>
+          </w:p>
+        </w:tc>
+        <w:tc>
+          <w:tcPr>
+            <w:tcW w:w="7272" w:type="dxa"/>
+            <w:tcBorders>
+              <w:top w:val="single" w:sz="4" w:space="0" w:color="auto"/>
+              <w:bottom w:val="dotted" w:sz="4" w:space="0" w:color="auto"/>
+            </w:tcBorders>
+          </w:tcPr>
+          <w:p>
+            <w:pPr>
+              <w:spacing w:after="0"/>
+              <w:rPr>
+                <w:lang w:val="fr-CH"/>
+              </w:rPr>
+            </w:pPr>
+            <w:r>
+              <w:rPr>
+                <w:noProof/>
+                <w:lang w:val="fr-CH"/>
+              </w:rPr>
+              <w:t>T-</w:t>
+            </w:r>
+            <w:r>
+              <w:rPr>
+                <w:noProof/>
+                <w:lang w:val="fr-CH"/>
+              </w:rPr>
+              <w:t>01</w:t>
+            </w:r>
+          </w:p>
+        </w:tc>
+      </w:tr>
+      <w:tr>
+        <w:tc>
+          <w:tcPr>
+            <w:tcW w:w="2020" w:type="dxa"/>
+            <w:tcBorders>
+              <w:top w:val="dotted" w:sz="4" w:space="0" w:color="auto"/>
+              <w:bottom w:val="dotted" w:sz="4" w:space="0" w:color="auto"/>
+            </w:tcBorders>
+          </w:tcPr>
+          <w:p>
+            <w:pPr>
+              <w:spacing w:after="0"/>
+            </w:pPr>
+            <w:r>
+              <w:t>Anforderungen</w:t>
+            </w:r>
+          </w:p>
+        </w:tc>
+        <w:tc>
+          <w:tcPr>
+            <w:tcW w:w="7272" w:type="dxa"/>
+            <w:tcBorders>
+              <w:top w:val="dotted" w:sz="4" w:space="0" w:color="auto"/>
+              <w:bottom w:val="dotted" w:sz="4" w:space="0" w:color="auto"/>
+            </w:tcBorders>
+          </w:tcPr>
+          <w:p>
+            <w:pPr>
+              <w:spacing w:after="0"/>
+            </w:pPr>
+            <w:r>
+              <w:t>Registrieren</w:t>
+            </w:r>
+          </w:p>
+        </w:tc>
+      </w:tr>
+      <w:tr>
+        <w:tc>
+          <w:tcPr>
+            <w:tcW w:w="2020" w:type="dxa"/>
+            <w:tcBorders>
+              <w:top w:val="dotted" w:sz="4" w:space="0" w:color="auto"/>
+              <w:bottom w:val="dotted" w:sz="4" w:space="0" w:color="auto"/>
+            </w:tcBorders>
+          </w:tcPr>
+          <w:p>
+            <w:pPr>
+              <w:spacing w:after="0"/>
+            </w:pPr>
+            <w:r>
+              <w:t>Vorbedingungen</w:t>
+            </w:r>
+          </w:p>
+        </w:tc>
+        <w:tc>
+          <w:tcPr>
+            <w:tcW w:w="7272" w:type="dxa"/>
+            <w:tcBorders>
+              <w:top w:val="dotted" w:sz="4" w:space="0" w:color="auto"/>
+              <w:bottom w:val="dotted" w:sz="4" w:space="0" w:color="auto"/>
+            </w:tcBorders>
+          </w:tcPr>
+          <w:p>
+            <w:pPr>
+              <w:spacing w:after="0"/>
+            </w:pPr>
+            <w:r>
+              <w:t>Keine</w:t>
+            </w:r>
+          </w:p>
+        </w:tc>
+      </w:tr>
+      <w:tr>
+        <w:tc>
+          <w:tcPr>
+            <w:tcW w:w="2020" w:type="dxa"/>
+            <w:tcBorders>
+              <w:top w:val="dotted" w:sz="4" w:space="0" w:color="auto"/>
+              <w:bottom w:val="dotted" w:sz="4" w:space="0" w:color="auto"/>
+            </w:tcBorders>
+          </w:tcPr>
+          <w:p>
+            <w:pPr>
+              <w:spacing w:after="0"/>
+            </w:pPr>
+            <w:r>
+              <w:t>Testdaten</w:t>
+            </w:r>
+          </w:p>
+        </w:tc>
+        <w:tc>
+          <w:tcPr>
+            <w:tcW w:w="7272" w:type="dxa"/>
+            <w:tcBorders>
+              <w:top w:val="dotted" w:sz="4" w:space="0" w:color="auto"/>
+              <w:bottom w:val="dotted" w:sz="4" w:space="0" w:color="auto"/>
+            </w:tcBorders>
+          </w:tcPr>
+          <w:p>
+            <w:pPr>
+              <w:spacing w:after="0"/>
+            </w:pPr>
+            <w:r>
+              <w:t xml:space="preserve">(1) Email: </w:t>
+            </w:r>
+            <w:hyperlink r:id="rId11" w:history="1">
+              <w:r>
+                <w:rPr>
+                  <w:rStyle w:val="Hyperlink"/>
+                </w:rPr>
+                <w:t>test1@test1.com</w:t>
+              </w:r>
+            </w:hyperlink>
+          </w:p>
+          <w:p>
+            <w:pPr>
+              <w:spacing w:after="0"/>
+            </w:pPr>
+            <w:r>
+              <w:t>Pw: test</w:t>
+            </w:r>
+            <w:r>
+              <w:t>1</w:t>
+            </w:r>
+          </w:p>
+          <w:p>
+            <w:pPr>
+              <w:spacing w:after="0"/>
+            </w:pPr>
+            <w:r>
+              <w:t>Name: test</w:t>
+            </w:r>
+            <w:r>
+              <w:t>1</w:t>
+            </w:r>
+          </w:p>
+          <w:p>
+            <w:pPr>
+              <w:spacing w:after="0"/>
+            </w:pPr>
+          </w:p>
+          <w:p>
+            <w:pPr>
+              <w:spacing w:after="0"/>
+              <w:rPr>
+                <w:lang w:val="fr-CH"/>
+              </w:rPr>
+            </w:pPr>
+            <w:r>
+              <w:rPr>
+                <w:lang w:val="fr-CH"/>
+              </w:rPr>
+              <w:t>(</w:t>
+            </w:r>
+            <w:r>
+              <w:rPr>
+                <w:lang w:val="fr-CH"/>
+              </w:rPr>
+              <w:t>2</w:t>
+            </w:r>
+            <w:r>
+              <w:rPr>
+                <w:lang w:val="fr-CH"/>
+              </w:rPr>
+              <w:t xml:space="preserve">) Email: </w:t>
+            </w:r>
+            <w:hyperlink r:id="rId12" w:history="1">
+              <w:r>
+                <w:rPr>
+                  <w:rStyle w:val="Hyperlink"/>
+                  <w:lang w:val="fr-CH"/>
+                </w:rPr>
+                <w:t>test2@test2.com</w:t>
+              </w:r>
+            </w:hyperlink>
+          </w:p>
+          <w:p>
+            <w:pPr>
+              <w:spacing w:after="0"/>
+              <w:rPr>
+                <w:lang w:val="fr-CH"/>
+              </w:rPr>
+            </w:pPr>
+            <w:r>
+              <w:rPr>
+                <w:lang w:val="fr-CH"/>
+              </w:rPr>
+              <w:t>Pw: test</w:t>
+            </w:r>
+            <w:r>
+              <w:rPr>
+                <w:lang w:val="fr-CH"/>
+              </w:rPr>
+              <w:t>2</w:t>
+            </w:r>
+          </w:p>
+          <w:p>
+            <w:pPr>
+              <w:spacing w:after="0"/>
+              <w:rPr>
+                <w:lang w:val="fr-CH"/>
+              </w:rPr>
+            </w:pPr>
+            <w:r>
+              <w:rPr>
+                <w:lang w:val="fr-CH"/>
+              </w:rPr>
+              <w:t>Name: test</w:t>
+            </w:r>
+            <w:r>
+              <w:rPr>
+                <w:lang w:val="fr-CH"/>
+              </w:rPr>
+              <w:t>2</w:t>
+            </w:r>
+          </w:p>
+        </w:tc>
+      </w:tr>
+      <w:tr>
+        <w:tc>
+          <w:tcPr>
+            <w:tcW w:w="2020" w:type="dxa"/>
+            <w:tcBorders>
+              <w:top w:val="dotted" w:sz="4" w:space="0" w:color="auto"/>
+              <w:bottom w:val="dotted" w:sz="4" w:space="0" w:color="auto"/>
+            </w:tcBorders>
+          </w:tcPr>
+          <w:p>
+            <w:pPr>
+              <w:spacing w:after="0"/>
+            </w:pPr>
+            <w:r>
+              <w:t>Ablauf</w:t>
+            </w:r>
+          </w:p>
+        </w:tc>
+        <w:tc>
+          <w:tcPr>
+            <w:tcW w:w="7272" w:type="dxa"/>
+            <w:tcBorders>
+              <w:top w:val="dotted" w:sz="4" w:space="0" w:color="auto"/>
+              <w:bottom w:val="dotted" w:sz="4" w:space="0" w:color="auto"/>
+            </w:tcBorders>
+          </w:tcPr>
+          <w:p>
+            <w:pPr>
+              <w:spacing w:after="0"/>
+            </w:pPr>
+            <w:r>
+              <w:t xml:space="preserve">Klicke beim Homescreen auf registrieren. Danach fülle die Testdaten (1) ein. Es sollte nun eine Success meldung auftauchen. Klicke danach nochmals auf registrieren. Fülle die Testdaten (2) ein. </w:t>
+            </w:r>
+            <w:r>
+              <w:t>Es sollte nun eine Success meldung auftauchen</w:t>
+            </w:r>
+            <w:r>
+              <w:t>.</w:t>
+            </w:r>
+          </w:p>
+        </w:tc>
+      </w:tr>
+      <w:tr>
+        <w:tc>
+          <w:tcPr>
+            <w:tcW w:w="2020" w:type="dxa"/>
+            <w:tcBorders>
+              <w:top w:val="dotted" w:sz="4" w:space="0" w:color="auto"/>
+            </w:tcBorders>
+          </w:tcPr>
+          <w:p>
+            <w:pPr>
+              <w:spacing w:after="0"/>
+            </w:pPr>
+            <w:r>
+              <w:t>Erwartetes Resultat</w:t>
+            </w:r>
+          </w:p>
+        </w:tc>
+        <w:tc>
+          <w:tcPr>
+            <w:tcW w:w="7272" w:type="dxa"/>
+            <w:tcBorders>
+              <w:top w:val="dotted" w:sz="4" w:space="0" w:color="auto"/>
+            </w:tcBorders>
+          </w:tcPr>
+          <w:p>
+            <w:pPr>
+              <w:spacing w:after="0"/>
+            </w:pPr>
+            <w:r>
+              <w:t>Success Meldung</w:t>
+            </w:r>
+          </w:p>
+        </w:tc>
+      </w:tr>
+    </w:tbl>
+    <w:p/>
+    <w:tbl>
+      <w:tblPr>
+        <w:tblW w:w="9292" w:type="dxa"/>
+        <w:tblLook w:val="04A0" w:firstRow="1" w:lastRow="0" w:firstColumn="1" w:lastColumn="0" w:noHBand="0" w:noVBand="1"/>
+      </w:tblPr>
+      <w:tblGrid>
+        <w:gridCol w:w="2020"/>
+        <w:gridCol w:w="7272"/>
+      </w:tblGrid>
+      <w:tr>
+        <w:tc>
+          <w:tcPr>
+            <w:tcW w:w="2020" w:type="dxa"/>
+            <w:tcBorders>
+              <w:top w:val="single" w:sz="4" w:space="0" w:color="auto"/>
+              <w:bottom w:val="dotted" w:sz="4" w:space="0" w:color="auto"/>
+            </w:tcBorders>
+          </w:tcPr>
+          <w:p>
+            <w:pPr>
+              <w:spacing w:after="0"/>
+            </w:pPr>
+            <w:r>
+              <w:t>ID</w:t>
+            </w:r>
+          </w:p>
+        </w:tc>
+        <w:tc>
+          <w:tcPr>
+            <w:tcW w:w="7272" w:type="dxa"/>
+            <w:tcBorders>
+              <w:top w:val="single" w:sz="4" w:space="0" w:color="auto"/>
+              <w:bottom w:val="dotted" w:sz="4" w:space="0" w:color="auto"/>
+            </w:tcBorders>
+          </w:tcPr>
+          <w:p>
+            <w:pPr>
+              <w:spacing w:after="0"/>
+              <w:rPr>
+                <w:lang w:val="fr-CH"/>
+              </w:rPr>
+            </w:pPr>
+            <w:r>
+              <w:rPr>
+                <w:noProof/>
+                <w:lang w:val="fr-CH"/>
+              </w:rPr>
+              <w:t>T-</w:t>
+            </w:r>
+            <w:r>
+              <w:rPr>
+                <w:noProof/>
+                <w:lang w:val="fr-CH"/>
+              </w:rPr>
+              <w:t>0</w:t>
+            </w:r>
+            <w:r>
+              <w:rPr>
+                <w:noProof/>
+                <w:lang w:val="fr-CH"/>
+              </w:rPr>
+              <w:t>2</w:t>
+            </w:r>
+          </w:p>
+        </w:tc>
+      </w:tr>
+      <w:tr>
+        <w:tc>
+          <w:tcPr>
+            <w:tcW w:w="2020" w:type="dxa"/>
+            <w:tcBorders>
+              <w:top w:val="dotted" w:sz="4" w:space="0" w:color="auto"/>
+              <w:bottom w:val="dotted" w:sz="4" w:space="0" w:color="auto"/>
+            </w:tcBorders>
+          </w:tcPr>
+          <w:p>
+            <w:pPr>
+              <w:spacing w:after="0"/>
+            </w:pPr>
+            <w:r>
+              <w:t>Anforderungen</w:t>
+            </w:r>
+          </w:p>
+        </w:tc>
+        <w:tc>
+          <w:tcPr>
+            <w:tcW w:w="7272" w:type="dxa"/>
+            <w:tcBorders>
+              <w:top w:val="dotted" w:sz="4" w:space="0" w:color="auto"/>
+              <w:bottom w:val="dotted" w:sz="4" w:space="0" w:color="auto"/>
+            </w:tcBorders>
+          </w:tcPr>
+          <w:p>
+            <w:pPr>
+              <w:spacing w:after="0"/>
+            </w:pPr>
+            <w:r>
+              <w:t>Registrieren</w:t>
+            </w:r>
+            <w:r>
+              <w:t xml:space="preserve"> Negativ</w:t>
+            </w:r>
+          </w:p>
+        </w:tc>
+      </w:tr>
+      <w:tr>
+        <w:tc>
+          <w:tcPr>
+            <w:tcW w:w="2020" w:type="dxa"/>
+            <w:tcBorders>
+              <w:top w:val="dotted" w:sz="4" w:space="0" w:color="auto"/>
+              <w:bottom w:val="dotted" w:sz="4" w:space="0" w:color="auto"/>
+            </w:tcBorders>
+          </w:tcPr>
+          <w:p>
+            <w:pPr>
+              <w:spacing w:after="0"/>
+            </w:pPr>
+            <w:r>
+              <w:t>Vorbedingungen</w:t>
+            </w:r>
+          </w:p>
+        </w:tc>
+        <w:tc>
+          <w:tcPr>
+            <w:tcW w:w="7272" w:type="dxa"/>
+            <w:tcBorders>
+              <w:top w:val="dotted" w:sz="4" w:space="0" w:color="auto"/>
+              <w:bottom w:val="dotted" w:sz="4" w:space="0" w:color="auto"/>
+            </w:tcBorders>
+          </w:tcPr>
+          <w:p>
+            <w:pPr>
+              <w:spacing w:after="0"/>
+            </w:pPr>
+            <w:r>
+              <w:t>T-01</w:t>
+            </w:r>
+          </w:p>
+        </w:tc>
+      </w:tr>
+      <w:tr>
+        <w:tc>
+          <w:tcPr>
+            <w:tcW w:w="2020" w:type="dxa"/>
+            <w:tcBorders>
+              <w:top w:val="dotted" w:sz="4" w:space="0" w:color="auto"/>
+              <w:bottom w:val="dotted" w:sz="4" w:space="0" w:color="auto"/>
+            </w:tcBorders>
+          </w:tcPr>
+          <w:p>
+            <w:pPr>
+              <w:spacing w:after="0"/>
+            </w:pPr>
+            <w:r>
+              <w:t>Testdaten</w:t>
+            </w:r>
+          </w:p>
+        </w:tc>
+        <w:tc>
+          <w:tcPr>
+            <w:tcW w:w="7272" w:type="dxa"/>
+            <w:tcBorders>
+              <w:top w:val="dotted" w:sz="4" w:space="0" w:color="auto"/>
+              <w:bottom w:val="dotted" w:sz="4" w:space="0" w:color="auto"/>
+            </w:tcBorders>
+          </w:tcPr>
+          <w:p>
+            <w:pPr>
+              <w:spacing w:after="0"/>
+              <w:rPr>
+                <w:lang w:val="fr-CH"/>
+              </w:rPr>
+            </w:pPr>
+            <w:r>
+              <w:rPr>
+                <w:lang w:val="fr-CH"/>
+              </w:rPr>
+              <w:t xml:space="preserve">Email: </w:t>
+            </w:r>
+            <w:hyperlink r:id="rId13" w:history="1">
+              <w:r>
+                <w:rPr>
+                  <w:rStyle w:val="Hyperlink"/>
+                  <w:lang w:val="fr-CH"/>
+                </w:rPr>
+                <w:t>test1@test1.com</w:t>
+              </w:r>
+            </w:hyperlink>
+          </w:p>
+          <w:p>
+            <w:pPr>
+              <w:spacing w:after="0"/>
+              <w:rPr>
+                <w:lang w:val="fr-CH"/>
+              </w:rPr>
+            </w:pPr>
+            <w:r>
+              <w:rPr>
+                <w:lang w:val="fr-CH"/>
+              </w:rPr>
+              <w:t>Pw: test</w:t>
+            </w:r>
+            <w:r>
+              <w:rPr>
+                <w:lang w:val="fr-CH"/>
+              </w:rPr>
+              <w:t>1</w:t>
+            </w:r>
+          </w:p>
+          <w:p>
+            <w:pPr>
+              <w:spacing w:after="0"/>
+              <w:rPr>
+                <w:lang w:val="fr-CH"/>
+              </w:rPr>
+            </w:pPr>
+            <w:r>
+              <w:rPr>
+                <w:lang w:val="fr-CH"/>
+              </w:rPr>
+              <w:t>Name: test</w:t>
+            </w:r>
+            <w:r>
+              <w:rPr>
+                <w:lang w:val="fr-CH"/>
+              </w:rPr>
+              <w:t>1</w:t>
+            </w:r>
+          </w:p>
+        </w:tc>
+      </w:tr>
+      <w:tr>
+        <w:tc>
+          <w:tcPr>
+            <w:tcW w:w="2020" w:type="dxa"/>
+            <w:tcBorders>
+              <w:top w:val="dotted" w:sz="4" w:space="0" w:color="auto"/>
+              <w:bottom w:val="dotted" w:sz="4" w:space="0" w:color="auto"/>
+            </w:tcBorders>
+          </w:tcPr>
+          <w:p>
+            <w:pPr>
+              <w:spacing w:after="0"/>
+            </w:pPr>
+            <w:r>
+              <w:t>Ablauf</w:t>
+            </w:r>
+          </w:p>
+        </w:tc>
+        <w:tc>
+          <w:tcPr>
+            <w:tcW w:w="7272" w:type="dxa"/>
+            <w:tcBorders>
+              <w:top w:val="dotted" w:sz="4" w:space="0" w:color="auto"/>
+              <w:bottom w:val="dotted" w:sz="4" w:space="0" w:color="auto"/>
+            </w:tcBorders>
+          </w:tcPr>
+          <w:p>
+            <w:pPr>
+              <w:spacing w:after="0"/>
+            </w:pPr>
+            <w:r>
+              <w:t>Gehe auf die Registrierungsseite. Fülle die Testdaten ein.</w:t>
+            </w:r>
+          </w:p>
+        </w:tc>
+      </w:tr>
+      <w:tr>
+        <w:tc>
+          <w:tcPr>
+            <w:tcW w:w="2020" w:type="dxa"/>
+            <w:tcBorders>
+              <w:top w:val="dotted" w:sz="4" w:space="0" w:color="auto"/>
+            </w:tcBorders>
+          </w:tcPr>
+          <w:p>
+            <w:pPr>
+              <w:spacing w:after="0"/>
+            </w:pPr>
+            <w:r>
+              <w:t>Erwartetes Resultat</w:t>
+            </w:r>
+          </w:p>
+        </w:tc>
+        <w:tc>
+          <w:tcPr>
+            <w:tcW w:w="7272" w:type="dxa"/>
+            <w:tcBorders>
+              <w:top w:val="dotted" w:sz="4" w:space="0" w:color="auto"/>
+            </w:tcBorders>
+          </w:tcPr>
+          <w:p>
+            <w:pPr>
+              <w:spacing w:after="0"/>
+            </w:pPr>
+            <w:r>
+              <w:t>Es sollte eine Fehlermeldung auftauchen: Email bereits benutzt.</w:t>
+            </w:r>
+          </w:p>
+        </w:tc>
+      </w:tr>
+    </w:tbl>
+    <w:p/>
+    <w:tbl>
+      <w:tblPr>
+        <w:tblW w:w="9292" w:type="dxa"/>
+        <w:tblLook w:val="04A0" w:firstRow="1" w:lastRow="0" w:firstColumn="1" w:lastColumn="0" w:noHBand="0" w:noVBand="1"/>
+      </w:tblPr>
+      <w:tblGrid>
+        <w:gridCol w:w="2020"/>
+        <w:gridCol w:w="7272"/>
+      </w:tblGrid>
+      <w:tr>
+        <w:tc>
+          <w:tcPr>
+            <w:tcW w:w="2020" w:type="dxa"/>
+            <w:tcBorders>
+              <w:top w:val="single" w:sz="4" w:space="0" w:color="auto"/>
+              <w:bottom w:val="dotted" w:sz="4" w:space="0" w:color="auto"/>
+            </w:tcBorders>
+          </w:tcPr>
+          <w:p>
+            <w:pPr>
+              <w:spacing w:after="0"/>
+            </w:pPr>
+            <w:r>
+              <w:t>ID</w:t>
+            </w:r>
+          </w:p>
+        </w:tc>
+        <w:tc>
+          <w:tcPr>
+            <w:tcW w:w="7272" w:type="dxa"/>
+            <w:tcBorders>
+              <w:top w:val="single" w:sz="4" w:space="0" w:color="auto"/>
+              <w:bottom w:val="dotted" w:sz="4" w:space="0" w:color="auto"/>
+            </w:tcBorders>
+          </w:tcPr>
+          <w:p>
+            <w:pPr>
+              <w:spacing w:after="0"/>
+              <w:rPr>
+                <w:lang w:val="fr-CH"/>
+              </w:rPr>
+            </w:pPr>
+            <w:r>
+              <w:rPr>
+                <w:noProof/>
+                <w:lang w:val="fr-CH"/>
+              </w:rPr>
+              <w:t>T-</w:t>
+            </w:r>
+            <w:r>
+              <w:rPr>
+                <w:noProof/>
+                <w:lang w:val="fr-CH"/>
+              </w:rPr>
+              <w:t>0</w:t>
+            </w:r>
+            <w:r>
+              <w:rPr>
+                <w:noProof/>
+                <w:lang w:val="fr-CH"/>
+              </w:rPr>
+              <w:t>3</w:t>
+            </w:r>
+          </w:p>
+        </w:tc>
+      </w:tr>
+      <w:tr>
+        <w:tc>
+          <w:tcPr>
+            <w:tcW w:w="2020" w:type="dxa"/>
+            <w:tcBorders>
+              <w:top w:val="dotted" w:sz="4" w:space="0" w:color="auto"/>
+              <w:bottom w:val="dotted" w:sz="4" w:space="0" w:color="auto"/>
+            </w:tcBorders>
+          </w:tcPr>
+          <w:p>
+            <w:pPr>
+              <w:spacing w:after="0"/>
+            </w:pPr>
+            <w:r>
+              <w:t>Anforderungen</w:t>
+            </w:r>
+          </w:p>
+        </w:tc>
+        <w:tc>
+          <w:tcPr>
+            <w:tcW w:w="7272" w:type="dxa"/>
+            <w:tcBorders>
+              <w:top w:val="dotted" w:sz="4" w:space="0" w:color="auto"/>
+              <w:bottom w:val="dotted" w:sz="4" w:space="0" w:color="auto"/>
+            </w:tcBorders>
+          </w:tcPr>
+          <w:p>
+            <w:pPr>
+              <w:spacing w:after="0"/>
+            </w:pPr>
+            <w:r>
+              <w:t>Login</w:t>
+            </w:r>
+          </w:p>
+        </w:tc>
+      </w:tr>
+      <w:tr>
+        <w:tc>
+          <w:tcPr>
+            <w:tcW w:w="2020" w:type="dxa"/>
+            <w:tcBorders>
+              <w:top w:val="dotted" w:sz="4" w:space="0" w:color="auto"/>
+              <w:bottom w:val="dotted" w:sz="4" w:space="0" w:color="auto"/>
+            </w:tcBorders>
+          </w:tcPr>
+          <w:p>
+            <w:pPr>
+              <w:spacing w:after="0"/>
+            </w:pPr>
+            <w:r>
+              <w:t>Vorbedingungen</w:t>
+            </w:r>
+          </w:p>
+        </w:tc>
+        <w:tc>
+          <w:tcPr>
+            <w:tcW w:w="7272" w:type="dxa"/>
+            <w:tcBorders>
+              <w:top w:val="dotted" w:sz="4" w:space="0" w:color="auto"/>
+              <w:bottom w:val="dotted" w:sz="4" w:space="0" w:color="auto"/>
+            </w:tcBorders>
+          </w:tcPr>
+          <w:p>
+            <w:pPr>
+              <w:spacing w:after="0"/>
+            </w:pPr>
+            <w:r>
+              <w:t>T-01</w:t>
+            </w:r>
+          </w:p>
+        </w:tc>
+      </w:tr>
+      <w:tr>
+        <w:tc>
+          <w:tcPr>
+            <w:tcW w:w="2020" w:type="dxa"/>
+            <w:tcBorders>
+              <w:top w:val="dotted" w:sz="4" w:space="0" w:color="auto"/>
+              <w:bottom w:val="dotted" w:sz="4" w:space="0" w:color="auto"/>
+            </w:tcBorders>
+          </w:tcPr>
+          <w:p>
+            <w:pPr>
+              <w:spacing w:after="0"/>
+            </w:pPr>
+            <w:r>
+              <w:t>Testdaten</w:t>
+            </w:r>
+          </w:p>
+        </w:tc>
+        <w:tc>
+          <w:tcPr>
+            <w:tcW w:w="7272" w:type="dxa"/>
+            <w:tcBorders>
+              <w:top w:val="dotted" w:sz="4" w:space="0" w:color="auto"/>
+              <w:bottom w:val="dotted" w:sz="4" w:space="0" w:color="auto"/>
+            </w:tcBorders>
+          </w:tcPr>
+          <w:p>
+            <w:pPr>
+              <w:spacing w:after="0"/>
+              <w:rPr>
+                <w:lang w:val="fr-CH"/>
+              </w:rPr>
+            </w:pPr>
+            <w:r>
+              <w:rPr>
+                <w:lang w:val="fr-CH"/>
+              </w:rPr>
+              <w:t xml:space="preserve">Email: </w:t>
+            </w:r>
+            <w:hyperlink r:id="rId14" w:history="1">
+              <w:r>
+                <w:rPr>
+                  <w:rStyle w:val="Hyperlink"/>
+                  <w:lang w:val="fr-CH"/>
+                </w:rPr>
+                <w:t>test1@test1.com</w:t>
+              </w:r>
+            </w:hyperlink>
+          </w:p>
+          <w:p>
+            <w:pPr>
+              <w:spacing w:after="0"/>
+              <w:rPr>
+                <w:lang w:val="fr-CH"/>
+              </w:rPr>
+            </w:pPr>
+            <w:r>
+              <w:rPr>
+                <w:lang w:val="fr-CH"/>
+              </w:rPr>
+              <w:t>Pw: test</w:t>
+            </w:r>
+            <w:r>
+              <w:rPr>
+                <w:lang w:val="fr-CH"/>
+              </w:rPr>
+              <w:t>1</w:t>
+            </w:r>
+          </w:p>
+        </w:tc>
+      </w:tr>
+      <w:tr>
+        <w:tc>
+          <w:tcPr>
+            <w:tcW w:w="2020" w:type="dxa"/>
+            <w:tcBorders>
+              <w:top w:val="dotted" w:sz="4" w:space="0" w:color="auto"/>
+              <w:bottom w:val="dotted" w:sz="4" w:space="0" w:color="auto"/>
+            </w:tcBorders>
+          </w:tcPr>
+          <w:p>
+            <w:pPr>
+              <w:spacing w:after="0"/>
+            </w:pPr>
+            <w:r>
+              <w:t>Ablauf</w:t>
+            </w:r>
+          </w:p>
+        </w:tc>
+        <w:tc>
+          <w:tcPr>
+            <w:tcW w:w="7272" w:type="dxa"/>
+            <w:tcBorders>
+              <w:top w:val="dotted" w:sz="4" w:space="0" w:color="auto"/>
+              <w:bottom w:val="dotted" w:sz="4" w:space="0" w:color="auto"/>
+            </w:tcBorders>
+          </w:tcPr>
+          <w:p>
+            <w:pPr>
+              <w:spacing w:after="0"/>
+            </w:pPr>
+            <w:r>
+              <w:t xml:space="preserve">Gehe auf die </w:t>
+            </w:r>
+            <w:r>
+              <w:t>Loginseite. Fülle die Testdaten ein.</w:t>
+            </w:r>
+          </w:p>
+        </w:tc>
+      </w:tr>
+      <w:tr>
+        <w:tc>
+          <w:tcPr>
+            <w:tcW w:w="2020" w:type="dxa"/>
+            <w:tcBorders>
+              <w:top w:val="dotted" w:sz="4" w:space="0" w:color="auto"/>
+            </w:tcBorders>
+          </w:tcPr>
+          <w:p>
+            <w:pPr>
+              <w:spacing w:after="0"/>
+            </w:pPr>
+            <w:r>
+              <w:lastRenderedPageBreak/>
+              <w:t>Erwartetes Resultat</w:t>
+            </w:r>
+          </w:p>
+        </w:tc>
+        <w:tc>
+          <w:tcPr>
+            <w:tcW w:w="7272" w:type="dxa"/>
+            <w:tcBorders>
+              <w:top w:val="dotted" w:sz="4" w:space="0" w:color="auto"/>
+            </w:tcBorders>
+          </w:tcPr>
+          <w:p>
+            <w:pPr>
+              <w:spacing w:after="0"/>
+            </w:pPr>
+            <w:r>
+              <w:t>Sie sollten erfolgreich eingeloggt werden.</w:t>
+            </w:r>
+          </w:p>
+        </w:tc>
+      </w:tr>
+    </w:tbl>
+    <w:p>
+      <w:pPr>
+        <w:spacing w:after="200" w:line="276" w:lineRule="auto"/>
+      </w:pPr>
+    </w:p>
+    <w:tbl>
+      <w:tblPr>
+        <w:tblW w:w="9292" w:type="dxa"/>
+        <w:tblLook w:val="04A0" w:firstRow="1" w:lastRow="0" w:firstColumn="1" w:lastColumn="0" w:noHBand="0" w:noVBand="1"/>
+      </w:tblPr>
+      <w:tblGrid>
+        <w:gridCol w:w="2020"/>
+        <w:gridCol w:w="7272"/>
+      </w:tblGrid>
+      <w:tr>
+        <w:tc>
+          <w:tcPr>
+            <w:tcW w:w="2020" w:type="dxa"/>
+            <w:tcBorders>
+              <w:top w:val="single" w:sz="4" w:space="0" w:color="auto"/>
+              <w:bottom w:val="dotted" w:sz="4" w:space="0" w:color="auto"/>
+            </w:tcBorders>
+          </w:tcPr>
+          <w:p>
+            <w:pPr>
+              <w:spacing w:after="0"/>
+            </w:pPr>
+            <w:r>
+              <w:t>ID</w:t>
+            </w:r>
+          </w:p>
+        </w:tc>
+        <w:tc>
+          <w:tcPr>
+            <w:tcW w:w="7272" w:type="dxa"/>
+            <w:tcBorders>
+              <w:top w:val="single" w:sz="4" w:space="0" w:color="auto"/>
+              <w:bottom w:val="dotted" w:sz="4" w:space="0" w:color="auto"/>
+            </w:tcBorders>
+          </w:tcPr>
+          <w:p>
+            <w:pPr>
+              <w:spacing w:after="0"/>
+              <w:rPr>
+                <w:lang w:val="fr-CH"/>
+              </w:rPr>
+            </w:pPr>
+            <w:r>
+              <w:rPr>
+                <w:noProof/>
+                <w:lang w:val="fr-CH"/>
+              </w:rPr>
+              <w:t>T-</w:t>
+            </w:r>
+            <w:r>
+              <w:rPr>
+                <w:noProof/>
+                <w:lang w:val="fr-CH"/>
+              </w:rPr>
+              <w:t>0</w:t>
+            </w:r>
+            <w:r>
+              <w:rPr>
+                <w:noProof/>
+                <w:lang w:val="fr-CH"/>
+              </w:rPr>
+              <w:t>3</w:t>
+            </w:r>
+          </w:p>
+        </w:tc>
+      </w:tr>
+      <w:tr>
+        <w:tc>
+          <w:tcPr>
+            <w:tcW w:w="2020" w:type="dxa"/>
+            <w:tcBorders>
+              <w:top w:val="dotted" w:sz="4" w:space="0" w:color="auto"/>
+              <w:bottom w:val="dotted" w:sz="4" w:space="0" w:color="auto"/>
+            </w:tcBorders>
+          </w:tcPr>
+          <w:p>
+            <w:pPr>
+              <w:spacing w:after="0"/>
+            </w:pPr>
+            <w:r>
+              <w:t>Anforderungen</w:t>
+            </w:r>
+          </w:p>
+        </w:tc>
+        <w:tc>
+          <w:tcPr>
+            <w:tcW w:w="7272" w:type="dxa"/>
+            <w:tcBorders>
+              <w:top w:val="dotted" w:sz="4" w:space="0" w:color="auto"/>
+              <w:bottom w:val="dotted" w:sz="4" w:space="0" w:color="auto"/>
+            </w:tcBorders>
+          </w:tcPr>
+          <w:p>
+            <w:pPr>
+              <w:spacing w:after="0"/>
+            </w:pPr>
+            <w:r>
+              <w:t>Login</w:t>
+            </w:r>
+          </w:p>
+        </w:tc>
+      </w:tr>
+      <w:tr>
+        <w:tc>
+          <w:tcPr>
+            <w:tcW w:w="2020" w:type="dxa"/>
+            <w:tcBorders>
+              <w:top w:val="dotted" w:sz="4" w:space="0" w:color="auto"/>
+              <w:bottom w:val="dotted" w:sz="4" w:space="0" w:color="auto"/>
+            </w:tcBorders>
+          </w:tcPr>
+          <w:p>
+            <w:pPr>
+              <w:spacing w:after="0"/>
+            </w:pPr>
+            <w:r>
+              <w:t>Vorbedingungen</w:t>
+            </w:r>
+          </w:p>
+        </w:tc>
+        <w:tc>
+          <w:tcPr>
+            <w:tcW w:w="7272" w:type="dxa"/>
+            <w:tcBorders>
+              <w:top w:val="dotted" w:sz="4" w:space="0" w:color="auto"/>
+              <w:bottom w:val="dotted" w:sz="4" w:space="0" w:color="auto"/>
+            </w:tcBorders>
+          </w:tcPr>
+          <w:p>
+            <w:pPr>
+              <w:spacing w:after="0"/>
+            </w:pPr>
+            <w:r>
+              <w:t>T-01</w:t>
+            </w:r>
+          </w:p>
+        </w:tc>
+      </w:tr>
+      <w:tr>
+        <w:tc>
+          <w:tcPr>
+            <w:tcW w:w="2020" w:type="dxa"/>
+            <w:tcBorders>
+              <w:top w:val="dotted" w:sz="4" w:space="0" w:color="auto"/>
+              <w:bottom w:val="dotted" w:sz="4" w:space="0" w:color="auto"/>
+            </w:tcBorders>
+          </w:tcPr>
+          <w:p>
+            <w:pPr>
+              <w:spacing w:after="0"/>
+            </w:pPr>
+            <w:r>
+              <w:t>Testdaten</w:t>
+            </w:r>
+          </w:p>
+        </w:tc>
+        <w:tc>
+          <w:tcPr>
+            <w:tcW w:w="7272" w:type="dxa"/>
+            <w:tcBorders>
+              <w:top w:val="dotted" w:sz="4" w:space="0" w:color="auto"/>
+              <w:bottom w:val="dotted" w:sz="4" w:space="0" w:color="auto"/>
+            </w:tcBorders>
+          </w:tcPr>
+          <w:p>
+            <w:pPr>
+              <w:spacing w:after="0"/>
+              <w:rPr>
+                <w:lang w:val="fr-CH"/>
+              </w:rPr>
+            </w:pPr>
+            <w:r>
+              <w:rPr>
+                <w:lang w:val="fr-CH"/>
+              </w:rPr>
+              <w:t xml:space="preserve">Email: </w:t>
+            </w:r>
+            <w:hyperlink r:id="rId15" w:history="1">
+              <w:r>
+                <w:rPr>
+                  <w:rStyle w:val="Hyperlink"/>
+                  <w:lang w:val="fr-CH"/>
+                </w:rPr>
+                <w:t>test</w:t>
+              </w:r>
+              <w:r>
+                <w:rPr>
+                  <w:rStyle w:val="Hyperlink"/>
+                  <w:lang w:val="fr-CH"/>
+                </w:rPr>
+                <w:t>1</w:t>
+              </w:r>
+              <w:r>
+                <w:rPr>
+                  <w:rStyle w:val="Hyperlink"/>
+                  <w:lang w:val="fr-CH"/>
+                </w:rPr>
+                <w:t>@test.com</w:t>
+              </w:r>
+            </w:hyperlink>
+          </w:p>
+          <w:p>
+            <w:pPr>
+              <w:spacing w:after="0"/>
+              <w:rPr>
+                <w:lang w:val="fr-CH"/>
+              </w:rPr>
+            </w:pPr>
+            <w:r>
+              <w:rPr>
+                <w:lang w:val="fr-CH"/>
+              </w:rPr>
+              <w:t>Pw: test</w:t>
+            </w:r>
+            <w:r>
+              <w:rPr>
+                <w:lang w:val="fr-CH"/>
+              </w:rPr>
+              <w:t>1</w:t>
+            </w:r>
+          </w:p>
+        </w:tc>
+      </w:tr>
+      <w:tr>
+        <w:tc>
+          <w:tcPr>
+            <w:tcW w:w="2020" w:type="dxa"/>
+            <w:tcBorders>
+              <w:top w:val="dotted" w:sz="4" w:space="0" w:color="auto"/>
+              <w:bottom w:val="dotted" w:sz="4" w:space="0" w:color="auto"/>
+            </w:tcBorders>
+          </w:tcPr>
+          <w:p>
+            <w:pPr>
+              <w:spacing w:after="0"/>
+            </w:pPr>
+            <w:r>
+              <w:t>Ablauf</w:t>
+            </w:r>
+          </w:p>
+        </w:tc>
+        <w:tc>
+          <w:tcPr>
+            <w:tcW w:w="7272" w:type="dxa"/>
+            <w:tcBorders>
+              <w:top w:val="dotted" w:sz="4" w:space="0" w:color="auto"/>
+              <w:bottom w:val="dotted" w:sz="4" w:space="0" w:color="auto"/>
+            </w:tcBorders>
+          </w:tcPr>
+          <w:p>
+            <w:pPr>
+              <w:spacing w:after="0"/>
+            </w:pPr>
+            <w:r>
+              <w:t>Gehe auf die Loginseite. Fülle die Testdaten ein.</w:t>
+            </w:r>
+          </w:p>
+        </w:tc>
+      </w:tr>
+      <w:tr>
+        <w:trPr>
+          <w:trHeight w:val="53"/>
+        </w:trPr>
+        <w:tc>
+          <w:tcPr>
+            <w:tcW w:w="2020" w:type="dxa"/>
+            <w:tcBorders>
+              <w:top w:val="dotted" w:sz="4" w:space="0" w:color="auto"/>
+            </w:tcBorders>
+          </w:tcPr>
+          <w:p>
+            <w:pPr>
+              <w:spacing w:after="0"/>
+            </w:pPr>
+            <w:r>
+              <w:t>Erwartetes Resultat</w:t>
+            </w:r>
+          </w:p>
+        </w:tc>
+        <w:tc>
+          <w:tcPr>
+            <w:tcW w:w="7272" w:type="dxa"/>
+            <w:tcBorders>
+              <w:top w:val="dotted" w:sz="4" w:space="0" w:color="auto"/>
+            </w:tcBorders>
+          </w:tcPr>
+          <w:p>
+            <w:pPr>
+              <w:spacing w:after="0"/>
+            </w:pPr>
+            <w:r>
+              <w:t>Sie sollten erfolgreich eingeloggt werden.</w:t>
+            </w:r>
+          </w:p>
+        </w:tc>
+      </w:tr>
+    </w:tbl>
+    <w:p>
+      <w:pPr>
+        <w:spacing w:after="200" w:line="276" w:lineRule="auto"/>
+      </w:pPr>
     </w:p>
     <w:p>
       <w:pPr>
-        <w:pStyle w:val="Listenabsatz"/>
-        <w:numPr>
-          <w:ilvl w:val="0"/>
-          <w:numId w:val="40"/>
-        </w:numPr>
-        <w:spacing w:after="360" w:line="276" w:lineRule="auto"/>
-        <w:rPr>
-          <w:highlight w:val="yellow"/>
-        </w:rPr>
+        <w:spacing w:after="200" w:line="276" w:lineRule="auto"/>
+      </w:pPr>
+    </w:p>
+    <w:tbl>
+      <w:tblPr>
+        <w:tblW w:w="9292" w:type="dxa"/>
+        <w:tblLook w:val="04A0" w:firstRow="1" w:lastRow="0" w:firstColumn="1" w:lastColumn="0" w:noHBand="0" w:noVBand="1"/>
+      </w:tblPr>
+      <w:tblGrid>
+        <w:gridCol w:w="2020"/>
+        <w:gridCol w:w="7272"/>
+      </w:tblGrid>
+      <w:tr>
+        <w:tc>
+          <w:tcPr>
+            <w:tcW w:w="2020" w:type="dxa"/>
+            <w:tcBorders>
+              <w:top w:val="single" w:sz="4" w:space="0" w:color="auto"/>
+              <w:bottom w:val="dotted" w:sz="4" w:space="0" w:color="auto"/>
+            </w:tcBorders>
+          </w:tcPr>
+          <w:p>
+            <w:pPr>
+              <w:spacing w:after="0"/>
+            </w:pPr>
+            <w:r>
+              <w:t>ID</w:t>
+            </w:r>
+          </w:p>
+        </w:tc>
+        <w:tc>
+          <w:tcPr>
+            <w:tcW w:w="7272" w:type="dxa"/>
+            <w:tcBorders>
+              <w:top w:val="single" w:sz="4" w:space="0" w:color="auto"/>
+              <w:bottom w:val="dotted" w:sz="4" w:space="0" w:color="auto"/>
+            </w:tcBorders>
+          </w:tcPr>
+          <w:p>
+            <w:pPr>
+              <w:spacing w:after="0"/>
+              <w:rPr>
+                <w:lang w:val="fr-CH"/>
+              </w:rPr>
+            </w:pPr>
+            <w:r>
+              <w:rPr>
+                <w:noProof/>
+                <w:lang w:val="fr-CH"/>
+              </w:rPr>
+              <w:t>T-</w:t>
+            </w:r>
+            <w:r>
+              <w:rPr>
+                <w:noProof/>
+                <w:lang w:val="fr-CH"/>
+              </w:rPr>
+              <w:t>0</w:t>
+            </w:r>
+            <w:r>
+              <w:rPr>
+                <w:noProof/>
+                <w:lang w:val="fr-CH"/>
+              </w:rPr>
+              <w:t>4</w:t>
+            </w:r>
+          </w:p>
+        </w:tc>
+      </w:tr>
+      <w:tr>
+        <w:tc>
+          <w:tcPr>
+            <w:tcW w:w="2020" w:type="dxa"/>
+            <w:tcBorders>
+              <w:top w:val="dotted" w:sz="4" w:space="0" w:color="auto"/>
+              <w:bottom w:val="dotted" w:sz="4" w:space="0" w:color="auto"/>
+            </w:tcBorders>
+          </w:tcPr>
+          <w:p>
+            <w:pPr>
+              <w:spacing w:after="0"/>
+            </w:pPr>
+            <w:r>
+              <w:t>Anforderungen</w:t>
+            </w:r>
+          </w:p>
+        </w:tc>
+        <w:tc>
+          <w:tcPr>
+            <w:tcW w:w="7272" w:type="dxa"/>
+            <w:tcBorders>
+              <w:top w:val="dotted" w:sz="4" w:space="0" w:color="auto"/>
+              <w:bottom w:val="dotted" w:sz="4" w:space="0" w:color="auto"/>
+            </w:tcBorders>
+          </w:tcPr>
+          <w:p>
+            <w:pPr>
+              <w:spacing w:after="0"/>
+            </w:pPr>
+            <w:r>
+              <w:t>Login</w:t>
+            </w:r>
+            <w:r>
+              <w:t xml:space="preserve"> Negativ</w:t>
+            </w:r>
+          </w:p>
+        </w:tc>
+      </w:tr>
+      <w:tr>
+        <w:tc>
+          <w:tcPr>
+            <w:tcW w:w="2020" w:type="dxa"/>
+            <w:tcBorders>
+              <w:top w:val="dotted" w:sz="4" w:space="0" w:color="auto"/>
+              <w:bottom w:val="dotted" w:sz="4" w:space="0" w:color="auto"/>
+            </w:tcBorders>
+          </w:tcPr>
+          <w:p>
+            <w:pPr>
+              <w:spacing w:after="0"/>
+            </w:pPr>
+            <w:r>
+              <w:t>Vorbedingungen</w:t>
+            </w:r>
+          </w:p>
+        </w:tc>
+        <w:tc>
+          <w:tcPr>
+            <w:tcW w:w="7272" w:type="dxa"/>
+            <w:tcBorders>
+              <w:top w:val="dotted" w:sz="4" w:space="0" w:color="auto"/>
+              <w:bottom w:val="dotted" w:sz="4" w:space="0" w:color="auto"/>
+            </w:tcBorders>
+          </w:tcPr>
+          <w:p>
+            <w:pPr>
+              <w:spacing w:after="0"/>
+            </w:pPr>
+            <w:r>
+              <w:t>Keine</w:t>
+            </w:r>
+          </w:p>
+        </w:tc>
+      </w:tr>
+      <w:tr>
+        <w:tc>
+          <w:tcPr>
+            <w:tcW w:w="2020" w:type="dxa"/>
+            <w:tcBorders>
+              <w:top w:val="dotted" w:sz="4" w:space="0" w:color="auto"/>
+              <w:bottom w:val="dotted" w:sz="4" w:space="0" w:color="auto"/>
+            </w:tcBorders>
+          </w:tcPr>
+          <w:p>
+            <w:pPr>
+              <w:spacing w:after="0"/>
+            </w:pPr>
+            <w:r>
+              <w:t>Testdaten</w:t>
+            </w:r>
+          </w:p>
+        </w:tc>
+        <w:tc>
+          <w:tcPr>
+            <w:tcW w:w="7272" w:type="dxa"/>
+            <w:tcBorders>
+              <w:top w:val="dotted" w:sz="4" w:space="0" w:color="auto"/>
+              <w:bottom w:val="dotted" w:sz="4" w:space="0" w:color="auto"/>
+            </w:tcBorders>
+          </w:tcPr>
+          <w:p>
+            <w:pPr>
+              <w:spacing w:after="0"/>
+              <w:rPr>
+                <w:lang w:val="fr-CH"/>
+              </w:rPr>
+            </w:pPr>
+            <w:r>
+              <w:rPr>
+                <w:lang w:val="fr-CH"/>
+              </w:rPr>
+              <w:t xml:space="preserve">Email: </w:t>
+            </w:r>
+            <w:hyperlink r:id="rId16" w:history="1">
+              <w:r>
+                <w:rPr>
+                  <w:rStyle w:val="Hyperlink"/>
+                  <w:lang w:val="fr-CH"/>
+                </w:rPr>
+                <w:t>test3@test3.com</w:t>
+              </w:r>
+            </w:hyperlink>
+          </w:p>
+          <w:p>
+            <w:pPr>
+              <w:spacing w:after="0"/>
+              <w:rPr>
+                <w:lang w:val="fr-CH"/>
+              </w:rPr>
+            </w:pPr>
+            <w:r>
+              <w:rPr>
+                <w:lang w:val="fr-CH"/>
+              </w:rPr>
+              <w:t>Pw: test</w:t>
+            </w:r>
+            <w:r>
+              <w:rPr>
+                <w:lang w:val="fr-CH"/>
+              </w:rPr>
+              <w:t>3</w:t>
+            </w:r>
+          </w:p>
+        </w:tc>
+      </w:tr>
+      <w:tr>
+        <w:tc>
+          <w:tcPr>
+            <w:tcW w:w="2020" w:type="dxa"/>
+            <w:tcBorders>
+              <w:top w:val="dotted" w:sz="4" w:space="0" w:color="auto"/>
+              <w:bottom w:val="dotted" w:sz="4" w:space="0" w:color="auto"/>
+            </w:tcBorders>
+          </w:tcPr>
+          <w:p>
+            <w:pPr>
+              <w:spacing w:after="0"/>
+            </w:pPr>
+            <w:r>
+              <w:t>Ablauf</w:t>
+            </w:r>
+          </w:p>
+        </w:tc>
+        <w:tc>
+          <w:tcPr>
+            <w:tcW w:w="7272" w:type="dxa"/>
+            <w:tcBorders>
+              <w:top w:val="dotted" w:sz="4" w:space="0" w:color="auto"/>
+              <w:bottom w:val="dotted" w:sz="4" w:space="0" w:color="auto"/>
+            </w:tcBorders>
+          </w:tcPr>
+          <w:p>
+            <w:pPr>
+              <w:spacing w:after="0"/>
+            </w:pPr>
+            <w:r>
+              <w:t>Gehe auf die Loginseite. Fülle die Testdaten ein.</w:t>
+            </w:r>
+          </w:p>
+        </w:tc>
+      </w:tr>
+      <w:tr>
+        <w:trPr>
+          <w:trHeight w:val="53"/>
+        </w:trPr>
+        <w:tc>
+          <w:tcPr>
+            <w:tcW w:w="2020" w:type="dxa"/>
+            <w:tcBorders>
+              <w:top w:val="dotted" w:sz="4" w:space="0" w:color="auto"/>
+            </w:tcBorders>
+          </w:tcPr>
+          <w:p>
+            <w:pPr>
+              <w:spacing w:after="0"/>
+            </w:pPr>
+            <w:r>
+              <w:t>Erwartetes Resultat</w:t>
+            </w:r>
+          </w:p>
+        </w:tc>
+        <w:tc>
+          <w:tcPr>
+            <w:tcW w:w="7272" w:type="dxa"/>
+            <w:tcBorders>
+              <w:top w:val="dotted" w:sz="4" w:space="0" w:color="auto"/>
+            </w:tcBorders>
+          </w:tcPr>
+          <w:p>
+            <w:pPr>
+              <w:spacing w:after="0"/>
+            </w:pPr>
+            <w:r>
+              <w:t xml:space="preserve">Sie sollten </w:t>
+            </w:r>
+            <w:r>
+              <w:t>nicht angemeldet werden.</w:t>
+            </w:r>
+          </w:p>
+          <w:p>
+            <w:pPr>
+              <w:spacing w:after="0"/>
+            </w:pPr>
+            <w:r>
+              <w:t xml:space="preserve">Meldung: </w:t>
+            </w:r>
+            <w:r>
+              <w:t>Email/Passwort ist falsch!</w:t>
+            </w:r>
+          </w:p>
+        </w:tc>
+      </w:tr>
+    </w:tbl>
+    <w:p>
+      <w:pPr>
+        <w:spacing w:after="200" w:line="276" w:lineRule="auto"/>
+      </w:pPr>
+    </w:p>
+    <w:tbl>
+      <w:tblPr>
+        <w:tblW w:w="9292" w:type="dxa"/>
+        <w:tblLook w:val="04A0" w:firstRow="1" w:lastRow="0" w:firstColumn="1" w:lastColumn="0" w:noHBand="0" w:noVBand="1"/>
+      </w:tblPr>
+      <w:tblGrid>
+        <w:gridCol w:w="2020"/>
+        <w:gridCol w:w="7272"/>
+      </w:tblGrid>
+      <w:tr>
+        <w:tc>
+          <w:tcPr>
+            <w:tcW w:w="2020" w:type="dxa"/>
+            <w:tcBorders>
+              <w:top w:val="single" w:sz="4" w:space="0" w:color="auto"/>
+              <w:bottom w:val="dotted" w:sz="4" w:space="0" w:color="auto"/>
+            </w:tcBorders>
+          </w:tcPr>
+          <w:p>
+            <w:pPr>
+              <w:spacing w:after="0"/>
+            </w:pPr>
+            <w:r>
+              <w:t>ID</w:t>
+            </w:r>
+          </w:p>
+        </w:tc>
+        <w:tc>
+          <w:tcPr>
+            <w:tcW w:w="7272" w:type="dxa"/>
+            <w:tcBorders>
+              <w:top w:val="single" w:sz="4" w:space="0" w:color="auto"/>
+              <w:bottom w:val="dotted" w:sz="4" w:space="0" w:color="auto"/>
+            </w:tcBorders>
+          </w:tcPr>
+          <w:p>
+            <w:pPr>
+              <w:spacing w:after="0"/>
+              <w:rPr>
+                <w:lang w:val="fr-CH"/>
+              </w:rPr>
+            </w:pPr>
+            <w:r>
+              <w:rPr>
+                <w:noProof/>
+                <w:lang w:val="fr-CH"/>
+              </w:rPr>
+              <w:t>T-</w:t>
+            </w:r>
+            <w:r>
+              <w:rPr>
+                <w:noProof/>
+                <w:lang w:val="fr-CH"/>
+              </w:rPr>
+              <w:t>0</w:t>
+            </w:r>
+            <w:r>
+              <w:rPr>
+                <w:noProof/>
+                <w:lang w:val="fr-CH"/>
+              </w:rPr>
+              <w:t>5</w:t>
+            </w:r>
+          </w:p>
+        </w:tc>
+      </w:tr>
+      <w:tr>
+        <w:tc>
+          <w:tcPr>
+            <w:tcW w:w="2020" w:type="dxa"/>
+            <w:tcBorders>
+              <w:top w:val="dotted" w:sz="4" w:space="0" w:color="auto"/>
+              <w:bottom w:val="dotted" w:sz="4" w:space="0" w:color="auto"/>
+            </w:tcBorders>
+          </w:tcPr>
+          <w:p>
+            <w:pPr>
+              <w:spacing w:after="0"/>
+            </w:pPr>
+            <w:r>
+              <w:t>Anforderungen</w:t>
+            </w:r>
+          </w:p>
+        </w:tc>
+        <w:tc>
+          <w:tcPr>
+            <w:tcW w:w="7272" w:type="dxa"/>
+            <w:tcBorders>
+              <w:top w:val="dotted" w:sz="4" w:space="0" w:color="auto"/>
+              <w:bottom w:val="dotted" w:sz="4" w:space="0" w:color="auto"/>
+            </w:tcBorders>
+          </w:tcPr>
+          <w:p>
+            <w:pPr>
+              <w:spacing w:after="0"/>
+            </w:pPr>
+            <w:r>
+              <w:t>Server erstellen</w:t>
+            </w:r>
+          </w:p>
+        </w:tc>
+      </w:tr>
+      <w:tr>
+        <w:tc>
+          <w:tcPr>
+            <w:tcW w:w="2020" w:type="dxa"/>
+            <w:tcBorders>
+              <w:top w:val="dotted" w:sz="4" w:space="0" w:color="auto"/>
+              <w:bottom w:val="dotted" w:sz="4" w:space="0" w:color="auto"/>
+            </w:tcBorders>
+          </w:tcPr>
+          <w:p>
+            <w:pPr>
+              <w:spacing w:after="0"/>
+            </w:pPr>
+            <w:r>
+              <w:t>Vorbedingungen</w:t>
+            </w:r>
+          </w:p>
+        </w:tc>
+        <w:tc>
+          <w:tcPr>
+            <w:tcW w:w="7272" w:type="dxa"/>
+            <w:tcBorders>
+              <w:top w:val="dotted" w:sz="4" w:space="0" w:color="auto"/>
+              <w:bottom w:val="dotted" w:sz="4" w:space="0" w:color="auto"/>
+            </w:tcBorders>
+          </w:tcPr>
+          <w:p>
+            <w:pPr>
+              <w:spacing w:after="0"/>
+            </w:pPr>
+            <w:r>
+              <w:t>T-03</w:t>
+            </w:r>
+          </w:p>
+        </w:tc>
+      </w:tr>
+      <w:tr>
+        <w:tc>
+          <w:tcPr>
+            <w:tcW w:w="2020" w:type="dxa"/>
+            <w:tcBorders>
+              <w:top w:val="dotted" w:sz="4" w:space="0" w:color="auto"/>
+              <w:bottom w:val="dotted" w:sz="4" w:space="0" w:color="auto"/>
+            </w:tcBorders>
+          </w:tcPr>
+          <w:p>
+            <w:pPr>
+              <w:spacing w:after="0"/>
+            </w:pPr>
+            <w:r>
+              <w:t>Testdaten</w:t>
+            </w:r>
+          </w:p>
+        </w:tc>
+        <w:tc>
+          <w:tcPr>
+            <w:tcW w:w="7272" w:type="dxa"/>
+            <w:tcBorders>
+              <w:top w:val="dotted" w:sz="4" w:space="0" w:color="auto"/>
+              <w:bottom w:val="dotted" w:sz="4" w:space="0" w:color="auto"/>
+            </w:tcBorders>
+          </w:tcPr>
+          <w:p>
+            <w:pPr>
+              <w:spacing w:after="0"/>
+              <w:rPr>
+                <w:lang w:val="fr-CH"/>
+              </w:rPr>
+            </w:pPr>
+            <w:r>
+              <w:rPr>
+                <w:lang w:val="fr-CH"/>
+              </w:rPr>
+              <w:t xml:space="preserve">Email: </w:t>
+            </w:r>
+            <w:hyperlink r:id="rId17" w:history="1">
+              <w:r>
+                <w:rPr>
+                  <w:rStyle w:val="Hyperlink"/>
+                  <w:lang w:val="fr-CH"/>
+                </w:rPr>
+                <w:t>test3@test3.com</w:t>
+              </w:r>
+            </w:hyperlink>
+          </w:p>
+          <w:p>
+            <w:pPr>
+              <w:spacing w:after="0"/>
+              <w:rPr>
+                <w:lang w:val="fr-CH"/>
+              </w:rPr>
+            </w:pPr>
+            <w:r>
+              <w:rPr>
+                <w:lang w:val="fr-CH"/>
+              </w:rPr>
+              <w:t>Pw: test</w:t>
+            </w:r>
+            <w:r>
+              <w:rPr>
+                <w:lang w:val="fr-CH"/>
+              </w:rPr>
+              <w:t>3</w:t>
+            </w:r>
+          </w:p>
+        </w:tc>
+      </w:tr>
+      <w:tr>
+        <w:tc>
+          <w:tcPr>
+            <w:tcW w:w="2020" w:type="dxa"/>
+            <w:tcBorders>
+              <w:top w:val="dotted" w:sz="4" w:space="0" w:color="auto"/>
+              <w:bottom w:val="dotted" w:sz="4" w:space="0" w:color="auto"/>
+            </w:tcBorders>
+          </w:tcPr>
+          <w:p>
+            <w:pPr>
+              <w:spacing w:after="0"/>
+            </w:pPr>
+            <w:r>
+              <w:t>Ablauf</w:t>
+            </w:r>
+          </w:p>
+        </w:tc>
+        <w:tc>
+          <w:tcPr>
+            <w:tcW w:w="7272" w:type="dxa"/>
+            <w:tcBorders>
+              <w:top w:val="dotted" w:sz="4" w:space="0" w:color="auto"/>
+              <w:bottom w:val="dotted" w:sz="4" w:space="0" w:color="auto"/>
+            </w:tcBorders>
+          </w:tcPr>
+          <w:p>
+            <w:pPr>
+              <w:spacing w:after="0"/>
+            </w:pPr>
+            <w:r>
+              <w:t>Klicken sie auf die Navigation «Chats» und danach auf Server erstellen. Ein popUp erscheint und geben Sie als Bubble name «Bubble Test» ein.</w:t>
+            </w:r>
+          </w:p>
+        </w:tc>
+      </w:tr>
+      <w:tr>
+        <w:trPr>
+          <w:trHeight w:val="53"/>
+        </w:trPr>
+        <w:tc>
+          <w:tcPr>
+            <w:tcW w:w="2020" w:type="dxa"/>
+            <w:tcBorders>
+              <w:top w:val="dotted" w:sz="4" w:space="0" w:color="auto"/>
+            </w:tcBorders>
+          </w:tcPr>
+          <w:p>
+            <w:pPr>
+              <w:spacing w:after="0"/>
+            </w:pPr>
+            <w:r>
+              <w:t>Erwartetes Resultat</w:t>
+            </w:r>
+          </w:p>
+        </w:tc>
+        <w:tc>
+          <w:tcPr>
+            <w:tcW w:w="7272" w:type="dxa"/>
+            <w:tcBorders>
+              <w:top w:val="dotted" w:sz="4" w:space="0" w:color="auto"/>
+            </w:tcBorders>
+          </w:tcPr>
+          <w:p>
+            <w:pPr>
+              <w:spacing w:after="0"/>
+            </w:pPr>
+            <w:r>
+              <w:t>Es sollte eine Bubble «Gruppenchat» erstellt werden.</w:t>
+            </w:r>
+          </w:p>
+        </w:tc>
+      </w:tr>
+    </w:tbl>
+    <w:p>
+      <w:pPr>
+        <w:spacing w:after="200" w:line="276" w:lineRule="auto"/>
+      </w:pPr>
+    </w:p>
+    <w:tbl>
+      <w:tblPr>
+        <w:tblW w:w="9292" w:type="dxa"/>
+        <w:tblLook w:val="04A0" w:firstRow="1" w:lastRow="0" w:firstColumn="1" w:lastColumn="0" w:noHBand="0" w:noVBand="1"/>
+      </w:tblPr>
+      <w:tblGrid>
+        <w:gridCol w:w="2020"/>
+        <w:gridCol w:w="7272"/>
+      </w:tblGrid>
+      <w:tr>
+        <w:tc>
+          <w:tcPr>
+            <w:tcW w:w="2020" w:type="dxa"/>
+            <w:tcBorders>
+              <w:top w:val="single" w:sz="4" w:space="0" w:color="auto"/>
+              <w:bottom w:val="dotted" w:sz="4" w:space="0" w:color="auto"/>
+            </w:tcBorders>
+          </w:tcPr>
+          <w:p>
+            <w:pPr>
+              <w:spacing w:after="0"/>
+            </w:pPr>
+            <w:r>
+              <w:t>ID</w:t>
+            </w:r>
+          </w:p>
+        </w:tc>
+        <w:tc>
+          <w:tcPr>
+            <w:tcW w:w="7272" w:type="dxa"/>
+            <w:tcBorders>
+              <w:top w:val="single" w:sz="4" w:space="0" w:color="auto"/>
+              <w:bottom w:val="dotted" w:sz="4" w:space="0" w:color="auto"/>
+            </w:tcBorders>
+          </w:tcPr>
+          <w:p>
+            <w:pPr>
+              <w:spacing w:after="0"/>
+              <w:rPr>
+                <w:lang w:val="fr-CH"/>
+              </w:rPr>
+            </w:pPr>
+            <w:r>
+              <w:rPr>
+                <w:noProof/>
+                <w:lang w:val="fr-CH"/>
+              </w:rPr>
+              <w:t>T-</w:t>
+            </w:r>
+            <w:r>
+              <w:rPr>
+                <w:noProof/>
+                <w:lang w:val="fr-CH"/>
+              </w:rPr>
+              <w:t>0</w:t>
+            </w:r>
+            <w:r>
+              <w:rPr>
+                <w:noProof/>
+                <w:lang w:val="fr-CH"/>
+              </w:rPr>
+              <w:t>6</w:t>
+            </w:r>
+          </w:p>
+        </w:tc>
+      </w:tr>
+      <w:tr>
+        <w:tc>
+          <w:tcPr>
+            <w:tcW w:w="2020" w:type="dxa"/>
+            <w:tcBorders>
+              <w:top w:val="dotted" w:sz="4" w:space="0" w:color="auto"/>
+              <w:bottom w:val="dotted" w:sz="4" w:space="0" w:color="auto"/>
+            </w:tcBorders>
+          </w:tcPr>
+          <w:p>
+            <w:pPr>
+              <w:spacing w:after="0"/>
+            </w:pPr>
+            <w:r>
+              <w:t>Anforderungen</w:t>
+            </w:r>
+          </w:p>
+        </w:tc>
+        <w:tc>
+          <w:tcPr>
+            <w:tcW w:w="7272" w:type="dxa"/>
+            <w:tcBorders>
+              <w:top w:val="dotted" w:sz="4" w:space="0" w:color="auto"/>
+              <w:bottom w:val="dotted" w:sz="4" w:space="0" w:color="auto"/>
+            </w:tcBorders>
+          </w:tcPr>
+          <w:p>
+            <w:pPr>
+              <w:spacing w:after="0"/>
+            </w:pPr>
+            <w:r>
+              <w:t>Nutzer einladen (Bubble)</w:t>
+            </w:r>
+          </w:p>
+        </w:tc>
+      </w:tr>
+      <w:tr>
+        <w:tc>
+          <w:tcPr>
+            <w:tcW w:w="2020" w:type="dxa"/>
+            <w:tcBorders>
+              <w:top w:val="dotted" w:sz="4" w:space="0" w:color="auto"/>
+              <w:bottom w:val="dotted" w:sz="4" w:space="0" w:color="auto"/>
+            </w:tcBorders>
+          </w:tcPr>
+          <w:p>
+            <w:pPr>
+              <w:spacing w:after="0"/>
+            </w:pPr>
+            <w:r>
+              <w:t>Vorbedingungen</w:t>
+            </w:r>
+          </w:p>
+        </w:tc>
+        <w:tc>
+          <w:tcPr>
+            <w:tcW w:w="7272" w:type="dxa"/>
+            <w:tcBorders>
+              <w:top w:val="dotted" w:sz="4" w:space="0" w:color="auto"/>
+              <w:bottom w:val="dotted" w:sz="4" w:space="0" w:color="auto"/>
+            </w:tcBorders>
+          </w:tcPr>
+          <w:p>
+            <w:pPr>
+              <w:spacing w:after="0"/>
+            </w:pPr>
+            <w:r>
+              <w:t>T-05</w:t>
+            </w:r>
+          </w:p>
+        </w:tc>
+      </w:tr>
+      <w:tr>
+        <w:tc>
+          <w:tcPr>
+            <w:tcW w:w="2020" w:type="dxa"/>
+            <w:tcBorders>
+              <w:top w:val="dotted" w:sz="4" w:space="0" w:color="auto"/>
+              <w:bottom w:val="dotted" w:sz="4" w:space="0" w:color="auto"/>
+            </w:tcBorders>
+          </w:tcPr>
+          <w:p>
+            <w:pPr>
+              <w:spacing w:after="0"/>
+            </w:pPr>
+            <w:r>
+              <w:t>Testdaten</w:t>
+            </w:r>
+          </w:p>
+        </w:tc>
+        <w:tc>
+          <w:tcPr>
+            <w:tcW w:w="7272" w:type="dxa"/>
+            <w:tcBorders>
+              <w:top w:val="dotted" w:sz="4" w:space="0" w:color="auto"/>
+              <w:bottom w:val="dotted" w:sz="4" w:space="0" w:color="auto"/>
+            </w:tcBorders>
+          </w:tcPr>
+          <w:p>
+            <w:pPr>
+              <w:spacing w:after="0"/>
+              <w:rPr>
+                <w:lang w:val="fr-CH"/>
+              </w:rPr>
+            </w:pPr>
+            <w:r>
+              <w:rPr>
+                <w:lang w:val="fr-CH"/>
+              </w:rPr>
+              <w:t>Keine</w:t>
+            </w:r>
+          </w:p>
+        </w:tc>
+      </w:tr>
+      <w:tr>
+        <w:tc>
+          <w:tcPr>
+            <w:tcW w:w="2020" w:type="dxa"/>
+            <w:tcBorders>
+              <w:top w:val="dotted" w:sz="4" w:space="0" w:color="auto"/>
+              <w:bottom w:val="dotted" w:sz="4" w:space="0" w:color="auto"/>
+            </w:tcBorders>
+          </w:tcPr>
+          <w:p>
+            <w:pPr>
+              <w:spacing w:after="0"/>
+            </w:pPr>
+            <w:r>
+              <w:t>Ablauf</w:t>
+            </w:r>
+          </w:p>
+        </w:tc>
+        <w:tc>
+          <w:tcPr>
+            <w:tcW w:w="7272" w:type="dxa"/>
+            <w:tcBorders>
+              <w:top w:val="dotted" w:sz="4" w:space="0" w:color="auto"/>
+              <w:bottom w:val="dotted" w:sz="4" w:space="0" w:color="auto"/>
+            </w:tcBorders>
+          </w:tcPr>
+          <w:p>
+            <w:pPr>
+              <w:spacing w:after="0"/>
+            </w:pPr>
+            <w:r>
+              <w:t>K</w:t>
+            </w:r>
+            <w:r>
+              <w:t>licken sie auf den Button Mitglieder anzeigen und danach auf «Nutzer Hinzufügen»</w:t>
+            </w:r>
+            <w:r>
+              <w:t xml:space="preserve">. Eingabe: </w:t>
+            </w:r>
+            <w:r>
+              <w:t xml:space="preserve">test2. Klicken Sie beim Nutzer «test2» auf den Button «In Bubble Einladen». </w:t>
+            </w:r>
+          </w:p>
+        </w:tc>
+      </w:tr>
+      <w:tr>
+        <w:trPr>
+          <w:trHeight w:val="53"/>
+        </w:trPr>
+        <w:tc>
+          <w:tcPr>
+            <w:tcW w:w="2020" w:type="dxa"/>
+            <w:tcBorders>
+              <w:top w:val="dotted" w:sz="4" w:space="0" w:color="auto"/>
+            </w:tcBorders>
+          </w:tcPr>
+          <w:p>
+            <w:pPr>
+              <w:spacing w:after="0"/>
+            </w:pPr>
+            <w:r>
+              <w:t>Erwartetes Resultat</w:t>
+            </w:r>
+          </w:p>
+        </w:tc>
+        <w:tc>
+          <w:tcPr>
+            <w:tcW w:w="7272" w:type="dxa"/>
+            <w:tcBorders>
+              <w:top w:val="dotted" w:sz="4" w:space="0" w:color="auto"/>
+            </w:tcBorders>
+          </w:tcPr>
+          <w:p>
+            <w:pPr>
+              <w:spacing w:after="0"/>
+            </w:pPr>
+            <w:r>
+              <w:t>Es sollte die Meldung: «Nutzer erfolgreich eingeladen» erscheinen.</w:t>
+            </w:r>
+          </w:p>
+        </w:tc>
+      </w:tr>
+    </w:tbl>
+    <w:p>
+      <w:pPr>
+        <w:spacing w:after="200" w:line="276" w:lineRule="auto"/>
+      </w:pPr>
+    </w:p>
+    <w:tbl>
+      <w:tblPr>
+        <w:tblW w:w="9292" w:type="dxa"/>
+        <w:tblLook w:val="04A0" w:firstRow="1" w:lastRow="0" w:firstColumn="1" w:lastColumn="0" w:noHBand="0" w:noVBand="1"/>
+      </w:tblPr>
+      <w:tblGrid>
+        <w:gridCol w:w="2020"/>
+        <w:gridCol w:w="7272"/>
+      </w:tblGrid>
+      <w:tr>
+        <w:tc>
+          <w:tcPr>
+            <w:tcW w:w="2020" w:type="dxa"/>
+            <w:tcBorders>
+              <w:top w:val="single" w:sz="4" w:space="0" w:color="auto"/>
+              <w:bottom w:val="dotted" w:sz="4" w:space="0" w:color="auto"/>
+            </w:tcBorders>
+          </w:tcPr>
+          <w:p>
+            <w:pPr>
+              <w:spacing w:after="0"/>
+            </w:pPr>
+            <w:r>
+              <w:lastRenderedPageBreak/>
+              <w:t>ID</w:t>
+            </w:r>
+          </w:p>
+        </w:tc>
+        <w:tc>
+          <w:tcPr>
+            <w:tcW w:w="7272" w:type="dxa"/>
+            <w:tcBorders>
+              <w:top w:val="single" w:sz="4" w:space="0" w:color="auto"/>
+              <w:bottom w:val="dotted" w:sz="4" w:space="0" w:color="auto"/>
+            </w:tcBorders>
+          </w:tcPr>
+          <w:p>
+            <w:pPr>
+              <w:spacing w:after="0"/>
+              <w:rPr>
+                <w:lang w:val="fr-CH"/>
+              </w:rPr>
+            </w:pPr>
+            <w:r>
+              <w:rPr>
+                <w:noProof/>
+                <w:lang w:val="fr-CH"/>
+              </w:rPr>
+              <w:t>T-</w:t>
+            </w:r>
+            <w:r>
+              <w:rPr>
+                <w:noProof/>
+                <w:lang w:val="fr-CH"/>
+              </w:rPr>
+              <w:t>0</w:t>
+            </w:r>
+            <w:r>
+              <w:rPr>
+                <w:noProof/>
+                <w:lang w:val="fr-CH"/>
+              </w:rPr>
+              <w:t>7</w:t>
+            </w:r>
+          </w:p>
+        </w:tc>
+      </w:tr>
+      <w:tr>
+        <w:tc>
+          <w:tcPr>
+            <w:tcW w:w="2020" w:type="dxa"/>
+            <w:tcBorders>
+              <w:top w:val="dotted" w:sz="4" w:space="0" w:color="auto"/>
+              <w:bottom w:val="dotted" w:sz="4" w:space="0" w:color="auto"/>
+            </w:tcBorders>
+          </w:tcPr>
+          <w:p>
+            <w:pPr>
+              <w:spacing w:after="0"/>
+            </w:pPr>
+            <w:r>
+              <w:t>Anforderungen</w:t>
+            </w:r>
+          </w:p>
+        </w:tc>
+        <w:tc>
+          <w:tcPr>
+            <w:tcW w:w="7272" w:type="dxa"/>
+            <w:tcBorders>
+              <w:top w:val="dotted" w:sz="4" w:space="0" w:color="auto"/>
+              <w:bottom w:val="dotted" w:sz="4" w:space="0" w:color="auto"/>
+            </w:tcBorders>
+          </w:tcPr>
+          <w:p>
+            <w:pPr>
+              <w:spacing w:after="0"/>
+            </w:pPr>
+            <w:r>
+              <w:t>Einladung annehmen</w:t>
+            </w:r>
+          </w:p>
+        </w:tc>
+      </w:tr>
+      <w:tr>
+        <w:tc>
+          <w:tcPr>
+            <w:tcW w:w="2020" w:type="dxa"/>
+            <w:tcBorders>
+              <w:top w:val="dotted" w:sz="4" w:space="0" w:color="auto"/>
+              <w:bottom w:val="dotted" w:sz="4" w:space="0" w:color="auto"/>
+            </w:tcBorders>
+          </w:tcPr>
+          <w:p>
+            <w:pPr>
+              <w:spacing w:after="0"/>
+            </w:pPr>
+            <w:r>
+              <w:t>Vorbedingungen</w:t>
+            </w:r>
+          </w:p>
+        </w:tc>
+        <w:tc>
+          <w:tcPr>
+            <w:tcW w:w="7272" w:type="dxa"/>
+            <w:tcBorders>
+              <w:top w:val="dotted" w:sz="4" w:space="0" w:color="auto"/>
+              <w:bottom w:val="dotted" w:sz="4" w:space="0" w:color="auto"/>
+            </w:tcBorders>
+          </w:tcPr>
+          <w:p>
+            <w:pPr>
+              <w:spacing w:after="0"/>
+            </w:pPr>
+            <w:r>
+              <w:t>T-06</w:t>
+            </w:r>
+          </w:p>
+        </w:tc>
+      </w:tr>
+      <w:tr>
+        <w:tc>
+          <w:tcPr>
+            <w:tcW w:w="2020" w:type="dxa"/>
+            <w:tcBorders>
+              <w:top w:val="dotted" w:sz="4" w:space="0" w:color="auto"/>
+              <w:bottom w:val="dotted" w:sz="4" w:space="0" w:color="auto"/>
+            </w:tcBorders>
+          </w:tcPr>
+          <w:p>
+            <w:pPr>
+              <w:spacing w:after="0"/>
+            </w:pPr>
+            <w:r>
+              <w:t>Testdaten</w:t>
+            </w:r>
+          </w:p>
+        </w:tc>
+        <w:tc>
+          <w:tcPr>
+            <w:tcW w:w="7272" w:type="dxa"/>
+            <w:tcBorders>
+              <w:top w:val="dotted" w:sz="4" w:space="0" w:color="auto"/>
+              <w:bottom w:val="dotted" w:sz="4" w:space="0" w:color="auto"/>
+            </w:tcBorders>
+          </w:tcPr>
+          <w:p>
+            <w:pPr>
+              <w:spacing w:after="0"/>
+              <w:rPr>
+                <w:lang w:val="fr-CH"/>
+              </w:rPr>
+            </w:pPr>
+            <w:r>
+              <w:rPr>
+                <w:lang w:val="fr-CH"/>
+              </w:rPr>
+              <w:t xml:space="preserve">Email: </w:t>
+            </w:r>
+            <w:hyperlink r:id="rId18" w:history="1">
+              <w:r>
+                <w:rPr>
+                  <w:rStyle w:val="Hyperlink"/>
+                  <w:lang w:val="fr-CH"/>
+                </w:rPr>
+                <w:t>test2@test2.com</w:t>
+              </w:r>
+            </w:hyperlink>
+          </w:p>
+          <w:p>
+            <w:pPr>
+              <w:spacing w:after="0"/>
+              <w:rPr>
+                <w:lang w:val="fr-CH"/>
+              </w:rPr>
+            </w:pPr>
+            <w:r>
+              <w:rPr>
+                <w:lang w:val="fr-CH"/>
+              </w:rPr>
+              <w:t>PW: test2</w:t>
+            </w:r>
+          </w:p>
+          <w:p>
+            <w:pPr>
+              <w:spacing w:after="0"/>
+              <w:rPr>
+                <w:lang w:val="fr-CH"/>
+              </w:rPr>
+            </w:pPr>
+          </w:p>
+        </w:tc>
+      </w:tr>
+      <w:tr>
+        <w:tc>
+          <w:tcPr>
+            <w:tcW w:w="2020" w:type="dxa"/>
+            <w:tcBorders>
+              <w:top w:val="dotted" w:sz="4" w:space="0" w:color="auto"/>
+              <w:bottom w:val="dotted" w:sz="4" w:space="0" w:color="auto"/>
+            </w:tcBorders>
+          </w:tcPr>
+          <w:p>
+            <w:pPr>
+              <w:spacing w:after="0"/>
+            </w:pPr>
+            <w:r>
+              <w:t>Ablauf</w:t>
+            </w:r>
+          </w:p>
+        </w:tc>
+        <w:tc>
+          <w:tcPr>
+            <w:tcW w:w="7272" w:type="dxa"/>
+            <w:tcBorders>
+              <w:top w:val="dotted" w:sz="4" w:space="0" w:color="auto"/>
+              <w:bottom w:val="dotted" w:sz="4" w:space="0" w:color="auto"/>
+            </w:tcBorders>
+          </w:tcPr>
+          <w:p>
+            <w:pPr>
+              <w:spacing w:after="0"/>
+            </w:pPr>
+            <w:r>
+              <w:t xml:space="preserve">Öffnen Sie einen InkognitoTab und loggen Sie </w:t>
+            </w:r>
+            <w:r>
+              <w:t>sich mit dem Benutzer [Testdaten] ein. Sie befinden sich nun auf dem Homescreen. Dort sollte eine Einladung sein die Sie mit dem Button «Annehmen» annehmen sollen.</w:t>
+            </w:r>
+          </w:p>
+        </w:tc>
+      </w:tr>
+      <w:tr>
+        <w:trPr>
+          <w:trHeight w:val="53"/>
+        </w:trPr>
+        <w:tc>
+          <w:tcPr>
+            <w:tcW w:w="2020" w:type="dxa"/>
+            <w:tcBorders>
+              <w:top w:val="dotted" w:sz="4" w:space="0" w:color="auto"/>
+            </w:tcBorders>
+          </w:tcPr>
+          <w:p>
+            <w:pPr>
+              <w:spacing w:after="0"/>
+            </w:pPr>
+            <w:r>
+              <w:t>Erwartetes Resultat</w:t>
+            </w:r>
+          </w:p>
+        </w:tc>
+        <w:tc>
+          <w:tcPr>
+            <w:tcW w:w="7272" w:type="dxa"/>
+            <w:tcBorders>
+              <w:top w:val="dotted" w:sz="4" w:space="0" w:color="auto"/>
+            </w:tcBorders>
+          </w:tcPr>
+          <w:p>
+            <w:pPr>
+              <w:spacing w:after="0"/>
+            </w:pPr>
+            <w:r>
+              <w:t>Es sollte sich der Chat öffnen mit der Meldung: «Du bist der  Bubble beigetreten.»</w:t>
+            </w:r>
+          </w:p>
+        </w:tc>
+      </w:tr>
+    </w:tbl>
+    <w:p>
+      <w:pPr>
+        <w:spacing w:after="200" w:line="276" w:lineRule="auto"/>
+      </w:pPr>
+    </w:p>
+    <w:tbl>
+      <w:tblPr>
+        <w:tblW w:w="9292" w:type="dxa"/>
+        <w:tblLook w:val="04A0" w:firstRow="1" w:lastRow="0" w:firstColumn="1" w:lastColumn="0" w:noHBand="0" w:noVBand="1"/>
+      </w:tblPr>
+      <w:tblGrid>
+        <w:gridCol w:w="2020"/>
+        <w:gridCol w:w="7272"/>
+      </w:tblGrid>
+      <w:tr>
+        <w:tc>
+          <w:tcPr>
+            <w:tcW w:w="2020" w:type="dxa"/>
+            <w:tcBorders>
+              <w:top w:val="single" w:sz="4" w:space="0" w:color="auto"/>
+              <w:bottom w:val="dotted" w:sz="4" w:space="0" w:color="auto"/>
+            </w:tcBorders>
+          </w:tcPr>
+          <w:p>
+            <w:pPr>
+              <w:spacing w:after="0"/>
+            </w:pPr>
+            <w:r>
+              <w:t>ID</w:t>
+            </w:r>
+          </w:p>
+        </w:tc>
+        <w:tc>
+          <w:tcPr>
+            <w:tcW w:w="7272" w:type="dxa"/>
+            <w:tcBorders>
+              <w:top w:val="single" w:sz="4" w:space="0" w:color="auto"/>
+              <w:bottom w:val="dotted" w:sz="4" w:space="0" w:color="auto"/>
+            </w:tcBorders>
+          </w:tcPr>
+          <w:p>
+            <w:pPr>
+              <w:spacing w:after="0"/>
+              <w:rPr>
+                <w:lang w:val="fr-CH"/>
+              </w:rPr>
+            </w:pPr>
+            <w:r>
+              <w:rPr>
+                <w:noProof/>
+                <w:lang w:val="fr-CH"/>
+              </w:rPr>
+              <w:t>T-</w:t>
+            </w:r>
+            <w:r>
+              <w:rPr>
+                <w:noProof/>
+                <w:lang w:val="fr-CH"/>
+              </w:rPr>
+              <w:t>0</w:t>
+            </w:r>
+            <w:r>
+              <w:rPr>
+                <w:noProof/>
+                <w:lang w:val="fr-CH"/>
+              </w:rPr>
+              <w:t>8</w:t>
+            </w:r>
+          </w:p>
+        </w:tc>
+      </w:tr>
+      <w:tr>
+        <w:tc>
+          <w:tcPr>
+            <w:tcW w:w="2020" w:type="dxa"/>
+            <w:tcBorders>
+              <w:top w:val="dotted" w:sz="4" w:space="0" w:color="auto"/>
+              <w:bottom w:val="dotted" w:sz="4" w:space="0" w:color="auto"/>
+            </w:tcBorders>
+          </w:tcPr>
+          <w:p>
+            <w:pPr>
+              <w:spacing w:after="0"/>
+            </w:pPr>
+            <w:r>
+              <w:t>Anforderungen</w:t>
+            </w:r>
+          </w:p>
+        </w:tc>
+        <w:tc>
+          <w:tcPr>
+            <w:tcW w:w="7272" w:type="dxa"/>
+            <w:tcBorders>
+              <w:top w:val="dotted" w:sz="4" w:space="0" w:color="auto"/>
+              <w:bottom w:val="dotted" w:sz="4" w:space="0" w:color="auto"/>
+            </w:tcBorders>
+          </w:tcPr>
+          <w:p>
+            <w:pPr>
+              <w:spacing w:after="0"/>
+            </w:pPr>
+            <w:r>
+              <w:t>Chat schreiben</w:t>
+            </w:r>
+          </w:p>
+        </w:tc>
+      </w:tr>
+      <w:tr>
+        <w:tc>
+          <w:tcPr>
+            <w:tcW w:w="2020" w:type="dxa"/>
+            <w:tcBorders>
+              <w:top w:val="dotted" w:sz="4" w:space="0" w:color="auto"/>
+              <w:bottom w:val="dotted" w:sz="4" w:space="0" w:color="auto"/>
+            </w:tcBorders>
+          </w:tcPr>
+          <w:p>
+            <w:pPr>
+              <w:spacing w:after="0"/>
+            </w:pPr>
+            <w:r>
+              <w:t>Vorbedingungen</w:t>
+            </w:r>
+          </w:p>
+        </w:tc>
+        <w:tc>
+          <w:tcPr>
+            <w:tcW w:w="7272" w:type="dxa"/>
+            <w:tcBorders>
+              <w:top w:val="dotted" w:sz="4" w:space="0" w:color="auto"/>
+              <w:bottom w:val="dotted" w:sz="4" w:space="0" w:color="auto"/>
+            </w:tcBorders>
+          </w:tcPr>
+          <w:p>
+            <w:pPr>
+              <w:spacing w:after="0"/>
+            </w:pPr>
+            <w:r>
+              <w:t>T-07</w:t>
+            </w:r>
+          </w:p>
+        </w:tc>
+      </w:tr>
+      <w:tr>
+        <w:tc>
+          <w:tcPr>
+            <w:tcW w:w="2020" w:type="dxa"/>
+            <w:tcBorders>
+              <w:top w:val="dotted" w:sz="4" w:space="0" w:color="auto"/>
+              <w:bottom w:val="dotted" w:sz="4" w:space="0" w:color="auto"/>
+            </w:tcBorders>
+          </w:tcPr>
+          <w:p>
+            <w:pPr>
+              <w:spacing w:after="0"/>
+            </w:pPr>
+            <w:r>
+              <w:t>Testdaten</w:t>
+            </w:r>
+          </w:p>
+        </w:tc>
+        <w:tc>
+          <w:tcPr>
+            <w:tcW w:w="7272" w:type="dxa"/>
+            <w:tcBorders>
+              <w:top w:val="dotted" w:sz="4" w:space="0" w:color="auto"/>
+              <w:bottom w:val="dotted" w:sz="4" w:space="0" w:color="auto"/>
+            </w:tcBorders>
+          </w:tcPr>
+          <w:p>
+            <w:pPr>
+              <w:spacing w:after="0"/>
+              <w:rPr>
+                <w:lang w:val="fr-CH"/>
+              </w:rPr>
+            </w:pPr>
+            <w:r>
+              <w:rPr>
+                <w:lang w:val="fr-CH"/>
+              </w:rPr>
+              <w:t>Keine</w:t>
+            </w:r>
+          </w:p>
+        </w:tc>
+      </w:tr>
+      <w:tr>
+        <w:tc>
+          <w:tcPr>
+            <w:tcW w:w="2020" w:type="dxa"/>
+            <w:tcBorders>
+              <w:top w:val="dotted" w:sz="4" w:space="0" w:color="auto"/>
+              <w:bottom w:val="dotted" w:sz="4" w:space="0" w:color="auto"/>
+            </w:tcBorders>
+          </w:tcPr>
+          <w:p>
+            <w:pPr>
+              <w:spacing w:after="0"/>
+            </w:pPr>
+            <w:r>
+              <w:t>Ablauf</w:t>
+            </w:r>
+          </w:p>
+        </w:tc>
+        <w:tc>
+          <w:tcPr>
+            <w:tcW w:w="7272" w:type="dxa"/>
+            <w:tcBorders>
+              <w:top w:val="dotted" w:sz="4" w:space="0" w:color="auto"/>
+              <w:bottom w:val="dotted" w:sz="4" w:space="0" w:color="auto"/>
+            </w:tcBorders>
+          </w:tcPr>
+          <w:p>
+            <w:pPr>
+              <w:spacing w:after="0"/>
+            </w:pPr>
+            <w:r>
+              <w:t xml:space="preserve">Sie haben nun zwei Tabs offen. Einer mit dem Benutzer «test1» eingeloggt und der andere mit dem Benutzer «test2». </w:t>
+            </w:r>
+            <w:r>
+              <w:t xml:space="preserve">Bei beiden Tabs sind die Chats geöffnet. Schreiben Sie nun mit einem Benutzer etwas in das Eingabefeld und klicken Sie auf Absenden. </w:t>
+            </w:r>
+          </w:p>
+        </w:tc>
+      </w:tr>
+      <w:tr>
+        <w:trPr>
+          <w:trHeight w:val="53"/>
+        </w:trPr>
+        <w:tc>
+          <w:tcPr>
+            <w:tcW w:w="2020" w:type="dxa"/>
+            <w:tcBorders>
+              <w:top w:val="dotted" w:sz="4" w:space="0" w:color="auto"/>
+            </w:tcBorders>
+          </w:tcPr>
+          <w:p>
+            <w:pPr>
+              <w:spacing w:after="0"/>
+            </w:pPr>
+            <w:r>
+              <w:t>Erwartetes Resultat</w:t>
+            </w:r>
+          </w:p>
+        </w:tc>
+        <w:tc>
+          <w:tcPr>
+            <w:tcW w:w="7272" w:type="dxa"/>
+            <w:tcBorders>
+              <w:top w:val="dotted" w:sz="4" w:space="0" w:color="auto"/>
+            </w:tcBorders>
+          </w:tcPr>
+          <w:p>
+            <w:pPr>
+              <w:spacing w:after="0"/>
+            </w:pPr>
+            <w:r>
+              <w:t>Die Nachricht sollte nun direkt beim anderen Benutzer</w:t>
+            </w:r>
+            <w:r>
+              <w:t xml:space="preserve"> erscheinen</w:t>
+            </w:r>
+            <w:bookmarkStart w:id="12" w:name="_GoBack"/>
+            <w:bookmarkEnd w:id="12"/>
+            <w:r>
+              <w:t>.</w:t>
+            </w:r>
+          </w:p>
+        </w:tc>
+      </w:tr>
+    </w:tbl>
+    <w:p>
+      <w:pPr>
+        <w:spacing w:after="200" w:line="276" w:lineRule="auto"/>
       </w:pPr>
       <w:r>
-        <w:rPr>
-          <w:highlight w:val="yellow"/>
-        </w:rPr>
-        <w:t>Auf welchem Betriebssystem wird getestet?</w:t>
+        <w:br w:type="page"/>
       </w:r>
-    </w:p>
-    <w:p>
-      <w:pPr>
-        <w:pStyle w:val="Listenabsatz"/>
-        <w:numPr>
-          <w:ilvl w:val="0"/>
-          <w:numId w:val="40"/>
-        </w:numPr>
-        <w:spacing w:after="360" w:line="276" w:lineRule="auto"/>
-        <w:rPr>
-          <w:highlight w:val="yellow"/>
-        </w:rPr>
-      </w:pPr>
-      <w:r>
-        <w:rPr>
-          <w:highlight w:val="yellow"/>
-        </w:rPr>
-        <w:t xml:space="preserve">Mit </w:t>
-      </w:r>
-      <w:r>
-        <w:rPr>
-          <w:highlight w:val="yellow"/>
-        </w:rPr>
-        <w:t>welcher Java Version</w:t>
-      </w:r>
-      <w:r>
-        <w:rPr>
-          <w:highlight w:val="yellow"/>
-        </w:rPr>
-        <w:t xml:space="preserve"> wird getestet?</w:t>
-      </w:r>
-    </w:p>
-    <w:p>
-      <w:pPr>
-        <w:pStyle w:val="Listenabsatz"/>
-        <w:numPr>
-          <w:ilvl w:val="0"/>
-          <w:numId w:val="40"/>
-        </w:numPr>
-        <w:spacing w:after="360" w:line="276" w:lineRule="auto"/>
-        <w:rPr>
-          <w:highlight w:val="yellow"/>
-        </w:rPr>
-      </w:pPr>
-      <w:r>
-        <w:rPr>
-          <w:highlight w:val="yellow"/>
-        </w:rPr>
-        <w:t>Mit welchen Testdaten wird getestet?</w:t>
-      </w:r>
-    </w:p>
-    <w:p>
-      <w:pPr>
-        <w:pStyle w:val="Listenabsatz"/>
-        <w:numPr>
-          <w:ilvl w:val="0"/>
-          <w:numId w:val="40"/>
-        </w:numPr>
-        <w:spacing w:after="360" w:line="276" w:lineRule="auto"/>
-      </w:pPr>
-      <w:r>
-        <w:rPr>
-          <w:highlight w:val="yellow"/>
-        </w:rPr>
-        <w:t>Etc.</w:t>
-      </w:r>
-      <w:bookmarkStart w:id="11" w:name="_Toc413311407"/>
     </w:p>
     <w:p>
       <w:pPr>
@@ -2081,739 +4674,18 @@
         </w:tabs>
         <w:spacing w:before="120" w:after="120" w:line="240" w:lineRule="auto"/>
       </w:pPr>
-      <w:bookmarkStart w:id="12" w:name="_Toc440032407"/>
-      <w:bookmarkStart w:id="13" w:name="_Toc479154243"/>
-      <w:r>
-        <w:t xml:space="preserve">User </w:t>
-      </w:r>
-      <w:proofErr w:type="spellStart"/>
-      <w:r>
-        <w:t>Acceptance</w:t>
-      </w:r>
-      <w:proofErr w:type="spellEnd"/>
-      <w:r>
-        <w:t xml:space="preserve"> </w:t>
-      </w:r>
-      <w:r>
-        <w:t>Testfälle</w:t>
-      </w:r>
-      <w:bookmarkEnd w:id="12"/>
-      <w:bookmarkEnd w:id="13"/>
-    </w:p>
-    <w:p>
-      <w:r>
-        <w:rPr>
-          <w:highlight w:val="yellow"/>
-        </w:rPr>
-        <w:t>Mindestens 10 Testfälle müssen definiert werden. Mindestens zwei davon müssen Negativtests sein.</w:t>
-      </w:r>
-    </w:p>
-    <w:p/>
-    <w:tbl>
-      <w:tblPr>
-        <w:tblW w:w="9292" w:type="dxa"/>
-        <w:tblLook w:val="04A0" w:firstRow="1" w:lastRow="0" w:firstColumn="1" w:lastColumn="0" w:noHBand="0" w:noVBand="1"/>
-      </w:tblPr>
-      <w:tblGrid>
-        <w:gridCol w:w="2020"/>
-        <w:gridCol w:w="7272"/>
-      </w:tblGrid>
-      <w:tr>
-        <w:tc>
-          <w:tcPr>
-            <w:tcW w:w="2020" w:type="dxa"/>
-            <w:tcBorders>
-              <w:bottom w:val="single" w:sz="4" w:space="0" w:color="auto"/>
-            </w:tcBorders>
-          </w:tcPr>
-          <w:p>
-            <w:pPr>
-              <w:rPr>
-                <w:color w:val="00B0F0"/>
-              </w:rPr>
-            </w:pPr>
-            <w:r>
-              <w:rPr>
-                <w:color w:val="00B0F0"/>
-              </w:rPr>
-              <w:t>Abschnitt</w:t>
-            </w:r>
-          </w:p>
-        </w:tc>
-        <w:tc>
-          <w:tcPr>
-            <w:tcW w:w="7272" w:type="dxa"/>
-            <w:tcBorders>
-              <w:bottom w:val="single" w:sz="4" w:space="0" w:color="auto"/>
-            </w:tcBorders>
-          </w:tcPr>
-          <w:p>
-            <w:pPr>
-              <w:rPr>
-                <w:color w:val="00B0F0"/>
-              </w:rPr>
-            </w:pPr>
-            <w:r>
-              <w:rPr>
-                <w:color w:val="00B0F0"/>
-              </w:rPr>
-              <w:t>Inhalt</w:t>
-            </w:r>
-          </w:p>
-        </w:tc>
-      </w:tr>
-      <w:tr>
-        <w:tc>
-          <w:tcPr>
-            <w:tcW w:w="2020" w:type="dxa"/>
-            <w:tcBorders>
-              <w:top w:val="single" w:sz="4" w:space="0" w:color="auto"/>
-              <w:bottom w:val="dotted" w:sz="4" w:space="0" w:color="auto"/>
-            </w:tcBorders>
-          </w:tcPr>
-          <w:p>
-            <w:pPr>
-              <w:spacing w:after="0"/>
-            </w:pPr>
-            <w:r>
-              <w:t>ID</w:t>
-            </w:r>
-          </w:p>
-        </w:tc>
-        <w:tc>
-          <w:tcPr>
-            <w:tcW w:w="7272" w:type="dxa"/>
-            <w:tcBorders>
-              <w:top w:val="single" w:sz="4" w:space="0" w:color="auto"/>
-              <w:bottom w:val="dotted" w:sz="4" w:space="0" w:color="auto"/>
-            </w:tcBorders>
-          </w:tcPr>
-          <w:p>
-            <w:pPr>
-              <w:spacing w:after="0"/>
-              <w:rPr>
-                <w:highlight w:val="yellow"/>
-                <w:lang w:val="fr-CH"/>
-              </w:rPr>
-            </w:pPr>
-            <w:r>
-              <w:rPr>
-                <w:noProof/>
-                <w:highlight w:val="yellow"/>
-                <w:lang w:val="fr-CH"/>
-              </w:rPr>
-              <w:t>Testfallnummer</w:t>
-            </w:r>
-          </w:p>
-        </w:tc>
-      </w:tr>
-      <w:tr>
-        <w:tc>
-          <w:tcPr>
-            <w:tcW w:w="2020" w:type="dxa"/>
-            <w:tcBorders>
-              <w:top w:val="dotted" w:sz="4" w:space="0" w:color="auto"/>
-              <w:bottom w:val="dotted" w:sz="4" w:space="0" w:color="auto"/>
-            </w:tcBorders>
-          </w:tcPr>
-          <w:p>
-            <w:pPr>
-              <w:spacing w:after="0"/>
-            </w:pPr>
-            <w:r>
-              <w:t>Anforderungen</w:t>
-            </w:r>
-          </w:p>
-        </w:tc>
-        <w:tc>
-          <w:tcPr>
-            <w:tcW w:w="7272" w:type="dxa"/>
-            <w:tcBorders>
-              <w:top w:val="dotted" w:sz="4" w:space="0" w:color="auto"/>
-              <w:bottom w:val="dotted" w:sz="4" w:space="0" w:color="auto"/>
-            </w:tcBorders>
-          </w:tcPr>
-          <w:p>
-            <w:pPr>
-              <w:spacing w:after="0"/>
-              <w:rPr>
-                <w:highlight w:val="yellow"/>
-              </w:rPr>
-            </w:pPr>
-            <w:r>
-              <w:rPr>
-                <w:highlight w:val="yellow"/>
-              </w:rPr>
-              <w:t xml:space="preserve">Welche Anforderungen werden </w:t>
-            </w:r>
-            <w:r>
-              <w:rPr>
-                <w:highlight w:val="yellow"/>
-              </w:rPr>
-              <w:t>durch diesen Testfall abgedeckt?</w:t>
-            </w:r>
-          </w:p>
-        </w:tc>
-      </w:tr>
-      <w:tr>
-        <w:tc>
-          <w:tcPr>
-            <w:tcW w:w="2020" w:type="dxa"/>
-            <w:tcBorders>
-              <w:top w:val="dotted" w:sz="4" w:space="0" w:color="auto"/>
-              <w:bottom w:val="dotted" w:sz="4" w:space="0" w:color="auto"/>
-            </w:tcBorders>
-          </w:tcPr>
-          <w:p>
-            <w:pPr>
-              <w:spacing w:after="0"/>
-            </w:pPr>
-            <w:r>
-              <w:t>Vorbedingungen</w:t>
-            </w:r>
-          </w:p>
-        </w:tc>
-        <w:tc>
-          <w:tcPr>
-            <w:tcW w:w="7272" w:type="dxa"/>
-            <w:tcBorders>
-              <w:top w:val="dotted" w:sz="4" w:space="0" w:color="auto"/>
-              <w:bottom w:val="dotted" w:sz="4" w:space="0" w:color="auto"/>
-            </w:tcBorders>
-          </w:tcPr>
-          <w:p>
-            <w:pPr>
-              <w:spacing w:after="0"/>
-              <w:rPr>
-                <w:highlight w:val="yellow"/>
-              </w:rPr>
-            </w:pPr>
-            <w:r>
-              <w:rPr>
-                <w:highlight w:val="yellow"/>
-              </w:rPr>
-              <w:t>Was muss gegeben sein, damit dieser Test durchgeführt werden kann?</w:t>
-            </w:r>
-          </w:p>
-        </w:tc>
-      </w:tr>
-      <w:tr>
-        <w:tc>
-          <w:tcPr>
-            <w:tcW w:w="2020" w:type="dxa"/>
-            <w:tcBorders>
-              <w:top w:val="dotted" w:sz="4" w:space="0" w:color="auto"/>
-              <w:bottom w:val="dotted" w:sz="4" w:space="0" w:color="auto"/>
-            </w:tcBorders>
-          </w:tcPr>
-          <w:p>
-            <w:pPr>
-              <w:spacing w:after="0"/>
-            </w:pPr>
-            <w:r>
-              <w:t>Testdaten</w:t>
-            </w:r>
-          </w:p>
-        </w:tc>
-        <w:tc>
-          <w:tcPr>
-            <w:tcW w:w="7272" w:type="dxa"/>
-            <w:tcBorders>
-              <w:top w:val="dotted" w:sz="4" w:space="0" w:color="auto"/>
-              <w:bottom w:val="dotted" w:sz="4" w:space="0" w:color="auto"/>
-            </w:tcBorders>
-          </w:tcPr>
-          <w:p>
-            <w:pPr>
-              <w:spacing w:after="0"/>
-              <w:rPr>
-                <w:highlight w:val="yellow"/>
-              </w:rPr>
-            </w:pPr>
-            <w:r>
-              <w:rPr>
-                <w:highlight w:val="yellow"/>
-              </w:rPr>
-              <w:t>Welche Testdaten werden verwendet?</w:t>
-            </w:r>
-          </w:p>
-        </w:tc>
-      </w:tr>
-      <w:tr>
-        <w:tc>
-          <w:tcPr>
-            <w:tcW w:w="2020" w:type="dxa"/>
-            <w:tcBorders>
-              <w:top w:val="dotted" w:sz="4" w:space="0" w:color="auto"/>
-              <w:bottom w:val="dotted" w:sz="4" w:space="0" w:color="auto"/>
-            </w:tcBorders>
-          </w:tcPr>
-          <w:p>
-            <w:pPr>
-              <w:spacing w:after="0"/>
-            </w:pPr>
-            <w:r>
-              <w:t>Ablauf</w:t>
-            </w:r>
-          </w:p>
-        </w:tc>
-        <w:tc>
-          <w:tcPr>
-            <w:tcW w:w="7272" w:type="dxa"/>
-            <w:tcBorders>
-              <w:top w:val="dotted" w:sz="4" w:space="0" w:color="auto"/>
-              <w:bottom w:val="dotted" w:sz="4" w:space="0" w:color="auto"/>
-            </w:tcBorders>
-          </w:tcPr>
-          <w:p>
-            <w:pPr>
-              <w:spacing w:after="0"/>
-              <w:rPr>
-                <w:highlight w:val="yellow"/>
-              </w:rPr>
-            </w:pPr>
-            <w:r>
-              <w:rPr>
-                <w:highlight w:val="yellow"/>
-              </w:rPr>
-              <w:t>Welche Schritte werden bei der Durchführung des Tests durchlaufen?</w:t>
-            </w:r>
-          </w:p>
-        </w:tc>
-      </w:tr>
-      <w:tr>
-        <w:tc>
-          <w:tcPr>
-            <w:tcW w:w="2020" w:type="dxa"/>
-            <w:tcBorders>
-              <w:top w:val="dotted" w:sz="4" w:space="0" w:color="auto"/>
-            </w:tcBorders>
-          </w:tcPr>
-          <w:p>
-            <w:pPr>
-              <w:spacing w:after="0"/>
-            </w:pPr>
-            <w:r>
-              <w:t>Erwartetes Resultat</w:t>
-            </w:r>
-          </w:p>
-        </w:tc>
-        <w:tc>
-          <w:tcPr>
-            <w:tcW w:w="7272" w:type="dxa"/>
-            <w:tcBorders>
-              <w:top w:val="dotted" w:sz="4" w:space="0" w:color="auto"/>
-            </w:tcBorders>
-          </w:tcPr>
-          <w:p>
-            <w:pPr>
-              <w:spacing w:after="0"/>
-              <w:rPr>
-                <w:highlight w:val="yellow"/>
-              </w:rPr>
-            </w:pPr>
-            <w:r>
-              <w:rPr>
-                <w:highlight w:val="yellow"/>
-              </w:rPr>
-              <w:t>Was sollte nun passiert sein?</w:t>
-            </w:r>
-          </w:p>
-        </w:tc>
-      </w:tr>
-    </w:tbl>
-    <w:p/>
-    <w:p>
-      <w:r>
-        <w:t>Beispiel:</w:t>
-      </w:r>
-    </w:p>
-    <w:tbl>
-      <w:tblPr>
-        <w:tblW w:w="9292" w:type="dxa"/>
-        <w:tblLook w:val="04A0" w:firstRow="1" w:lastRow="0" w:firstColumn="1" w:lastColumn="0" w:noHBand="0" w:noVBand="1"/>
-      </w:tblPr>
-      <w:tblGrid>
-        <w:gridCol w:w="2020"/>
-        <w:gridCol w:w="7272"/>
-      </w:tblGrid>
-      <w:tr>
-        <w:tc>
-          <w:tcPr>
-            <w:tcW w:w="2020" w:type="dxa"/>
-            <w:tcBorders>
-              <w:bottom w:val="single" w:sz="4" w:space="0" w:color="auto"/>
-            </w:tcBorders>
-          </w:tcPr>
-          <w:p>
-            <w:pPr>
-              <w:rPr>
-                <w:color w:val="00B0F0"/>
-              </w:rPr>
-            </w:pPr>
-            <w:r>
-              <w:rPr>
-                <w:color w:val="00B0F0"/>
-              </w:rPr>
-              <w:t>Abschnitt</w:t>
-            </w:r>
-          </w:p>
-        </w:tc>
-        <w:tc>
-          <w:tcPr>
-            <w:tcW w:w="7272" w:type="dxa"/>
-            <w:tcBorders>
-              <w:bottom w:val="single" w:sz="4" w:space="0" w:color="auto"/>
-            </w:tcBorders>
-          </w:tcPr>
-          <w:p>
-            <w:pPr>
-              <w:rPr>
-                <w:color w:val="00B0F0"/>
-              </w:rPr>
-            </w:pPr>
-            <w:r>
-              <w:rPr>
-                <w:color w:val="00B0F0"/>
-              </w:rPr>
-              <w:t>Inhalt</w:t>
-            </w:r>
-          </w:p>
-        </w:tc>
-      </w:tr>
-      <w:tr>
-        <w:tc>
-          <w:tcPr>
-            <w:tcW w:w="2020" w:type="dxa"/>
-            <w:tcBorders>
-              <w:top w:val="single" w:sz="4" w:space="0" w:color="auto"/>
-              <w:bottom w:val="dotted" w:sz="4" w:space="0" w:color="auto"/>
-            </w:tcBorders>
-          </w:tcPr>
-          <w:p>
-            <w:pPr>
-              <w:spacing w:after="0"/>
-            </w:pPr>
-            <w:r>
-              <w:t>ID</w:t>
-            </w:r>
-          </w:p>
-        </w:tc>
-        <w:tc>
-          <w:tcPr>
-            <w:tcW w:w="7272" w:type="dxa"/>
-            <w:tcBorders>
-              <w:top w:val="single" w:sz="4" w:space="0" w:color="auto"/>
-              <w:bottom w:val="dotted" w:sz="4" w:space="0" w:color="auto"/>
-            </w:tcBorders>
-          </w:tcPr>
-          <w:p>
-            <w:pPr>
-              <w:spacing w:after="0"/>
-              <w:rPr>
-                <w:highlight w:val="yellow"/>
-                <w:lang w:val="fr-CH"/>
-              </w:rPr>
-            </w:pPr>
-            <w:r>
-              <w:rPr>
-                <w:noProof/>
-                <w:highlight w:val="yellow"/>
-                <w:lang w:val="fr-CH"/>
-              </w:rPr>
-              <w:t>T-01</w:t>
-            </w:r>
-          </w:p>
-        </w:tc>
-      </w:tr>
-      <w:tr>
-        <w:tc>
-          <w:tcPr>
-            <w:tcW w:w="2020" w:type="dxa"/>
-            <w:tcBorders>
-              <w:top w:val="dotted" w:sz="4" w:space="0" w:color="auto"/>
-              <w:bottom w:val="dotted" w:sz="4" w:space="0" w:color="auto"/>
-            </w:tcBorders>
-          </w:tcPr>
-          <w:p>
-            <w:pPr>
-              <w:spacing w:after="0"/>
-            </w:pPr>
-            <w:r>
-              <w:t>Anforderungen</w:t>
-            </w:r>
-          </w:p>
-        </w:tc>
-        <w:tc>
-          <w:tcPr>
-            <w:tcW w:w="7272" w:type="dxa"/>
-            <w:tcBorders>
-              <w:top w:val="dotted" w:sz="4" w:space="0" w:color="auto"/>
-              <w:bottom w:val="dotted" w:sz="4" w:space="0" w:color="auto"/>
-            </w:tcBorders>
-          </w:tcPr>
-          <w:p>
-            <w:pPr>
-              <w:spacing w:after="0"/>
-              <w:rPr>
-                <w:highlight w:val="yellow"/>
-              </w:rPr>
-            </w:pPr>
-            <w:r>
-              <w:rPr>
-                <w:highlight w:val="yellow"/>
-              </w:rPr>
-              <w:t>US</w:t>
-            </w:r>
-            <w:r>
-              <w:rPr>
-                <w:highlight w:val="yellow"/>
-              </w:rPr>
-              <w:t>-01</w:t>
-            </w:r>
-          </w:p>
-        </w:tc>
-      </w:tr>
-      <w:tr>
-        <w:tc>
-          <w:tcPr>
-            <w:tcW w:w="2020" w:type="dxa"/>
-            <w:tcBorders>
-              <w:top w:val="dotted" w:sz="4" w:space="0" w:color="auto"/>
-              <w:bottom w:val="dotted" w:sz="4" w:space="0" w:color="auto"/>
-            </w:tcBorders>
-          </w:tcPr>
-          <w:p>
-            <w:pPr>
-              <w:spacing w:after="0"/>
-            </w:pPr>
-            <w:r>
-              <w:t>Vorbedingungen</w:t>
-            </w:r>
-          </w:p>
-        </w:tc>
-        <w:tc>
-          <w:tcPr>
-            <w:tcW w:w="7272" w:type="dxa"/>
-            <w:tcBorders>
-              <w:top w:val="dotted" w:sz="4" w:space="0" w:color="auto"/>
-              <w:bottom w:val="dotted" w:sz="4" w:space="0" w:color="auto"/>
-            </w:tcBorders>
-          </w:tcPr>
-          <w:p>
-            <w:pPr>
-              <w:spacing w:after="0"/>
-              <w:rPr>
-                <w:highlight w:val="yellow"/>
-              </w:rPr>
-            </w:pPr>
-            <w:r>
-              <w:rPr>
-                <w:highlight w:val="yellow"/>
-              </w:rPr>
-              <w:t>In der Datenbank existiert ein Benutzer, welcher</w:t>
-            </w:r>
-            <w:r>
-              <w:rPr>
-                <w:highlight w:val="yellow"/>
-              </w:rPr>
-              <w:t xml:space="preserve"> nicht</w:t>
-            </w:r>
-            <w:r>
-              <w:rPr>
-                <w:highlight w:val="yellow"/>
-              </w:rPr>
-              <w:t xml:space="preserve"> gesperrt ist.</w:t>
-            </w:r>
-          </w:p>
-        </w:tc>
-      </w:tr>
-      <w:tr>
-        <w:tc>
-          <w:tcPr>
-            <w:tcW w:w="2020" w:type="dxa"/>
-            <w:tcBorders>
-              <w:top w:val="dotted" w:sz="4" w:space="0" w:color="auto"/>
-              <w:bottom w:val="dotted" w:sz="4" w:space="0" w:color="auto"/>
-            </w:tcBorders>
-          </w:tcPr>
-          <w:p>
-            <w:pPr>
-              <w:spacing w:after="0"/>
-            </w:pPr>
-            <w:r>
-              <w:t>Testdaten</w:t>
-            </w:r>
-          </w:p>
-        </w:tc>
-        <w:tc>
-          <w:tcPr>
-            <w:tcW w:w="7272" w:type="dxa"/>
-            <w:tcBorders>
-              <w:top w:val="dotted" w:sz="4" w:space="0" w:color="auto"/>
-              <w:bottom w:val="dotted" w:sz="4" w:space="0" w:color="auto"/>
-            </w:tcBorders>
-          </w:tcPr>
-          <w:p>
-            <w:pPr>
-              <w:spacing w:after="0"/>
-              <w:rPr>
-                <w:highlight w:val="yellow"/>
-              </w:rPr>
-            </w:pPr>
-            <w:r>
-              <w:rPr>
-                <w:highlight w:val="yellow"/>
-              </w:rPr>
-              <w:t xml:space="preserve">Username: </w:t>
-            </w:r>
-            <w:proofErr w:type="spellStart"/>
-            <w:r>
-              <w:rPr>
-                <w:highlight w:val="yellow"/>
-              </w:rPr>
-              <w:t>nrohrm</w:t>
-            </w:r>
-            <w:proofErr w:type="spellEnd"/>
-            <w:r>
-              <w:rPr>
-                <w:highlight w:val="yellow"/>
-              </w:rPr>
-              <w:t>, Passwort: 1234</w:t>
-            </w:r>
-          </w:p>
-        </w:tc>
-      </w:tr>
-      <w:tr>
-        <w:tc>
-          <w:tcPr>
-            <w:tcW w:w="2020" w:type="dxa"/>
-            <w:tcBorders>
-              <w:top w:val="dotted" w:sz="4" w:space="0" w:color="auto"/>
-              <w:bottom w:val="dotted" w:sz="4" w:space="0" w:color="auto"/>
-            </w:tcBorders>
-          </w:tcPr>
-          <w:p>
-            <w:pPr>
-              <w:spacing w:after="0"/>
-            </w:pPr>
-            <w:r>
-              <w:t>Ablauf</w:t>
-            </w:r>
-          </w:p>
-        </w:tc>
-        <w:tc>
-          <w:tcPr>
-            <w:tcW w:w="7272" w:type="dxa"/>
-            <w:tcBorders>
-              <w:top w:val="dotted" w:sz="4" w:space="0" w:color="auto"/>
-              <w:bottom w:val="dotted" w:sz="4" w:space="0" w:color="auto"/>
-            </w:tcBorders>
-          </w:tcPr>
-          <w:p>
-            <w:pPr>
-              <w:pStyle w:val="Listenabsatz"/>
-              <w:numPr>
-                <w:ilvl w:val="0"/>
-                <w:numId w:val="41"/>
-              </w:numPr>
-              <w:spacing w:after="0"/>
-              <w:rPr>
-                <w:highlight w:val="yellow"/>
-              </w:rPr>
-            </w:pPr>
-            <w:r>
-              <w:rPr>
-                <w:highlight w:val="yellow"/>
-              </w:rPr>
-              <w:t>Benutzer gibt korrekten Benutzername und Passwort ein und klickt „Login“ Knopf</w:t>
-            </w:r>
-            <w:r>
-              <w:rPr>
-                <w:highlight w:val="yellow"/>
-              </w:rPr>
-              <w:t>.</w:t>
-            </w:r>
-          </w:p>
-        </w:tc>
-      </w:tr>
-      <w:tr>
-        <w:tc>
-          <w:tcPr>
-            <w:tcW w:w="2020" w:type="dxa"/>
-            <w:tcBorders>
-              <w:top w:val="dotted" w:sz="4" w:space="0" w:color="auto"/>
-            </w:tcBorders>
-          </w:tcPr>
-          <w:p>
-            <w:pPr>
-              <w:spacing w:after="0"/>
-            </w:pPr>
-            <w:r>
-              <w:t>Erwartetes Resultat</w:t>
-            </w:r>
-          </w:p>
-        </w:tc>
-        <w:tc>
-          <w:tcPr>
-            <w:tcW w:w="7272" w:type="dxa"/>
-            <w:tcBorders>
-              <w:top w:val="dotted" w:sz="4" w:space="0" w:color="auto"/>
-            </w:tcBorders>
-          </w:tcPr>
-          <w:p>
-            <w:pPr>
-              <w:spacing w:after="0"/>
-              <w:rPr>
-                <w:highlight w:val="yellow"/>
-              </w:rPr>
-            </w:pPr>
-            <w:r>
-              <w:rPr>
-                <w:highlight w:val="yellow"/>
-              </w:rPr>
-              <w:t>Start Menu erscheint (oben links wird Benutzername angezeigt).</w:t>
-            </w:r>
-          </w:p>
-        </w:tc>
-      </w:tr>
-    </w:tbl>
-    <w:p/>
-    <w:p>
-      <w:pPr>
-        <w:spacing w:after="200" w:line="276" w:lineRule="auto"/>
-      </w:pPr>
-      <w:r>
-        <w:br w:type="page"/>
-      </w:r>
-    </w:p>
-    <w:p>
-      <w:pPr>
-        <w:pStyle w:val="berschrift2"/>
-        <w:keepNext w:val="0"/>
-        <w:keepLines w:val="0"/>
-        <w:numPr>
-          <w:ilvl w:val="1"/>
-          <w:numId w:val="39"/>
-        </w:numPr>
-        <w:tabs>
-          <w:tab w:val="clear" w:pos="851"/>
-          <w:tab w:val="clear" w:pos="1134"/>
-        </w:tabs>
-        <w:spacing w:before="120" w:after="120" w:line="240" w:lineRule="auto"/>
-      </w:pPr>
-      <w:bookmarkStart w:id="14" w:name="_Toc440032408"/>
-      <w:bookmarkStart w:id="15" w:name="_Toc479154244"/>
+      <w:bookmarkStart w:id="13" w:name="_Toc440032408"/>
+      <w:bookmarkStart w:id="14" w:name="_Toc479154244"/>
       <w:r>
         <w:lastRenderedPageBreak/>
         <w:t>Test</w:t>
       </w:r>
-      <w:bookmarkEnd w:id="11"/>
+      <w:bookmarkEnd w:id="9"/>
       <w:r>
         <w:t>auswertung</w:t>
       </w:r>
+      <w:bookmarkEnd w:id="13"/>
       <w:bookmarkEnd w:id="14"/>
-      <w:bookmarkEnd w:id="15"/>
     </w:p>
     <w:p>
       <w:pPr>
@@ -3209,11 +5081,11 @@
         </w:tabs>
         <w:spacing w:before="120" w:after="120" w:line="240" w:lineRule="auto"/>
       </w:pPr>
-      <w:bookmarkStart w:id="16" w:name="_Toc479154245"/>
+      <w:bookmarkStart w:id="15" w:name="_Toc479154245"/>
       <w:r>
         <w:t>Test Fazit</w:t>
       </w:r>
-      <w:bookmarkEnd w:id="16"/>
+      <w:bookmarkEnd w:id="15"/>
     </w:p>
     <w:p>
       <w:pPr>
@@ -3255,16 +5127,16 @@
         </w:numPr>
         <w:spacing w:line="276" w:lineRule="auto"/>
       </w:pPr>
-      <w:bookmarkStart w:id="17" w:name="_Toc413311408"/>
-      <w:bookmarkStart w:id="18" w:name="_Toc440032409"/>
-      <w:bookmarkStart w:id="19" w:name="_Toc479154246"/>
+      <w:bookmarkStart w:id="16" w:name="_Toc413311408"/>
+      <w:bookmarkStart w:id="17" w:name="_Toc440032409"/>
+      <w:bookmarkStart w:id="18" w:name="_Toc479154246"/>
       <w:r>
         <w:lastRenderedPageBreak/>
         <w:t>Installationsanleitung</w:t>
       </w:r>
+      <w:bookmarkEnd w:id="16"/>
       <w:bookmarkEnd w:id="17"/>
       <w:bookmarkEnd w:id="18"/>
-      <w:bookmarkEnd w:id="19"/>
     </w:p>
     <w:p>
       <w:r>
@@ -3277,35 +5149,7 @@
         <w:rPr>
           <w:highlight w:val="yellow"/>
         </w:rPr>
-        <w:t xml:space="preserve">ständige Installationsanleitung ausgehend vom SQL </w:t>
-      </w:r>
-      <w:proofErr w:type="spellStart"/>
-      <w:r>
-        <w:rPr>
-          <w:highlight w:val="yellow"/>
-        </w:rPr>
-        <w:t>Dump</w:t>
-      </w:r>
-      <w:proofErr w:type="spellEnd"/>
-      <w:r>
-        <w:rPr>
-          <w:highlight w:val="yellow"/>
-        </w:rPr>
-        <w:t xml:space="preserve"> File und dem </w:t>
-      </w:r>
-      <w:proofErr w:type="spellStart"/>
-      <w:r>
-        <w:rPr>
-          <w:highlight w:val="yellow"/>
-        </w:rPr>
-        <w:t>Runable</w:t>
-      </w:r>
-      <w:proofErr w:type="spellEnd"/>
-      <w:r>
-        <w:rPr>
-          <w:highlight w:val="yellow"/>
-        </w:rPr>
-        <w:t xml:space="preserve"> JAR:</w:t>
+        <w:t>ständige Installationsanleitung ausgehend vom SQL Dump File und dem Runable JAR:</w:t>
       </w:r>
     </w:p>
     <w:p>
@@ -3369,20 +5213,20 @@
         </w:numPr>
         <w:spacing w:line="276" w:lineRule="auto"/>
       </w:pPr>
-      <w:bookmarkStart w:id="20" w:name="_Toc323036445"/>
-      <w:bookmarkStart w:id="21" w:name="_Toc368920848"/>
-      <w:bookmarkStart w:id="22" w:name="_Toc413311409"/>
-      <w:bookmarkStart w:id="23" w:name="_Toc440032410"/>
-      <w:bookmarkStart w:id="24" w:name="_Toc479154247"/>
+      <w:bookmarkStart w:id="19" w:name="_Toc323036445"/>
+      <w:bookmarkStart w:id="20" w:name="_Toc368920848"/>
+      <w:bookmarkStart w:id="21" w:name="_Toc413311409"/>
+      <w:bookmarkStart w:id="22" w:name="_Toc440032410"/>
+      <w:bookmarkStart w:id="23" w:name="_Toc479154247"/>
       <w:r>
         <w:lastRenderedPageBreak/>
         <w:t>Benutzerhandbuch</w:t>
       </w:r>
+      <w:bookmarkEnd w:id="19"/>
       <w:bookmarkEnd w:id="20"/>
       <w:bookmarkEnd w:id="21"/>
       <w:bookmarkEnd w:id="22"/>
       <w:bookmarkEnd w:id="23"/>
-      <w:bookmarkEnd w:id="24"/>
     </w:p>
     <w:p>
       <w:pPr>
@@ -3486,18 +5330,18 @@
         </w:numPr>
         <w:spacing w:line="276" w:lineRule="auto"/>
       </w:pPr>
-      <w:bookmarkStart w:id="25" w:name="_Toc340676025"/>
-      <w:bookmarkStart w:id="26" w:name="_Toc413311411"/>
-      <w:bookmarkStart w:id="27" w:name="_Toc440032411"/>
-      <w:bookmarkStart w:id="28" w:name="_Toc479154248"/>
+      <w:bookmarkStart w:id="24" w:name="_Toc340676025"/>
+      <w:bookmarkStart w:id="25" w:name="_Toc413311411"/>
+      <w:bookmarkStart w:id="26" w:name="_Toc440032411"/>
+      <w:bookmarkStart w:id="27" w:name="_Toc479154248"/>
       <w:r>
         <w:lastRenderedPageBreak/>
         <w:t>Fazit</w:t>
       </w:r>
+      <w:bookmarkEnd w:id="24"/>
       <w:bookmarkEnd w:id="25"/>
       <w:bookmarkEnd w:id="26"/>
       <w:bookmarkEnd w:id="27"/>
-      <w:bookmarkEnd w:id="28"/>
     </w:p>
     <w:p>
       <w:pPr>
@@ -3679,7 +5523,7 @@
       </w:pPr>
     </w:p>
     <w:sectPr>
-      <w:footerReference w:type="default" r:id="rId11"/>
+      <w:footerReference w:type="default" r:id="rId19"/>
       <w:pgSz w:w="11906" w:h="16838" w:code="9"/>
       <w:pgMar w:top="1134" w:right="1134" w:bottom="1134" w:left="1134" w:header="709" w:footer="454" w:gutter="0"/>
       <w:pgNumType w:start="0"/>
@@ -3832,16 +5676,7 @@
             <w:sz w:val="16"/>
             <w:szCs w:val="16"/>
           </w:rPr>
-          <w:t xml:space="preserve"> </w:t>
-        </w:r>
-        <w:r>
-          <w:rPr>
-            <w:color w:val="565656"/>
-            <w:sz w:val="16"/>
-            <w:szCs w:val="16"/>
-            <w:highlight w:val="yellow"/>
-          </w:rPr>
-          <w:t>Projektname</w:t>
+          <w:t>BubbleGum</w:t>
         </w:r>
         <w:r>
           <w:rPr>
@@ -3903,7 +5738,7 @@
                 <w:sz w:val="16"/>
                 <w:szCs w:val="16"/>
               </w:rPr>
-              <w:t>6</w:t>
+              <w:t>4</w:t>
             </w:r>
             <w:r>
               <w:rPr>
@@ -8062,7 +9897,7 @@
 </file>
 
 <file path=customXml/itemProps1.xml><?xml version="1.0" encoding="utf-8"?>
-<ds:datastoreItem xmlns:ds="http://schemas.openxmlformats.org/officeDocument/2006/customXml" ds:itemID="{9713AAF2-2E72-4775-9370-600B5841EAF3}">
+<ds:datastoreItem xmlns:ds="http://schemas.openxmlformats.org/officeDocument/2006/customXml" ds:itemID="{74235813-4993-4444-8B18-2986300099C1}">
   <ds:schemaRefs>
     <ds:schemaRef ds:uri="http://schemas.openxmlformats.org/officeDocument/2006/bibliography"/>
   </ds:schemaRefs>

--- a/doc/200_Dokumentationsvorlage Teil 2 (Realisierungsphase).110.docx
+++ b/doc/200_Dokumentationsvorlage Teil 2 (Realisierungsphase).110.docx
@@ -208,12 +208,11 @@
                                 <w:pPr>
                                   <w:pStyle w:val="TitelTitelseite"/>
                                 </w:pPr>
+                                <w:proofErr w:type="spellStart"/>
                                 <w:r>
-                                  <w:rPr>
-                                    <w:highlight w:val="yellow"/>
-                                  </w:rPr>
-                                  <w:t>Projektname</w:t>
+                                  <w:t>BubbleGum</w:t>
                                 </w:r>
+                                <w:proofErr w:type="spellEnd"/>
                               </w:p>
                               <w:p>
                                 <w:pPr>
@@ -246,7 +245,6 @@
                                   <w:rPr>
                                     <w:color w:val="000000" w:themeColor="text1"/>
                                     <w:sz w:val="24"/>
-                                    <w:highlight w:val="yellow"/>
                                   </w:rPr>
                                   <w:t>1.0.0</w:t>
                                 </w:r>
@@ -261,9 +259,8 @@
                                   <w:rPr>
                                     <w:color w:val="000000" w:themeColor="text1"/>
                                     <w:sz w:val="24"/>
-                                    <w:highlight w:val="yellow"/>
                                   </w:rPr>
-                                  <w:t>1. Dezember 2015</w:t>
+                                  <w:t>09.07.2019</w:t>
                                 </w:r>
                                 <w:r>
                                   <w:rPr>
@@ -290,9 +287,8 @@
                                   <w:rPr>
                                     <w:color w:val="000000" w:themeColor="text1"/>
                                     <w:sz w:val="24"/>
-                                    <w:highlight w:val="yellow"/>
                                   </w:rPr>
-                                  <w:t>Person 1, Person 2</w:t>
+                                  <w:t>Joey Sciamanna, Nicola Schüepp</w:t>
                                 </w:r>
                               </w:p>
                             </w:txbxContent>
@@ -325,12 +321,11 @@
                           <w:pPr>
                             <w:pStyle w:val="TitelTitelseite"/>
                           </w:pPr>
+                          <w:proofErr w:type="spellStart"/>
                           <w:r>
-                            <w:rPr>
-                              <w:highlight w:val="yellow"/>
-                            </w:rPr>
-                            <w:t>Projektname</w:t>
+                            <w:t>BubbleGum</w:t>
                           </w:r>
+                          <w:proofErr w:type="spellEnd"/>
                         </w:p>
                         <w:p>
                           <w:pPr>
@@ -363,7 +358,6 @@
                             <w:rPr>
                               <w:color w:val="000000" w:themeColor="text1"/>
                               <w:sz w:val="24"/>
-                              <w:highlight w:val="yellow"/>
                             </w:rPr>
                             <w:t>1.0.0</w:t>
                           </w:r>
@@ -378,9 +372,8 @@
                             <w:rPr>
                               <w:color w:val="000000" w:themeColor="text1"/>
                               <w:sz w:val="24"/>
-                              <w:highlight w:val="yellow"/>
                             </w:rPr>
-                            <w:t>1. Dezember 2015</w:t>
+                            <w:t>09.07.2019</w:t>
                           </w:r>
                           <w:r>
                             <w:rPr>
@@ -407,9 +400,8 @@
                             <w:rPr>
                               <w:color w:val="000000" w:themeColor="text1"/>
                               <w:sz w:val="24"/>
-                              <w:highlight w:val="yellow"/>
                             </w:rPr>
-                            <w:t>Person 1, Person 2</w:t>
+                            <w:t>Joey Sciamanna, Nicola Schüepp</w:t>
                           </w:r>
                         </w:p>
                       </w:txbxContent>
@@ -1166,7 +1158,7 @@
           <w:r>
             <w:fldChar w:fldCharType="separate"/>
           </w:r>
-          <w:hyperlink w:anchor="_Toc479154240" w:history="1">
+          <w:hyperlink w:anchor="_Toc13558540" w:history="1">
             <w:r>
               <w:rPr>
                 <w:rStyle w:val="Hyperlink"/>
@@ -1203,7 +1195,7 @@
               <w:rPr>
                 <w:webHidden/>
               </w:rPr>
-              <w:instrText xml:space="preserve"> PAGEREF _Toc479154240 \h </w:instrText>
+              <w:instrText xml:space="preserve"> PAGEREF _Toc13558540 \h </w:instrText>
             </w:r>
             <w:r>
               <w:rPr>
@@ -1238,7 +1230,7 @@
               <w:lang w:eastAsia="de-CH"/>
             </w:rPr>
           </w:pPr>
-          <w:hyperlink w:anchor="_Toc479154241" w:history="1">
+          <w:hyperlink w:anchor="_Toc13558541" w:history="1">
             <w:r>
               <w:rPr>
                 <w:rStyle w:val="Hyperlink"/>
@@ -1256,7 +1248,7 @@
               <w:rPr>
                 <w:rStyle w:val="Hyperlink"/>
               </w:rPr>
-              <w:t>Testkonzept</w:t>
+              <w:t>Testumgebung</w:t>
             </w:r>
             <w:r>
               <w:rPr>
@@ -1274,7 +1266,7 @@
               <w:rPr>
                 <w:webHidden/>
               </w:rPr>
-              <w:instrText xml:space="preserve"> PAGEREF _Toc479154241 \h </w:instrText>
+              <w:instrText xml:space="preserve"> PAGEREF _Toc13558541 \h </w:instrText>
             </w:r>
             <w:r>
               <w:rPr>
@@ -1309,7 +1301,7 @@
               <w:lang w:eastAsia="de-CH"/>
             </w:rPr>
           </w:pPr>
-          <w:hyperlink w:anchor="_Toc479154242" w:history="1">
+          <w:hyperlink w:anchor="_Toc13558542" w:history="1">
             <w:r>
               <w:rPr>
                 <w:rStyle w:val="Hyperlink"/>
@@ -1327,7 +1319,7 @@
               <w:rPr>
                 <w:rStyle w:val="Hyperlink"/>
               </w:rPr>
-              <w:t>Testumgebung</w:t>
+              <w:t>User Acceptance Testfälle</w:t>
             </w:r>
             <w:r>
               <w:rPr>
@@ -1345,7 +1337,7 @@
               <w:rPr>
                 <w:webHidden/>
               </w:rPr>
-              <w:instrText xml:space="preserve"> PAGEREF _Toc479154242 \h </w:instrText>
+              <w:instrText xml:space="preserve"> PAGEREF _Toc13558542 \h </w:instrText>
             </w:r>
             <w:r>
               <w:rPr>
@@ -1380,7 +1372,7 @@
               <w:lang w:eastAsia="de-CH"/>
             </w:rPr>
           </w:pPr>
-          <w:hyperlink w:anchor="_Toc479154243" w:history="1">
+          <w:hyperlink w:anchor="_Toc13558543" w:history="1">
             <w:r>
               <w:rPr>
                 <w:rStyle w:val="Hyperlink"/>
@@ -1398,7 +1390,7 @@
               <w:rPr>
                 <w:rStyle w:val="Hyperlink"/>
               </w:rPr>
-              <w:t>User Acceptance Testfälle</w:t>
+              <w:t>Testauswertung</w:t>
             </w:r>
             <w:r>
               <w:rPr>
@@ -1416,7 +1408,7 @@
               <w:rPr>
                 <w:webHidden/>
               </w:rPr>
-              <w:instrText xml:space="preserve"> PAGEREF _Toc479154243 \h </w:instrText>
+              <w:instrText xml:space="preserve"> PAGEREF _Toc13558543 \h </w:instrText>
             </w:r>
             <w:r>
               <w:rPr>
@@ -1433,7 +1425,7 @@
               <w:rPr>
                 <w:webHidden/>
               </w:rPr>
-              <w:t>2</w:t>
+              <w:t>5</w:t>
             </w:r>
             <w:r>
               <w:rPr>
@@ -1451,7 +1443,7 @@
               <w:lang w:eastAsia="de-CH"/>
             </w:rPr>
           </w:pPr>
-          <w:hyperlink w:anchor="_Toc479154244" w:history="1">
+          <w:hyperlink w:anchor="_Toc13558544" w:history="1">
             <w:r>
               <w:rPr>
                 <w:rStyle w:val="Hyperlink"/>
@@ -1469,7 +1461,7 @@
               <w:rPr>
                 <w:rStyle w:val="Hyperlink"/>
               </w:rPr>
-              <w:t>Testauswertung</w:t>
+              <w:t>Test Fazit</w:t>
             </w:r>
             <w:r>
               <w:rPr>
@@ -1487,7 +1479,7 @@
               <w:rPr>
                 <w:webHidden/>
               </w:rPr>
-              <w:instrText xml:space="preserve"> PAGEREF _Toc479154244 \h </w:instrText>
+              <w:instrText xml:space="preserve"> PAGEREF _Toc13558544 \h </w:instrText>
             </w:r>
             <w:r>
               <w:rPr>
@@ -1504,78 +1496,7 @@
               <w:rPr>
                 <w:webHidden/>
               </w:rPr>
-              <w:t>3</w:t>
-            </w:r>
-            <w:r>
-              <w:rPr>
-                <w:webHidden/>
-              </w:rPr>
-              <w:fldChar w:fldCharType="end"/>
-            </w:r>
-          </w:hyperlink>
-        </w:p>
-        <w:p>
-          <w:pPr>
-            <w:pStyle w:val="Verzeichnis2"/>
-            <w:rPr>
-              <w:rFonts w:asciiTheme="minorHAnsi" w:eastAsiaTheme="minorEastAsia" w:hAnsiTheme="minorHAnsi"/>
-              <w:lang w:eastAsia="de-CH"/>
-            </w:rPr>
-          </w:pPr>
-          <w:hyperlink w:anchor="_Toc479154245" w:history="1">
-            <w:r>
-              <w:rPr>
-                <w:rStyle w:val="Hyperlink"/>
-              </w:rPr>
-              <w:t>1.5</w:t>
-            </w:r>
-            <w:r>
-              <w:rPr>
-                <w:rFonts w:asciiTheme="minorHAnsi" w:eastAsiaTheme="minorEastAsia" w:hAnsiTheme="minorHAnsi"/>
-                <w:lang w:eastAsia="de-CH"/>
-              </w:rPr>
-              <w:tab/>
-            </w:r>
-            <w:r>
-              <w:rPr>
-                <w:rStyle w:val="Hyperlink"/>
-              </w:rPr>
-              <w:t>Test Fazit</w:t>
-            </w:r>
-            <w:r>
-              <w:rPr>
-                <w:webHidden/>
-              </w:rPr>
-              <w:tab/>
-            </w:r>
-            <w:r>
-              <w:rPr>
-                <w:webHidden/>
-              </w:rPr>
-              <w:fldChar w:fldCharType="begin"/>
-            </w:r>
-            <w:r>
-              <w:rPr>
-                <w:webHidden/>
-              </w:rPr>
-              <w:instrText xml:space="preserve"> PAGEREF _Toc479154245 \h </w:instrText>
-            </w:r>
-            <w:r>
-              <w:rPr>
-                <w:webHidden/>
-              </w:rPr>
-            </w:r>
-            <w:r>
-              <w:rPr>
-                <w:webHidden/>
-              </w:rPr>
-              <w:fldChar w:fldCharType="separate"/>
-            </w:r>
-            <w:r>
-              <w:rPr>
-                <w:webHidden/>
-              </w:rPr>
-              <w:t>3</w:t>
+              <w:t>5</w:t>
             </w:r>
             <w:r>
               <w:rPr>
@@ -1594,7 +1515,7 @@
               <w:lang w:eastAsia="de-CH"/>
             </w:rPr>
           </w:pPr>
-          <w:hyperlink w:anchor="_Toc479154246" w:history="1">
+          <w:hyperlink w:anchor="_Toc13558545" w:history="1">
             <w:r>
               <w:rPr>
                 <w:rStyle w:val="Hyperlink"/>
@@ -1631,7 +1552,7 @@
               <w:rPr>
                 <w:webHidden/>
               </w:rPr>
-              <w:instrText xml:space="preserve"> PAGEREF _Toc479154246 \h </w:instrText>
+              <w:instrText xml:space="preserve"> PAGEREF _Toc13558545 \h </w:instrText>
             </w:r>
             <w:r>
               <w:rPr>
@@ -1648,7 +1569,7 @@
               <w:rPr>
                 <w:webHidden/>
               </w:rPr>
-              <w:t>4</w:t>
+              <w:t>6</w:t>
             </w:r>
             <w:r>
               <w:rPr>
@@ -1667,7 +1588,7 @@
               <w:lang w:eastAsia="de-CH"/>
             </w:rPr>
           </w:pPr>
-          <w:hyperlink w:anchor="_Toc479154247" w:history="1">
+          <w:hyperlink w:anchor="_Toc13558546" w:history="1">
             <w:r>
               <w:rPr>
                 <w:rStyle w:val="Hyperlink"/>
@@ -1704,7 +1625,7 @@
               <w:rPr>
                 <w:webHidden/>
               </w:rPr>
-              <w:instrText xml:space="preserve"> PAGEREF _Toc479154247 \h </w:instrText>
+              <w:instrText xml:space="preserve"> PAGEREF _Toc13558546 \h </w:instrText>
             </w:r>
             <w:r>
               <w:rPr>
@@ -1721,7 +1642,7 @@
               <w:rPr>
                 <w:webHidden/>
               </w:rPr>
-              <w:t>5</w:t>
+              <w:t>7</w:t>
             </w:r>
             <w:r>
               <w:rPr>
@@ -1740,7 +1661,7 @@
               <w:lang w:eastAsia="de-CH"/>
             </w:rPr>
           </w:pPr>
-          <w:hyperlink w:anchor="_Toc479154248" w:history="1">
+          <w:hyperlink w:anchor="_Toc13558547" w:history="1">
             <w:r>
               <w:rPr>
                 <w:rStyle w:val="Hyperlink"/>
@@ -1777,7 +1698,7 @@
               <w:rPr>
                 <w:webHidden/>
               </w:rPr>
-              <w:instrText xml:space="preserve"> PAGEREF _Toc479154248 \h </w:instrText>
+              <w:instrText xml:space="preserve"> PAGEREF _Toc13558547 \h </w:instrText>
             </w:r>
             <w:r>
               <w:rPr>
@@ -1794,7 +1715,7 @@
               <w:rPr>
                 <w:webHidden/>
               </w:rPr>
-              <w:t>6</w:t>
+              <w:t>8</w:t>
             </w:r>
             <w:r>
               <w:rPr>
@@ -1839,7 +1760,7 @@
       <w:bookmarkStart w:id="1" w:name="_Toc411264554"/>
       <w:bookmarkStart w:id="2" w:name="_Toc413311404"/>
       <w:bookmarkStart w:id="3" w:name="_Toc440032405"/>
-      <w:bookmarkStart w:id="4" w:name="_Toc479154240"/>
+      <w:bookmarkStart w:id="4" w:name="_Toc13558540"/>
       <w:r>
         <w:lastRenderedPageBreak/>
         <w:t>Test</w:t>
@@ -1870,7 +1791,7 @@
       <w:bookmarkStart w:id="5" w:name="_Toc411264555"/>
       <w:bookmarkStart w:id="6" w:name="_Toc413311405"/>
       <w:bookmarkStart w:id="7" w:name="_Toc440032406"/>
-      <w:bookmarkStart w:id="8" w:name="_Toc479154242"/>
+      <w:bookmarkStart w:id="8" w:name="_Toc13558541"/>
       <w:r>
         <w:t>Testumgebung</w:t>
       </w:r>
@@ -1920,16 +1841,24 @@
         </w:tabs>
         <w:spacing w:before="120" w:after="120" w:line="240" w:lineRule="auto"/>
       </w:pPr>
-      <w:bookmarkStart w:id="9" w:name="_Toc413311407"/>
-      <w:bookmarkStart w:id="10" w:name="_Toc440032407"/>
-      <w:bookmarkStart w:id="11" w:name="_Toc479154243"/>
+      <w:bookmarkStart w:id="9" w:name="_Toc440032407"/>
+      <w:bookmarkStart w:id="10" w:name="_Toc413311407"/>
+      <w:bookmarkStart w:id="11" w:name="_Toc13558542"/>
       <w:r>
-        <w:t xml:space="preserve">User Acceptance </w:t>
+        <w:t xml:space="preserve">User </w:t>
+      </w:r>
+      <w:proofErr w:type="spellStart"/>
+      <w:r>
+        <w:t>Acceptance</w:t>
+      </w:r>
+      <w:proofErr w:type="spellEnd"/>
+      <w:r>
+        <w:t xml:space="preserve"> </w:t>
       </w:r>
       <w:r>
         <w:t>Testfälle</w:t>
       </w:r>
-      <w:bookmarkEnd w:id="10"/>
+      <w:bookmarkEnd w:id="9"/>
       <w:bookmarkEnd w:id="11"/>
     </w:p>
     <w:tbl>
@@ -2153,8 +2082,13 @@
             <w:pPr>
               <w:spacing w:after="0"/>
             </w:pPr>
-            <w:r>
-              <w:t>Pw: test</w:t>
+            <w:proofErr w:type="spellStart"/>
+            <w:r>
+              <w:t>Pw</w:t>
+            </w:r>
+            <w:proofErr w:type="spellEnd"/>
+            <w:r>
+              <w:t>: test</w:t>
             </w:r>
             <w:r>
               <w:t>1</w:t>
@@ -2218,16 +2152,24 @@
                 <w:lang w:val="fr-CH"/>
               </w:rPr>
             </w:pPr>
+            <w:proofErr w:type="spellStart"/>
             <w:r>
               <w:rPr>
                 <w:lang w:val="fr-CH"/>
               </w:rPr>
-              <w:t>Pw: test</w:t>
-            </w:r>
+              <w:t>Pw</w:t>
+            </w:r>
+            <w:proofErr w:type="spellEnd"/>
             <w:r>
               <w:rPr>
                 <w:lang w:val="fr-CH"/>
               </w:rPr>
+              <w:t>: test</w:t>
+            </w:r>
+            <w:r>
+              <w:rPr>
+                <w:lang w:val="fr-CH"/>
+              </w:rPr>
               <w:t>2</w:t>
             </w:r>
           </w:p>
@@ -2242,13 +2184,7 @@
               <w:rPr>
                 <w:lang w:val="fr-CH"/>
               </w:rPr>
-              <w:t>Name: test</w:t>
-            </w:r>
-            <w:r>
-              <w:rPr>
-                <w:lang w:val="fr-CH"/>
-              </w:rPr>
-              <w:t>2</w:t>
+              <w:t>Name: test2</w:t>
             </w:r>
           </w:p>
         </w:tc>
@@ -2284,13 +2220,47 @@
               <w:spacing w:after="0"/>
             </w:pPr>
             <w:r>
-              <w:t xml:space="preserve">Klicke beim Homescreen auf registrieren. Danach fülle die Testdaten (1) ein. Es sollte nun eine Success meldung auftauchen. Klicke danach nochmals auf registrieren. Fülle die Testdaten (2) ein. </w:t>
-            </w:r>
-            <w:r>
-              <w:t>Es sollte nun eine Success meldung auftauchen</w:t>
-            </w:r>
-            <w:r>
-              <w:t>.</w:t>
+              <w:t xml:space="preserve">Klicke beim </w:t>
+            </w:r>
+            <w:proofErr w:type="spellStart"/>
+            <w:r>
+              <w:t>Homescreen</w:t>
+            </w:r>
+            <w:proofErr w:type="spellEnd"/>
+            <w:r>
+              <w:t xml:space="preserve"> auf registrieren. Danach fülle die Testdaten (1) ein. Es sollte nun eine </w:t>
+            </w:r>
+            <w:proofErr w:type="spellStart"/>
+            <w:r>
+              <w:t>Success</w:t>
+            </w:r>
+            <w:proofErr w:type="spellEnd"/>
+            <w:r>
+              <w:t xml:space="preserve"> </w:t>
+            </w:r>
+            <w:proofErr w:type="spellStart"/>
+            <w:r>
+              <w:t>meldung</w:t>
+            </w:r>
+            <w:proofErr w:type="spellEnd"/>
+            <w:r>
+              <w:t xml:space="preserve"> auftauchen. Klicke danach nochmals auf registrieren. Fülle die Testdaten (2) ein. Es sollte nun eine </w:t>
+            </w:r>
+            <w:proofErr w:type="spellStart"/>
+            <w:r>
+              <w:t>Success</w:t>
+            </w:r>
+            <w:proofErr w:type="spellEnd"/>
+            <w:r>
+              <w:t xml:space="preserve"> </w:t>
+            </w:r>
+            <w:proofErr w:type="spellStart"/>
+            <w:r>
+              <w:t>meldung</w:t>
+            </w:r>
+            <w:proofErr w:type="spellEnd"/>
+            <w:r>
+              <w:t xml:space="preserve"> auftauchen.</w:t>
             </w:r>
           </w:p>
         </w:tc>
@@ -2323,8 +2293,13 @@
             <w:pPr>
               <w:spacing w:after="0"/>
             </w:pPr>
-            <w:r>
-              <w:t>Success Meldung</w:t>
+            <w:proofErr w:type="spellStart"/>
+            <w:r>
+              <w:t>Success</w:t>
+            </w:r>
+            <w:proofErr w:type="spellEnd"/>
+            <w:r>
+              <w:t xml:space="preserve"> Meldung</w:t>
             </w:r>
           </w:p>
         </w:tc>
@@ -2428,10 +2403,7 @@
               <w:spacing w:after="0"/>
             </w:pPr>
             <w:r>
-              <w:t>Registrieren</w:t>
-            </w:r>
-            <w:r>
-              <w:t xml:space="preserve"> Negativ</w:t>
+              <w:t>Registrieren Negativ</w:t>
             </w:r>
           </w:p>
         </w:tc>
@@ -2528,11 +2500,19 @@
                 <w:lang w:val="fr-CH"/>
               </w:rPr>
             </w:pPr>
+            <w:proofErr w:type="spellStart"/>
             <w:r>
               <w:rPr>
                 <w:lang w:val="fr-CH"/>
               </w:rPr>
-              <w:t>Pw: test</w:t>
+              <w:t>Pw</w:t>
+            </w:r>
+            <w:proofErr w:type="spellEnd"/>
+            <w:r>
+              <w:rPr>
+                <w:lang w:val="fr-CH"/>
+              </w:rPr>
+              <w:t>: test</w:t>
             </w:r>
             <w:r>
               <w:rPr>
@@ -2829,11 +2809,19 @@
                 <w:lang w:val="fr-CH"/>
               </w:rPr>
             </w:pPr>
+            <w:proofErr w:type="spellStart"/>
             <w:r>
               <w:rPr>
                 <w:lang w:val="fr-CH"/>
               </w:rPr>
-              <w:t>Pw: test</w:t>
+              <w:t>Pw</w:t>
+            </w:r>
+            <w:proofErr w:type="spellEnd"/>
+            <w:r>
+              <w:rPr>
+                <w:lang w:val="fr-CH"/>
+              </w:rPr>
+              <w:t>: test</w:t>
             </w:r>
             <w:r>
               <w:rPr>
@@ -2877,8 +2865,13 @@
             <w:r>
               <w:t xml:space="preserve">Gehe auf die </w:t>
             </w:r>
-            <w:r>
-              <w:t>Loginseite. Fülle die Testdaten ein.</w:t>
+            <w:proofErr w:type="spellStart"/>
+            <w:r>
+              <w:t>Loginseite</w:t>
+            </w:r>
+            <w:proofErr w:type="spellEnd"/>
+            <w:r>
+              <w:t>. Fülle die Testdaten ein.</w:t>
             </w:r>
           </w:p>
         </w:tc>
@@ -3132,11 +3125,19 @@
                 <w:lang w:val="fr-CH"/>
               </w:rPr>
             </w:pPr>
+            <w:proofErr w:type="spellStart"/>
             <w:r>
               <w:rPr>
                 <w:lang w:val="fr-CH"/>
               </w:rPr>
-              <w:t>Pw: test</w:t>
+              <w:t>Pw</w:t>
+            </w:r>
+            <w:proofErr w:type="spellEnd"/>
+            <w:r>
+              <w:rPr>
+                <w:lang w:val="fr-CH"/>
+              </w:rPr>
+              <w:t>: test</w:t>
             </w:r>
             <w:r>
               <w:rPr>
@@ -3178,7 +3179,15 @@
               <w:spacing w:after="0"/>
             </w:pPr>
             <w:r>
-              <w:t>Gehe auf die Loginseite. Fülle die Testdaten ein.</w:t>
+              <w:t xml:space="preserve">Gehe auf die </w:t>
+            </w:r>
+            <w:proofErr w:type="spellStart"/>
+            <w:r>
+              <w:t>Loginseite</w:t>
+            </w:r>
+            <w:proofErr w:type="spellEnd"/>
+            <w:r>
+              <w:t>. Fülle die Testdaten ein.</w:t>
             </w:r>
           </w:p>
         </w:tc>
@@ -3328,10 +3337,7 @@
               <w:spacing w:after="0"/>
             </w:pPr>
             <w:r>
-              <w:t>Login</w:t>
-            </w:r>
-            <w:r>
-              <w:t xml:space="preserve"> Negativ</w:t>
+              <w:t>Login Negativ</w:t>
             </w:r>
           </w:p>
         </w:tc>
@@ -3428,11 +3434,19 @@
                 <w:lang w:val="fr-CH"/>
               </w:rPr>
             </w:pPr>
+            <w:proofErr w:type="spellStart"/>
             <w:r>
               <w:rPr>
                 <w:lang w:val="fr-CH"/>
               </w:rPr>
-              <w:t>Pw: test</w:t>
+              <w:t>Pw</w:t>
+            </w:r>
+            <w:proofErr w:type="spellEnd"/>
+            <w:r>
+              <w:rPr>
+                <w:lang w:val="fr-CH"/>
+              </w:rPr>
+              <w:t>: test</w:t>
             </w:r>
             <w:r>
               <w:rPr>
@@ -3474,7 +3488,15 @@
               <w:spacing w:after="0"/>
             </w:pPr>
             <w:r>
-              <w:t>Gehe auf die Loginseite. Fülle die Testdaten ein.</w:t>
+              <w:t xml:space="preserve">Gehe auf die </w:t>
+            </w:r>
+            <w:proofErr w:type="spellStart"/>
+            <w:r>
+              <w:t>Loginseite</w:t>
+            </w:r>
+            <w:proofErr w:type="spellEnd"/>
+            <w:r>
+              <w:t>. Fülle die Testdaten ein.</w:t>
             </w:r>
           </w:p>
         </w:tc>
@@ -3730,11 +3752,19 @@
                 <w:lang w:val="fr-CH"/>
               </w:rPr>
             </w:pPr>
+            <w:proofErr w:type="spellStart"/>
             <w:r>
               <w:rPr>
                 <w:lang w:val="fr-CH"/>
               </w:rPr>
-              <w:t>Pw: test</w:t>
+              <w:t>Pw</w:t>
+            </w:r>
+            <w:proofErr w:type="spellEnd"/>
+            <w:r>
+              <w:rPr>
+                <w:lang w:val="fr-CH"/>
+              </w:rPr>
+              <w:t>: test</w:t>
             </w:r>
             <w:r>
               <w:rPr>
@@ -3776,7 +3806,23 @@
               <w:spacing w:after="0"/>
             </w:pPr>
             <w:r>
-              <w:t>Klicken sie auf die Navigation «Chats» und danach auf Server erstellen. Ein popUp erscheint und geben Sie als Bubble name «Bubble Test» ein.</w:t>
+              <w:t xml:space="preserve">Klicken sie auf die Navigation «Chats» und danach auf Server erstellen. Ein </w:t>
+            </w:r>
+            <w:proofErr w:type="spellStart"/>
+            <w:r>
+              <w:t>popUp</w:t>
+            </w:r>
+            <w:proofErr w:type="spellEnd"/>
+            <w:r>
+              <w:t xml:space="preserve"> erscheint und geben Sie als Bubble </w:t>
+            </w:r>
+            <w:proofErr w:type="spellStart"/>
+            <w:r>
+              <w:t>name</w:t>
+            </w:r>
+            <w:proofErr w:type="spellEnd"/>
+            <w:r>
+              <w:t xml:space="preserve"> «Bubble Test» ein.</w:t>
             </w:r>
           </w:p>
         </w:tc>
@@ -3995,12 +4041,14 @@
                 <w:lang w:val="fr-CH"/>
               </w:rPr>
             </w:pPr>
+            <w:proofErr w:type="spellStart"/>
             <w:r>
               <w:rPr>
                 <w:lang w:val="fr-CH"/>
               </w:rPr>
               <w:t>Keine</w:t>
             </w:r>
+            <w:proofErr w:type="spellEnd"/>
           </w:p>
         </w:tc>
       </w:tr>
@@ -4335,10 +4383,26 @@
               <w:spacing w:after="0"/>
             </w:pPr>
             <w:r>
-              <w:t xml:space="preserve">Öffnen Sie einen InkognitoTab und loggen Sie </w:t>
-            </w:r>
-            <w:r>
-              <w:t>sich mit dem Benutzer [Testdaten] ein. Sie befinden sich nun auf dem Homescreen. Dort sollte eine Einladung sein die Sie mit dem Button «Annehmen» annehmen sollen.</w:t>
+              <w:t xml:space="preserve">Öffnen Sie einen </w:t>
+            </w:r>
+            <w:proofErr w:type="spellStart"/>
+            <w:r>
+              <w:t>InkognitoTab</w:t>
+            </w:r>
+            <w:proofErr w:type="spellEnd"/>
+            <w:r>
+              <w:t xml:space="preserve"> und loggen Sie </w:t>
+            </w:r>
+            <w:r>
+              <w:t xml:space="preserve">sich mit dem Benutzer [Testdaten] ein. Sie befinden sich nun auf dem </w:t>
+            </w:r>
+            <w:proofErr w:type="spellStart"/>
+            <w:r>
+              <w:t>Homescreen</w:t>
+            </w:r>
+            <w:proofErr w:type="spellEnd"/>
+            <w:r>
+              <w:t>. Dort sollte eine Einladung sein die Sie mit dem Button «Annehmen» annehmen sollen.</w:t>
             </w:r>
           </w:p>
         </w:tc>
@@ -4557,12 +4621,14 @@
                 <w:lang w:val="fr-CH"/>
               </w:rPr>
             </w:pPr>
+            <w:proofErr w:type="spellStart"/>
             <w:r>
               <w:rPr>
                 <w:lang w:val="fr-CH"/>
               </w:rPr>
               <w:t>Keine</w:t>
             </w:r>
+            <w:proofErr w:type="spellEnd"/>
           </w:p>
         </w:tc>
       </w:tr>
@@ -4642,8 +4708,6 @@
             <w:r>
               <w:t xml:space="preserve"> erscheinen</w:t>
             </w:r>
-            <w:bookmarkStart w:id="12" w:name="_GoBack"/>
-            <w:bookmarkEnd w:id="12"/>
             <w:r>
               <w:t>.</w:t>
             </w:r>
@@ -4674,18 +4738,18 @@
         </w:tabs>
         <w:spacing w:before="120" w:after="120" w:line="240" w:lineRule="auto"/>
       </w:pPr>
-      <w:bookmarkStart w:id="13" w:name="_Toc440032408"/>
-      <w:bookmarkStart w:id="14" w:name="_Toc479154244"/>
+      <w:bookmarkStart w:id="12" w:name="_Toc440032408"/>
+      <w:bookmarkStart w:id="13" w:name="_Toc13558543"/>
       <w:r>
         <w:lastRenderedPageBreak/>
         <w:t>Test</w:t>
       </w:r>
-      <w:bookmarkEnd w:id="9"/>
+      <w:bookmarkEnd w:id="10"/>
       <w:r>
         <w:t>auswertung</w:t>
       </w:r>
+      <w:bookmarkEnd w:id="12"/>
       <w:bookmarkEnd w:id="13"/>
-      <w:bookmarkEnd w:id="14"/>
     </w:p>
     <w:p>
       <w:pPr>
@@ -5081,11 +5145,11 @@
         </w:tabs>
         <w:spacing w:before="120" w:after="120" w:line="240" w:lineRule="auto"/>
       </w:pPr>
-      <w:bookmarkStart w:id="15" w:name="_Toc479154245"/>
+      <w:bookmarkStart w:id="14" w:name="_Toc13558544"/>
       <w:r>
         <w:t>Test Fazit</w:t>
       </w:r>
-      <w:bookmarkEnd w:id="15"/>
+      <w:bookmarkEnd w:id="14"/>
     </w:p>
     <w:p>
       <w:pPr>
@@ -5127,221 +5191,20 @@
         </w:numPr>
         <w:spacing w:line="276" w:lineRule="auto"/>
       </w:pPr>
-      <w:bookmarkStart w:id="16" w:name="_Toc413311408"/>
-      <w:bookmarkStart w:id="17" w:name="_Toc440032409"/>
-      <w:bookmarkStart w:id="18" w:name="_Toc479154246"/>
-      <w:r>
-        <w:lastRenderedPageBreak/>
-        <w:t>Installationsanleitung</w:t>
-      </w:r>
-      <w:bookmarkEnd w:id="16"/>
-      <w:bookmarkEnd w:id="17"/>
-      <w:bookmarkEnd w:id="18"/>
-    </w:p>
-    <w:p>
-      <w:r>
-        <w:rPr>
-          <w:highlight w:val="yellow"/>
-        </w:rPr>
-        <w:t>Eine voll</w:t>
-      </w:r>
-      <w:r>
-        <w:rPr>
-          <w:highlight w:val="yellow"/>
-        </w:rPr>
-        <w:t>ständige Installationsanleitung ausgehend vom SQL Dump File und dem Runable JAR:</w:t>
-      </w:r>
-    </w:p>
-    <w:p>
-      <w:pPr>
-        <w:pStyle w:val="Listenabsatz"/>
-        <w:numPr>
-          <w:ilvl w:val="0"/>
-          <w:numId w:val="40"/>
-        </w:numPr>
-        <w:spacing w:after="0"/>
-        <w:rPr>
-          <w:highlight w:val="yellow"/>
-        </w:rPr>
-      </w:pPr>
-      <w:r>
-        <w:rPr>
-          <w:highlight w:val="yellow"/>
-        </w:rPr>
-        <w:t>Muss noch etwas konfiguriert werden?</w:t>
-      </w:r>
-    </w:p>
-    <w:p>
-      <w:pPr>
-        <w:pStyle w:val="Listenabsatz"/>
-        <w:numPr>
-          <w:ilvl w:val="0"/>
-          <w:numId w:val="40"/>
-        </w:numPr>
-        <w:spacing w:after="0"/>
-        <w:rPr>
-          <w:highlight w:val="yellow"/>
-        </w:rPr>
-      </w:pPr>
-      <w:r>
-        <w:rPr>
-          <w:highlight w:val="yellow"/>
-        </w:rPr>
-        <w:t>Etc.</w:t>
-      </w:r>
-    </w:p>
-    <w:p>
-      <w:pPr>
-        <w:spacing w:after="200" w:line="276" w:lineRule="auto"/>
-        <w:rPr>
-          <w:highlight w:val="yellow"/>
-        </w:rPr>
-      </w:pPr>
-      <w:r>
-        <w:rPr>
-          <w:highlight w:val="yellow"/>
-        </w:rPr>
-        <w:br w:type="page"/>
-      </w:r>
-    </w:p>
-    <w:p>
-      <w:pPr>
-        <w:pStyle w:val="berschrift1"/>
-        <w:numPr>
-          <w:ilvl w:val="0"/>
-          <w:numId w:val="39"/>
-        </w:numPr>
-        <w:spacing w:line="276" w:lineRule="auto"/>
-      </w:pPr>
-      <w:bookmarkStart w:id="19" w:name="_Toc323036445"/>
-      <w:bookmarkStart w:id="20" w:name="_Toc368920848"/>
-      <w:bookmarkStart w:id="21" w:name="_Toc413311409"/>
-      <w:bookmarkStart w:id="22" w:name="_Toc440032410"/>
-      <w:bookmarkStart w:id="23" w:name="_Toc479154247"/>
-      <w:r>
-        <w:lastRenderedPageBreak/>
-        <w:t>Benutzerhandbuch</w:t>
-      </w:r>
+      <w:bookmarkStart w:id="15" w:name="_Toc340676025"/>
+      <w:bookmarkStart w:id="16" w:name="_Toc413311411"/>
+      <w:bookmarkStart w:id="17" w:name="_Toc440032411"/>
+      <w:bookmarkStart w:id="18" w:name="_Toc13558547"/>
+      <w:bookmarkStart w:id="19" w:name="_GoBack"/>
       <w:bookmarkEnd w:id="19"/>
-      <w:bookmarkEnd w:id="20"/>
-      <w:bookmarkEnd w:id="21"/>
-      <w:bookmarkEnd w:id="22"/>
-      <w:bookmarkEnd w:id="23"/>
-    </w:p>
-    <w:p>
-      <w:pPr>
-        <w:rPr>
-          <w:highlight w:val="yellow"/>
-        </w:rPr>
-      </w:pPr>
-      <w:r>
-        <w:rPr>
-          <w:highlight w:val="yellow"/>
-        </w:rPr>
-        <w:t xml:space="preserve">An dieser Stelle kommt ein kleines Benutzerhandbuch. </w:t>
-      </w:r>
-      <w:r>
-        <w:rPr>
-          <w:highlight w:val="yellow"/>
-        </w:rPr>
-        <w:t>Es b</w:t>
-      </w:r>
-      <w:r>
-        <w:rPr>
-          <w:highlight w:val="yellow"/>
-        </w:rPr>
-        <w:t xml:space="preserve">eschreibt euer Produkt so, dass es </w:t>
-      </w:r>
-      <w:r>
-        <w:rPr>
-          <w:highlight w:val="yellow"/>
-        </w:rPr>
-        <w:t>jedermann verwenden kann:</w:t>
-      </w:r>
-    </w:p>
-    <w:p>
-      <w:pPr>
-        <w:pStyle w:val="Listenabsatz"/>
-        <w:numPr>
-          <w:ilvl w:val="0"/>
-          <w:numId w:val="40"/>
-        </w:numPr>
-        <w:spacing w:after="0"/>
-        <w:rPr>
-          <w:highlight w:val="yellow"/>
-        </w:rPr>
-      </w:pPr>
-      <w:r>
-        <w:rPr>
-          <w:highlight w:val="yellow"/>
-        </w:rPr>
-        <w:t>Steuerung</w:t>
-      </w:r>
-    </w:p>
-    <w:p>
-      <w:pPr>
-        <w:pStyle w:val="Listenabsatz"/>
-        <w:numPr>
-          <w:ilvl w:val="0"/>
-          <w:numId w:val="40"/>
-        </w:numPr>
-        <w:spacing w:after="0"/>
-        <w:rPr>
-          <w:highlight w:val="yellow"/>
-        </w:rPr>
-      </w:pPr>
-      <w:r>
-        <w:rPr>
-          <w:highlight w:val="yellow"/>
-        </w:rPr>
-        <w:t>Menu-Führung</w:t>
-      </w:r>
-    </w:p>
-    <w:p>
-      <w:pPr>
-        <w:pStyle w:val="Listenabsatz"/>
-        <w:numPr>
-          <w:ilvl w:val="0"/>
-          <w:numId w:val="40"/>
-        </w:numPr>
-        <w:spacing w:after="0"/>
-        <w:rPr>
-          <w:highlight w:val="yellow"/>
-        </w:rPr>
-      </w:pPr>
-      <w:r>
-        <w:rPr>
-          <w:highlight w:val="yellow"/>
-        </w:rPr>
-        <w:t>Etc.</w:t>
-      </w:r>
-    </w:p>
-    <w:p>
-      <w:r>
-        <w:br w:type="page"/>
-      </w:r>
-    </w:p>
-    <w:p>
-      <w:pPr>
-        <w:pStyle w:val="berschrift1"/>
-        <w:numPr>
-          <w:ilvl w:val="0"/>
-          <w:numId w:val="39"/>
-        </w:numPr>
-        <w:spacing w:line="276" w:lineRule="auto"/>
-      </w:pPr>
-      <w:bookmarkStart w:id="24" w:name="_Toc340676025"/>
-      <w:bookmarkStart w:id="25" w:name="_Toc413311411"/>
-      <w:bookmarkStart w:id="26" w:name="_Toc440032411"/>
-      <w:bookmarkStart w:id="27" w:name="_Toc479154248"/>
       <w:r>
         <w:lastRenderedPageBreak/>
         <w:t>Fazit</w:t>
       </w:r>
-      <w:bookmarkEnd w:id="24"/>
-      <w:bookmarkEnd w:id="25"/>
-      <w:bookmarkEnd w:id="26"/>
-      <w:bookmarkEnd w:id="27"/>
+      <w:bookmarkEnd w:id="15"/>
+      <w:bookmarkEnd w:id="16"/>
+      <w:bookmarkEnd w:id="17"/>
+      <w:bookmarkEnd w:id="18"/>
     </w:p>
     <w:p>
       <w:pPr>
@@ -5670,6 +5533,7 @@
           </w:rPr>
           <w:t>Berufsbildungscenter |</w:t>
         </w:r>
+        <w:proofErr w:type="spellStart"/>
         <w:r>
           <w:rPr>
             <w:color w:val="565656"/>
@@ -5678,6 +5542,7 @@
           </w:rPr>
           <w:t>BubbleGum</w:t>
         </w:r>
+        <w:proofErr w:type="spellEnd"/>
         <w:r>
           <w:rPr>
             <w:color w:val="565656"/>
@@ -5738,7 +5603,7 @@
                 <w:sz w:val="16"/>
                 <w:szCs w:val="16"/>
               </w:rPr>
-              <w:t>4</w:t>
+              <w:t>5</w:t>
             </w:r>
             <w:r>
               <w:rPr>
@@ -9897,7 +9762,7 @@
 </file>
 
 <file path=customXml/itemProps1.xml><?xml version="1.0" encoding="utf-8"?>
-<ds:datastoreItem xmlns:ds="http://schemas.openxmlformats.org/officeDocument/2006/customXml" ds:itemID="{74235813-4993-4444-8B18-2986300099C1}">
+<ds:datastoreItem xmlns:ds="http://schemas.openxmlformats.org/officeDocument/2006/customXml" ds:itemID="{DB03B772-8935-4F9F-A33D-A335677D9569}">
   <ds:schemaRefs>
     <ds:schemaRef ds:uri="http://schemas.openxmlformats.org/officeDocument/2006/bibliography"/>
   </ds:schemaRefs>

--- a/doc/200_Dokumentationsvorlage Teil 2 (Realisierungsphase).110.docx
+++ b/doc/200_Dokumentationsvorlage Teil 2 (Realisierungsphase).110.docx
@@ -208,11 +208,9 @@
                                 <w:pPr>
                                   <w:pStyle w:val="TitelTitelseite"/>
                                 </w:pPr>
-                                <w:proofErr w:type="spellStart"/>
                                 <w:r>
                                   <w:t>BubbleGum</w:t>
                                 </w:r>
-                                <w:proofErr w:type="spellEnd"/>
                               </w:p>
                               <w:p>
                                 <w:pPr>
@@ -1828,6 +1826,19 @@
     </w:p>
     <w:p>
       <w:pPr>
+        <w:pStyle w:val="Listenabsatz"/>
+        <w:numPr>
+          <w:ilvl w:val="0"/>
+          <w:numId w:val="40"/>
+        </w:numPr>
+        <w:spacing w:after="360" w:line="276" w:lineRule="auto"/>
+      </w:pPr>
+      <w:r>
+        <w:t>Glassfish 4</w:t>
+      </w:r>
+    </w:p>
+    <w:p>
+      <w:pPr>
         <w:pStyle w:val="berschrift2"/>
         <w:keepNext w:val="0"/>
         <w:keepLines w:val="0"/>
@@ -1842,24 +1853,16 @@
         <w:spacing w:before="120" w:after="120" w:line="240" w:lineRule="auto"/>
       </w:pPr>
       <w:bookmarkStart w:id="9" w:name="_Toc440032407"/>
-      <w:bookmarkStart w:id="10" w:name="_Toc413311407"/>
-      <w:bookmarkStart w:id="11" w:name="_Toc13558542"/>
+      <w:bookmarkStart w:id="10" w:name="_Toc13558542"/>
+      <w:bookmarkStart w:id="11" w:name="_Toc413311407"/>
       <w:r>
-        <w:t xml:space="preserve">User </w:t>
-      </w:r>
-      <w:proofErr w:type="spellStart"/>
-      <w:r>
-        <w:t>Acceptance</w:t>
-      </w:r>
-      <w:proofErr w:type="spellEnd"/>
-      <w:r>
-        <w:t xml:space="preserve"> </w:t>
+        <w:t xml:space="preserve">User Acceptance </w:t>
       </w:r>
       <w:r>
         <w:t>Testfälle</w:t>
       </w:r>
       <w:bookmarkEnd w:id="9"/>
-      <w:bookmarkEnd w:id="11"/>
+      <w:bookmarkEnd w:id="10"/>
     </w:p>
     <w:tbl>
       <w:tblPr>
@@ -2082,13 +2085,8 @@
             <w:pPr>
               <w:spacing w:after="0"/>
             </w:pPr>
-            <w:proofErr w:type="spellStart"/>
-            <w:r>
-              <w:t>Pw</w:t>
-            </w:r>
-            <w:proofErr w:type="spellEnd"/>
-            <w:r>
-              <w:t>: test</w:t>
+            <w:r>
+              <w:t>Pw: test</w:t>
             </w:r>
             <w:r>
               <w:t>1</w:t>
@@ -2152,19 +2150,11 @@
                 <w:lang w:val="fr-CH"/>
               </w:rPr>
             </w:pPr>
-            <w:proofErr w:type="spellStart"/>
             <w:r>
               <w:rPr>
                 <w:lang w:val="fr-CH"/>
               </w:rPr>
-              <w:t>Pw</w:t>
-            </w:r>
-            <w:proofErr w:type="spellEnd"/>
-            <w:r>
-              <w:rPr>
-                <w:lang w:val="fr-CH"/>
-              </w:rPr>
-              <w:t>: test</w:t>
+              <w:t>Pw: test</w:t>
             </w:r>
             <w:r>
               <w:rPr>
@@ -2220,47 +2210,7 @@
               <w:spacing w:after="0"/>
             </w:pPr>
             <w:r>
-              <w:t xml:space="preserve">Klicke beim </w:t>
-            </w:r>
-            <w:proofErr w:type="spellStart"/>
-            <w:r>
-              <w:t>Homescreen</w:t>
-            </w:r>
-            <w:proofErr w:type="spellEnd"/>
-            <w:r>
-              <w:t xml:space="preserve"> auf registrieren. Danach fülle die Testdaten (1) ein. Es sollte nun eine </w:t>
-            </w:r>
-            <w:proofErr w:type="spellStart"/>
-            <w:r>
-              <w:t>Success</w:t>
-            </w:r>
-            <w:proofErr w:type="spellEnd"/>
-            <w:r>
-              <w:t xml:space="preserve"> </w:t>
-            </w:r>
-            <w:proofErr w:type="spellStart"/>
-            <w:r>
-              <w:t>meldung</w:t>
-            </w:r>
-            <w:proofErr w:type="spellEnd"/>
-            <w:r>
-              <w:t xml:space="preserve"> auftauchen. Klicke danach nochmals auf registrieren. Fülle die Testdaten (2) ein. Es sollte nun eine </w:t>
-            </w:r>
-            <w:proofErr w:type="spellStart"/>
-            <w:r>
-              <w:t>Success</w:t>
-            </w:r>
-            <w:proofErr w:type="spellEnd"/>
-            <w:r>
-              <w:t xml:space="preserve"> </w:t>
-            </w:r>
-            <w:proofErr w:type="spellStart"/>
-            <w:r>
-              <w:t>meldung</w:t>
-            </w:r>
-            <w:proofErr w:type="spellEnd"/>
-            <w:r>
-              <w:t xml:space="preserve"> auftauchen.</w:t>
+              <w:t>Klicke beim Homescreen auf registrieren. Danach fülle die Testdaten (1) ein. Es sollte nun eine Success meldung auftauchen. Klicke danach nochmals auf registrieren. Fülle die Testdaten (2) ein. Es sollte nun eine Success meldung auftauchen.</w:t>
             </w:r>
           </w:p>
         </w:tc>
@@ -2293,13 +2243,8 @@
             <w:pPr>
               <w:spacing w:after="0"/>
             </w:pPr>
-            <w:proofErr w:type="spellStart"/>
-            <w:r>
-              <w:t>Success</w:t>
-            </w:r>
-            <w:proofErr w:type="spellEnd"/>
-            <w:r>
-              <w:t xml:space="preserve"> Meldung</w:t>
+            <w:r>
+              <w:t>Success Meldung</w:t>
             </w:r>
           </w:p>
         </w:tc>
@@ -2500,19 +2445,11 @@
                 <w:lang w:val="fr-CH"/>
               </w:rPr>
             </w:pPr>
-            <w:proofErr w:type="spellStart"/>
             <w:r>
               <w:rPr>
                 <w:lang w:val="fr-CH"/>
               </w:rPr>
-              <w:t>Pw</w:t>
-            </w:r>
-            <w:proofErr w:type="spellEnd"/>
-            <w:r>
-              <w:rPr>
-                <w:lang w:val="fr-CH"/>
-              </w:rPr>
-              <w:t>: test</w:t>
+              <w:t>Pw: test</w:t>
             </w:r>
             <w:r>
               <w:rPr>
@@ -2809,19 +2746,11 @@
                 <w:lang w:val="fr-CH"/>
               </w:rPr>
             </w:pPr>
-            <w:proofErr w:type="spellStart"/>
             <w:r>
               <w:rPr>
                 <w:lang w:val="fr-CH"/>
               </w:rPr>
-              <w:t>Pw</w:t>
-            </w:r>
-            <w:proofErr w:type="spellEnd"/>
-            <w:r>
-              <w:rPr>
-                <w:lang w:val="fr-CH"/>
-              </w:rPr>
-              <w:t>: test</w:t>
+              <w:t>Pw: test</w:t>
             </w:r>
             <w:r>
               <w:rPr>
@@ -2846,6 +2775,7 @@
               <w:spacing w:after="0"/>
             </w:pPr>
             <w:r>
+              <w:lastRenderedPageBreak/>
               <w:t>Ablauf</w:t>
             </w:r>
           </w:p>
@@ -2863,15 +2793,7 @@
               <w:spacing w:after="0"/>
             </w:pPr>
             <w:r>
-              <w:t xml:space="preserve">Gehe auf die </w:t>
-            </w:r>
-            <w:proofErr w:type="spellStart"/>
-            <w:r>
-              <w:t>Loginseite</w:t>
-            </w:r>
-            <w:proofErr w:type="spellEnd"/>
-            <w:r>
-              <w:t>. Fülle die Testdaten ein.</w:t>
+              <w:t>Gehe auf die Loginseite. Fülle die Testdaten ein.</w:t>
             </w:r>
           </w:p>
         </w:tc>
@@ -2889,7 +2811,6 @@
               <w:spacing w:after="0"/>
             </w:pPr>
             <w:r>
-              <w:lastRenderedPageBreak/>
               <w:t>Erwartetes Resultat</w:t>
             </w:r>
           </w:p>
@@ -3125,19 +3046,11 @@
                 <w:lang w:val="fr-CH"/>
               </w:rPr>
             </w:pPr>
-            <w:proofErr w:type="spellStart"/>
             <w:r>
               <w:rPr>
                 <w:lang w:val="fr-CH"/>
               </w:rPr>
-              <w:t>Pw</w:t>
-            </w:r>
-            <w:proofErr w:type="spellEnd"/>
-            <w:r>
-              <w:rPr>
-                <w:lang w:val="fr-CH"/>
-              </w:rPr>
-              <w:t>: test</w:t>
+              <w:t>Pw: test</w:t>
             </w:r>
             <w:r>
               <w:rPr>
@@ -3179,15 +3092,7 @@
               <w:spacing w:after="0"/>
             </w:pPr>
             <w:r>
-              <w:t xml:space="preserve">Gehe auf die </w:t>
-            </w:r>
-            <w:proofErr w:type="spellStart"/>
-            <w:r>
-              <w:t>Loginseite</w:t>
-            </w:r>
-            <w:proofErr w:type="spellEnd"/>
-            <w:r>
-              <w:t>. Fülle die Testdaten ein.</w:t>
+              <w:t>Gehe auf die Loginseite. Fülle die Testdaten ein.</w:t>
             </w:r>
           </w:p>
         </w:tc>
@@ -3434,19 +3339,11 @@
                 <w:lang w:val="fr-CH"/>
               </w:rPr>
             </w:pPr>
-            <w:proofErr w:type="spellStart"/>
             <w:r>
               <w:rPr>
                 <w:lang w:val="fr-CH"/>
               </w:rPr>
-              <w:t>Pw</w:t>
-            </w:r>
-            <w:proofErr w:type="spellEnd"/>
-            <w:r>
-              <w:rPr>
-                <w:lang w:val="fr-CH"/>
-              </w:rPr>
-              <w:t>: test</w:t>
+              <w:t>Pw: test</w:t>
             </w:r>
             <w:r>
               <w:rPr>
@@ -3488,15 +3385,7 @@
               <w:spacing w:after="0"/>
             </w:pPr>
             <w:r>
-              <w:t xml:space="preserve">Gehe auf die </w:t>
-            </w:r>
-            <w:proofErr w:type="spellStart"/>
-            <w:r>
-              <w:t>Loginseite</w:t>
-            </w:r>
-            <w:proofErr w:type="spellEnd"/>
-            <w:r>
-              <w:t>. Fülle die Testdaten ein.</w:t>
+              <w:t>Gehe auf die Loginseite. Fülle die Testdaten ein.</w:t>
             </w:r>
           </w:p>
         </w:tc>
@@ -3752,19 +3641,11 @@
                 <w:lang w:val="fr-CH"/>
               </w:rPr>
             </w:pPr>
-            <w:proofErr w:type="spellStart"/>
             <w:r>
               <w:rPr>
                 <w:lang w:val="fr-CH"/>
               </w:rPr>
-              <w:t>Pw</w:t>
-            </w:r>
-            <w:proofErr w:type="spellEnd"/>
-            <w:r>
-              <w:rPr>
-                <w:lang w:val="fr-CH"/>
-              </w:rPr>
-              <w:t>: test</w:t>
+              <w:t>Pw: test</w:t>
             </w:r>
             <w:r>
               <w:rPr>
@@ -3806,23 +3687,7 @@
               <w:spacing w:after="0"/>
             </w:pPr>
             <w:r>
-              <w:t xml:space="preserve">Klicken sie auf die Navigation «Chats» und danach auf Server erstellen. Ein </w:t>
-            </w:r>
-            <w:proofErr w:type="spellStart"/>
-            <w:r>
-              <w:t>popUp</w:t>
-            </w:r>
-            <w:proofErr w:type="spellEnd"/>
-            <w:r>
-              <w:t xml:space="preserve"> erscheint und geben Sie als Bubble </w:t>
-            </w:r>
-            <w:proofErr w:type="spellStart"/>
-            <w:r>
-              <w:t>name</w:t>
-            </w:r>
-            <w:proofErr w:type="spellEnd"/>
-            <w:r>
-              <w:t xml:space="preserve"> «Bubble Test» ein.</w:t>
+              <w:t>Klicken sie auf die Navigation «Chats» und danach auf Server erstellen. Ein popUp erscheint und geben Sie als Bubble name «Bubble Test» ein.</w:t>
             </w:r>
           </w:p>
         </w:tc>
@@ -4041,14 +3906,12 @@
                 <w:lang w:val="fr-CH"/>
               </w:rPr>
             </w:pPr>
-            <w:proofErr w:type="spellStart"/>
             <w:r>
               <w:rPr>
                 <w:lang w:val="fr-CH"/>
               </w:rPr>
               <w:t>Keine</w:t>
             </w:r>
-            <w:proofErr w:type="spellEnd"/>
           </w:p>
         </w:tc>
       </w:tr>
@@ -4383,26 +4246,10 @@
               <w:spacing w:after="0"/>
             </w:pPr>
             <w:r>
-              <w:t xml:space="preserve">Öffnen Sie einen </w:t>
-            </w:r>
-            <w:proofErr w:type="spellStart"/>
-            <w:r>
-              <w:t>InkognitoTab</w:t>
-            </w:r>
-            <w:proofErr w:type="spellEnd"/>
-            <w:r>
-              <w:t xml:space="preserve"> und loggen Sie </w:t>
-            </w:r>
-            <w:r>
-              <w:t xml:space="preserve">sich mit dem Benutzer [Testdaten] ein. Sie befinden sich nun auf dem </w:t>
-            </w:r>
-            <w:proofErr w:type="spellStart"/>
-            <w:r>
-              <w:t>Homescreen</w:t>
-            </w:r>
-            <w:proofErr w:type="spellEnd"/>
-            <w:r>
-              <w:t>. Dort sollte eine Einladung sein die Sie mit dem Button «Annehmen» annehmen sollen.</w:t>
+              <w:t xml:space="preserve">Öffnen Sie einen InkognitoTab und loggen Sie </w:t>
+            </w:r>
+            <w:r>
+              <w:t>sich mit dem Benutzer [Testdaten] ein. Sie befinden sich nun auf dem Homescreen. Dort sollte eine Einladung sein die Sie mit dem Button «Annehmen» annehmen sollen.</w:t>
             </w:r>
           </w:p>
         </w:tc>
@@ -4621,14 +4468,12 @@
                 <w:lang w:val="fr-CH"/>
               </w:rPr>
             </w:pPr>
-            <w:proofErr w:type="spellStart"/>
             <w:r>
               <w:rPr>
                 <w:lang w:val="fr-CH"/>
               </w:rPr>
               <w:t>Keine</w:t>
             </w:r>
-            <w:proofErr w:type="spellEnd"/>
           </w:p>
         </w:tc>
       </w:tr>
@@ -4744,7 +4589,7 @@
         <w:lastRenderedPageBreak/>
         <w:t>Test</w:t>
       </w:r>
-      <w:bookmarkEnd w:id="10"/>
+      <w:bookmarkEnd w:id="11"/>
       <w:r>
         <w:t>auswertung</w:t>
       </w:r>
@@ -5195,8 +5040,6 @@
       <w:bookmarkStart w:id="16" w:name="_Toc413311411"/>
       <w:bookmarkStart w:id="17" w:name="_Toc440032411"/>
       <w:bookmarkStart w:id="18" w:name="_Toc13558547"/>
-      <w:bookmarkStart w:id="19" w:name="_GoBack"/>
-      <w:bookmarkEnd w:id="19"/>
       <w:r>
         <w:lastRenderedPageBreak/>
         <w:t>Fazit</w:t>
@@ -5207,6 +5050,18 @@
       <w:bookmarkEnd w:id="18"/>
     </w:p>
     <w:p>
+      <w:r>
+        <w:t>Die</w:t>
+      </w:r>
+      <w:r>
+        <w:t xml:space="preserve"> Zusammenarbeit im Projekt war sehr gut, wir konnten die Arbeit gut aufteilen und jeder hat seinen Teil programmiert. Auch die Dokumentation und andere Arbeiten konnten wir gut aufteilen. Besonders gut fanden wir, dass nicht nur einer Gearbeitet oder Programmiert hat, sondern beide ein wenig von allem machten.</w:t>
+      </w:r>
+      <w:r>
+        <w:br/>
+        <w:t>Mit dem Endresultat sind wir zufrieden, wir konnten all unsere Ziele erreichen sowie alle bis auf ein Kann-Ziel erreichen, auch mit der Code Qualität und den eingesetzten Technologien (AJAX, WebSockets) sind wir sehr zufrieden, obwohl es manchmal ein JSF-Gebastel wurde.</w:t>
+      </w:r>
+    </w:p>
+    <w:p>
       <w:pPr>
         <w:rPr>
           <w:highlight w:val="yellow"/>
@@ -5256,6 +5111,8 @@
         </w:rPr>
         <w:t>Wie seid ihr mit dem Endergebnis zufrieden?</w:t>
       </w:r>
+      <w:bookmarkStart w:id="19" w:name="_GoBack"/>
+      <w:bookmarkEnd w:id="19"/>
     </w:p>
     <w:p>
       <w:pPr>
@@ -5533,7 +5390,6 @@
           </w:rPr>
           <w:t>Berufsbildungscenter |</w:t>
         </w:r>
-        <w:proofErr w:type="spellStart"/>
         <w:r>
           <w:rPr>
             <w:color w:val="565656"/>
@@ -5542,7 +5398,6 @@
           </w:rPr>
           <w:t>BubbleGum</w:t>
         </w:r>
-        <w:proofErr w:type="spellEnd"/>
         <w:r>
           <w:rPr>
             <w:color w:val="565656"/>
@@ -5603,7 +5458,7 @@
                 <w:sz w:val="16"/>
                 <w:szCs w:val="16"/>
               </w:rPr>
-              <w:t>5</w:t>
+              <w:t>6</w:t>
             </w:r>
             <w:r>
               <w:rPr>
@@ -9762,7 +9617,7 @@
 </file>
 
 <file path=customXml/itemProps1.xml><?xml version="1.0" encoding="utf-8"?>
-<ds:datastoreItem xmlns:ds="http://schemas.openxmlformats.org/officeDocument/2006/customXml" ds:itemID="{DB03B772-8935-4F9F-A33D-A335677D9569}">
+<ds:datastoreItem xmlns:ds="http://schemas.openxmlformats.org/officeDocument/2006/customXml" ds:itemID="{625E6B35-1F85-4C5F-94CC-30FB054E1958}">
   <ds:schemaRefs>
     <ds:schemaRef ds:uri="http://schemas.openxmlformats.org/officeDocument/2006/bibliography"/>
   </ds:schemaRefs>

--- a/doc/200_Dokumentationsvorlage Teil 2 (Realisierungsphase).110.docx
+++ b/doc/200_Dokumentationsvorlage Teil 2 (Realisierungsphase).110.docx
@@ -2899,7 +2899,7 @@
                 <w:noProof/>
                 <w:lang w:val="fr-CH"/>
               </w:rPr>
-              <w:t>3</w:t>
+              <w:t>4</w:t>
             </w:r>
           </w:p>
         </w:tc>
@@ -3206,7 +3206,7 @@
                 <w:noProof/>
                 <w:lang w:val="fr-CH"/>
               </w:rPr>
-              <w:t>4</w:t>
+              <w:t>5</w:t>
             </w:r>
           </w:p>
         </w:tc>
@@ -3508,7 +3508,7 @@
                 <w:noProof/>
                 <w:lang w:val="fr-CH"/>
               </w:rPr>
-              <w:t>5</w:t>
+              <w:t>6</w:t>
             </w:r>
           </w:p>
         </w:tc>
@@ -3796,7 +3796,7 @@
                 <w:noProof/>
                 <w:lang w:val="fr-CH"/>
               </w:rPr>
-              <w:t>6</w:t>
+              <w:t>7</w:t>
             </w:r>
           </w:p>
         </w:tc>
@@ -4065,7 +4065,7 @@
                 <w:noProof/>
                 <w:lang w:val="fr-CH"/>
               </w:rPr>
-              <w:t>7</w:t>
+              <w:t>8</w:t>
             </w:r>
           </w:p>
         </w:tc>
@@ -4358,7 +4358,7 @@
                 <w:noProof/>
                 <w:lang w:val="fr-CH"/>
               </w:rPr>
-              <w:t>8</w:t>
+              <w:t>9</w:t>
             </w:r>
           </w:p>
         </w:tc>
@@ -4555,6 +4555,525 @@
             </w:r>
             <w:r>
               <w:t>.</w:t>
+            </w:r>
+          </w:p>
+        </w:tc>
+      </w:tr>
+    </w:tbl>
+    <w:p>
+      <w:pPr>
+        <w:spacing w:after="200" w:line="276" w:lineRule="auto"/>
+      </w:pPr>
+    </w:p>
+    <w:tbl>
+      <w:tblPr>
+        <w:tblW w:w="9292" w:type="dxa"/>
+        <w:tblLook w:val="04A0" w:firstRow="1" w:lastRow="0" w:firstColumn="1" w:lastColumn="0" w:noHBand="0" w:noVBand="1"/>
+      </w:tblPr>
+      <w:tblGrid>
+        <w:gridCol w:w="2020"/>
+        <w:gridCol w:w="7272"/>
+      </w:tblGrid>
+      <w:tr>
+        <w:tc>
+          <w:tcPr>
+            <w:tcW w:w="2020" w:type="dxa"/>
+            <w:tcBorders>
+              <w:top w:val="single" w:sz="4" w:space="0" w:color="auto"/>
+              <w:bottom w:val="dotted" w:sz="4" w:space="0" w:color="auto"/>
+            </w:tcBorders>
+          </w:tcPr>
+          <w:p>
+            <w:pPr>
+              <w:spacing w:after="0"/>
+            </w:pPr>
+            <w:r>
+              <w:t>ID</w:t>
+            </w:r>
+          </w:p>
+        </w:tc>
+        <w:tc>
+          <w:tcPr>
+            <w:tcW w:w="7272" w:type="dxa"/>
+            <w:tcBorders>
+              <w:top w:val="single" w:sz="4" w:space="0" w:color="auto"/>
+              <w:bottom w:val="dotted" w:sz="4" w:space="0" w:color="auto"/>
+            </w:tcBorders>
+          </w:tcPr>
+          <w:p>
+            <w:pPr>
+              <w:spacing w:after="0"/>
+              <w:rPr>
+                <w:lang w:val="fr-CH"/>
+              </w:rPr>
+            </w:pPr>
+            <w:r>
+              <w:rPr>
+                <w:noProof/>
+                <w:lang w:val="fr-CH"/>
+              </w:rPr>
+              <w:t>T-</w:t>
+            </w:r>
+            <w:r>
+              <w:rPr>
+                <w:noProof/>
+                <w:lang w:val="fr-CH"/>
+              </w:rPr>
+              <w:t>10</w:t>
+            </w:r>
+          </w:p>
+        </w:tc>
+      </w:tr>
+      <w:tr>
+        <w:tc>
+          <w:tcPr>
+            <w:tcW w:w="2020" w:type="dxa"/>
+            <w:tcBorders>
+              <w:top w:val="dotted" w:sz="4" w:space="0" w:color="auto"/>
+              <w:bottom w:val="dotted" w:sz="4" w:space="0" w:color="auto"/>
+            </w:tcBorders>
+          </w:tcPr>
+          <w:p>
+            <w:pPr>
+              <w:spacing w:after="0"/>
+            </w:pPr>
+            <w:r>
+              <w:t>Anforderungen</w:t>
+            </w:r>
+          </w:p>
+        </w:tc>
+        <w:tc>
+          <w:tcPr>
+            <w:tcW w:w="7272" w:type="dxa"/>
+            <w:tcBorders>
+              <w:top w:val="dotted" w:sz="4" w:space="0" w:color="auto"/>
+              <w:bottom w:val="dotted" w:sz="4" w:space="0" w:color="auto"/>
+            </w:tcBorders>
+          </w:tcPr>
+          <w:p>
+            <w:pPr>
+              <w:spacing w:after="0"/>
+            </w:pPr>
+            <w:r>
+              <w:t>Status/Pw ändern</w:t>
+            </w:r>
+          </w:p>
+        </w:tc>
+      </w:tr>
+      <w:tr>
+        <w:tc>
+          <w:tcPr>
+            <w:tcW w:w="2020" w:type="dxa"/>
+            <w:tcBorders>
+              <w:top w:val="dotted" w:sz="4" w:space="0" w:color="auto"/>
+              <w:bottom w:val="dotted" w:sz="4" w:space="0" w:color="auto"/>
+            </w:tcBorders>
+          </w:tcPr>
+          <w:p>
+            <w:pPr>
+              <w:spacing w:after="0"/>
+            </w:pPr>
+            <w:r>
+              <w:t>Vorbedingungen</w:t>
+            </w:r>
+          </w:p>
+        </w:tc>
+        <w:tc>
+          <w:tcPr>
+            <w:tcW w:w="7272" w:type="dxa"/>
+            <w:tcBorders>
+              <w:top w:val="dotted" w:sz="4" w:space="0" w:color="auto"/>
+              <w:bottom w:val="dotted" w:sz="4" w:space="0" w:color="auto"/>
+            </w:tcBorders>
+          </w:tcPr>
+          <w:p>
+            <w:pPr>
+              <w:spacing w:after="0"/>
+            </w:pPr>
+            <w:r>
+              <w:t>T-</w:t>
+            </w:r>
+            <w:r>
+              <w:t>04</w:t>
+            </w:r>
+          </w:p>
+        </w:tc>
+      </w:tr>
+      <w:tr>
+        <w:tc>
+          <w:tcPr>
+            <w:tcW w:w="2020" w:type="dxa"/>
+            <w:tcBorders>
+              <w:top w:val="dotted" w:sz="4" w:space="0" w:color="auto"/>
+              <w:bottom w:val="dotted" w:sz="4" w:space="0" w:color="auto"/>
+            </w:tcBorders>
+          </w:tcPr>
+          <w:p>
+            <w:pPr>
+              <w:spacing w:after="0"/>
+            </w:pPr>
+            <w:r>
+              <w:t>Testdaten</w:t>
+            </w:r>
+          </w:p>
+        </w:tc>
+        <w:tc>
+          <w:tcPr>
+            <w:tcW w:w="7272" w:type="dxa"/>
+            <w:tcBorders>
+              <w:top w:val="dotted" w:sz="4" w:space="0" w:color="auto"/>
+              <w:bottom w:val="dotted" w:sz="4" w:space="0" w:color="auto"/>
+            </w:tcBorders>
+          </w:tcPr>
+          <w:p>
+            <w:pPr>
+              <w:spacing w:after="0"/>
+              <w:rPr>
+                <w:lang w:val="fr-CH"/>
+              </w:rPr>
+            </w:pPr>
+            <w:r>
+              <w:rPr>
+                <w:lang w:val="fr-CH"/>
+              </w:rPr>
+              <w:t>Keine</w:t>
+            </w:r>
+          </w:p>
+        </w:tc>
+      </w:tr>
+      <w:tr>
+        <w:tc>
+          <w:tcPr>
+            <w:tcW w:w="2020" w:type="dxa"/>
+            <w:tcBorders>
+              <w:top w:val="dotted" w:sz="4" w:space="0" w:color="auto"/>
+              <w:bottom w:val="dotted" w:sz="4" w:space="0" w:color="auto"/>
+            </w:tcBorders>
+          </w:tcPr>
+          <w:p>
+            <w:pPr>
+              <w:spacing w:after="0"/>
+            </w:pPr>
+            <w:r>
+              <w:t>Ablauf</w:t>
+            </w:r>
+          </w:p>
+        </w:tc>
+        <w:tc>
+          <w:tcPr>
+            <w:tcW w:w="7272" w:type="dxa"/>
+            <w:tcBorders>
+              <w:top w:val="dotted" w:sz="4" w:space="0" w:color="auto"/>
+              <w:bottom w:val="dotted" w:sz="4" w:space="0" w:color="auto"/>
+            </w:tcBorders>
+          </w:tcPr>
+          <w:p>
+            <w:pPr>
+              <w:spacing w:after="0"/>
+            </w:pPr>
+            <w:r>
+              <w:t>Sie sind auf dem Home Screen. Klicken Sie bei der Navigation auf</w:t>
+            </w:r>
+            <w:r>
+              <w:t xml:space="preserve"> </w:t>
+            </w:r>
+            <w:r>
+              <w:t>«Einstellungen». Verändern Sie den Satus und/oder das Passwort. Klicken Sie danach auf speichern.</w:t>
+            </w:r>
+          </w:p>
+        </w:tc>
+      </w:tr>
+      <w:tr>
+        <w:trPr>
+          <w:trHeight w:val="53"/>
+        </w:trPr>
+        <w:tc>
+          <w:tcPr>
+            <w:tcW w:w="2020" w:type="dxa"/>
+            <w:tcBorders>
+              <w:top w:val="dotted" w:sz="4" w:space="0" w:color="auto"/>
+            </w:tcBorders>
+          </w:tcPr>
+          <w:p>
+            <w:pPr>
+              <w:spacing w:after="0"/>
+            </w:pPr>
+            <w:r>
+              <w:t>Erwartetes Resultat</w:t>
+            </w:r>
+          </w:p>
+        </w:tc>
+        <w:tc>
+          <w:tcPr>
+            <w:tcW w:w="7272" w:type="dxa"/>
+            <w:tcBorders>
+              <w:top w:val="dotted" w:sz="4" w:space="0" w:color="auto"/>
+            </w:tcBorders>
+          </w:tcPr>
+          <w:p>
+            <w:pPr>
+              <w:spacing w:after="0"/>
+            </w:pPr>
+            <w:r>
+              <w:t xml:space="preserve">Eine Successmeldung sollte erscheinen. Beim Reloaden der Seite sieht man, dass der Status geändert wurde. Beim wiederholtem einloggen kann man auch testen ob das passwort geändert wurde. </w:t>
+            </w:r>
+          </w:p>
+        </w:tc>
+      </w:tr>
+    </w:tbl>
+    <w:p>
+      <w:pPr>
+        <w:spacing w:after="200" w:line="276" w:lineRule="auto"/>
+      </w:pPr>
+    </w:p>
+    <w:tbl>
+      <w:tblPr>
+        <w:tblW w:w="9292" w:type="dxa"/>
+        <w:tblLook w:val="04A0" w:firstRow="1" w:lastRow="0" w:firstColumn="1" w:lastColumn="0" w:noHBand="0" w:noVBand="1"/>
+      </w:tblPr>
+      <w:tblGrid>
+        <w:gridCol w:w="2020"/>
+        <w:gridCol w:w="7272"/>
+      </w:tblGrid>
+      <w:tr>
+        <w:tc>
+          <w:tcPr>
+            <w:tcW w:w="2020" w:type="dxa"/>
+            <w:tcBorders>
+              <w:top w:val="single" w:sz="4" w:space="0" w:color="auto"/>
+              <w:bottom w:val="dotted" w:sz="4" w:space="0" w:color="auto"/>
+            </w:tcBorders>
+          </w:tcPr>
+          <w:p>
+            <w:pPr>
+              <w:spacing w:after="0"/>
+            </w:pPr>
+            <w:r>
+              <w:t>ID</w:t>
+            </w:r>
+          </w:p>
+        </w:tc>
+        <w:tc>
+          <w:tcPr>
+            <w:tcW w:w="7272" w:type="dxa"/>
+            <w:tcBorders>
+              <w:top w:val="single" w:sz="4" w:space="0" w:color="auto"/>
+              <w:bottom w:val="dotted" w:sz="4" w:space="0" w:color="auto"/>
+            </w:tcBorders>
+          </w:tcPr>
+          <w:p>
+            <w:pPr>
+              <w:spacing w:after="0"/>
+              <w:rPr>
+                <w:lang w:val="fr-CH"/>
+              </w:rPr>
+            </w:pPr>
+            <w:r>
+              <w:rPr>
+                <w:noProof/>
+                <w:lang w:val="fr-CH"/>
+              </w:rPr>
+              <w:t>T-</w:t>
+            </w:r>
+            <w:r>
+              <w:rPr>
+                <w:noProof/>
+                <w:lang w:val="fr-CH"/>
+              </w:rPr>
+              <w:t>11</w:t>
+            </w:r>
+          </w:p>
+        </w:tc>
+      </w:tr>
+      <w:tr>
+        <w:tc>
+          <w:tcPr>
+            <w:tcW w:w="2020" w:type="dxa"/>
+            <w:tcBorders>
+              <w:top w:val="dotted" w:sz="4" w:space="0" w:color="auto"/>
+              <w:bottom w:val="dotted" w:sz="4" w:space="0" w:color="auto"/>
+            </w:tcBorders>
+          </w:tcPr>
+          <w:p>
+            <w:pPr>
+              <w:spacing w:after="0"/>
+            </w:pPr>
+            <w:r>
+              <w:t>Anforderungen</w:t>
+            </w:r>
+          </w:p>
+        </w:tc>
+        <w:tc>
+          <w:tcPr>
+            <w:tcW w:w="7272" w:type="dxa"/>
+            <w:tcBorders>
+              <w:top w:val="dotted" w:sz="4" w:space="0" w:color="auto"/>
+              <w:bottom w:val="dotted" w:sz="4" w:space="0" w:color="auto"/>
+            </w:tcBorders>
+          </w:tcPr>
+          <w:p>
+            <w:pPr>
+              <w:spacing w:after="0"/>
+            </w:pPr>
+            <w:r>
+              <w:t>Ausloggen</w:t>
+            </w:r>
+          </w:p>
+        </w:tc>
+      </w:tr>
+      <w:tr>
+        <w:tc>
+          <w:tcPr>
+            <w:tcW w:w="2020" w:type="dxa"/>
+            <w:tcBorders>
+              <w:top w:val="dotted" w:sz="4" w:space="0" w:color="auto"/>
+              <w:bottom w:val="dotted" w:sz="4" w:space="0" w:color="auto"/>
+            </w:tcBorders>
+          </w:tcPr>
+          <w:p>
+            <w:pPr>
+              <w:spacing w:after="0"/>
+            </w:pPr>
+            <w:r>
+              <w:t>Vorbedingungen</w:t>
+            </w:r>
+          </w:p>
+        </w:tc>
+        <w:tc>
+          <w:tcPr>
+            <w:tcW w:w="7272" w:type="dxa"/>
+            <w:tcBorders>
+              <w:top w:val="dotted" w:sz="4" w:space="0" w:color="auto"/>
+              <w:bottom w:val="dotted" w:sz="4" w:space="0" w:color="auto"/>
+            </w:tcBorders>
+          </w:tcPr>
+          <w:p>
+            <w:pPr>
+              <w:spacing w:after="0"/>
+            </w:pPr>
+            <w:r>
+              <w:t>T-04</w:t>
+            </w:r>
+          </w:p>
+        </w:tc>
+      </w:tr>
+      <w:tr>
+        <w:tc>
+          <w:tcPr>
+            <w:tcW w:w="2020" w:type="dxa"/>
+            <w:tcBorders>
+              <w:top w:val="dotted" w:sz="4" w:space="0" w:color="auto"/>
+              <w:bottom w:val="dotted" w:sz="4" w:space="0" w:color="auto"/>
+            </w:tcBorders>
+          </w:tcPr>
+          <w:p>
+            <w:pPr>
+              <w:spacing w:after="0"/>
+            </w:pPr>
+            <w:r>
+              <w:t>Testdaten</w:t>
+            </w:r>
+          </w:p>
+        </w:tc>
+        <w:tc>
+          <w:tcPr>
+            <w:tcW w:w="7272" w:type="dxa"/>
+            <w:tcBorders>
+              <w:top w:val="dotted" w:sz="4" w:space="0" w:color="auto"/>
+              <w:bottom w:val="dotted" w:sz="4" w:space="0" w:color="auto"/>
+            </w:tcBorders>
+          </w:tcPr>
+          <w:p>
+            <w:pPr>
+              <w:spacing w:after="0"/>
+              <w:rPr>
+                <w:lang w:val="fr-CH"/>
+              </w:rPr>
+            </w:pPr>
+            <w:r>
+              <w:rPr>
+                <w:lang w:val="fr-CH"/>
+              </w:rPr>
+              <w:t>Keine</w:t>
+            </w:r>
+          </w:p>
+        </w:tc>
+      </w:tr>
+      <w:tr>
+        <w:tc>
+          <w:tcPr>
+            <w:tcW w:w="2020" w:type="dxa"/>
+            <w:tcBorders>
+              <w:top w:val="dotted" w:sz="4" w:space="0" w:color="auto"/>
+              <w:bottom w:val="dotted" w:sz="4" w:space="0" w:color="auto"/>
+            </w:tcBorders>
+          </w:tcPr>
+          <w:p>
+            <w:pPr>
+              <w:spacing w:after="0"/>
+            </w:pPr>
+            <w:r>
+              <w:t>Ablauf</w:t>
+            </w:r>
+          </w:p>
+        </w:tc>
+        <w:tc>
+          <w:tcPr>
+            <w:tcW w:w="7272" w:type="dxa"/>
+            <w:tcBorders>
+              <w:top w:val="dotted" w:sz="4" w:space="0" w:color="auto"/>
+              <w:bottom w:val="dotted" w:sz="4" w:space="0" w:color="auto"/>
+            </w:tcBorders>
+          </w:tcPr>
+          <w:p>
+            <w:pPr>
+              <w:spacing w:after="0"/>
+            </w:pPr>
+            <w:r>
+              <w:t xml:space="preserve">Sie sind auf dem Home Screen. Klicken Sie bei der Navigation auf «Einstellungen». </w:t>
+            </w:r>
+            <w:r>
+              <w:t>Klicke Sie auf den Button «Ausloggen».</w:t>
+            </w:r>
+          </w:p>
+        </w:tc>
+      </w:tr>
+      <w:tr>
+        <w:trPr>
+          <w:trHeight w:val="53"/>
+        </w:trPr>
+        <w:tc>
+          <w:tcPr>
+            <w:tcW w:w="2020" w:type="dxa"/>
+            <w:tcBorders>
+              <w:top w:val="dotted" w:sz="4" w:space="0" w:color="auto"/>
+            </w:tcBorders>
+          </w:tcPr>
+          <w:p>
+            <w:pPr>
+              <w:spacing w:after="0"/>
+            </w:pPr>
+            <w:r>
+              <w:t>Erwartetes Resultat</w:t>
+            </w:r>
+          </w:p>
+        </w:tc>
+        <w:tc>
+          <w:tcPr>
+            <w:tcW w:w="7272" w:type="dxa"/>
+            <w:tcBorders>
+              <w:top w:val="dotted" w:sz="4" w:space="0" w:color="auto"/>
+            </w:tcBorders>
+          </w:tcPr>
+          <w:p>
+            <w:pPr>
+              <w:spacing w:after="0"/>
+            </w:pPr>
+            <w:r>
+              <w:t>Sie sollten auf den Homescree</w:t>
+            </w:r>
+            <w:r>
+              <w:t>n weitergeleitet werden und nicht mehr eingeloggt sein.</w:t>
             </w:r>
           </w:p>
         </w:tc>
@@ -4601,22 +5120,6 @@
         <w:spacing w:after="0"/>
       </w:pPr>
       <w:r>
-        <w:rPr>
-          <w:highlight w:val="yellow"/>
-        </w:rPr>
-        <w:t>Für jede Durchführung braucht es eine Testauswertung.</w:t>
-      </w:r>
-    </w:p>
-    <w:p>
-      <w:pPr>
-        <w:spacing w:after="0"/>
-      </w:pPr>
-    </w:p>
-    <w:p>
-      <w:pPr>
-        <w:spacing w:after="0"/>
-      </w:pPr>
-      <w:r>
         <w:t>Name des Tester</w:t>
       </w:r>
       <w:r>
@@ -4625,6 +5128,12 @@
       <w:r>
         <w:t>:</w:t>
       </w:r>
+      <w:r>
+        <w:t xml:space="preserve"> </w:t>
+      </w:r>
+      <w:r>
+        <w:t>Nicola Schüepp</w:t>
+      </w:r>
     </w:p>
     <w:p>
       <w:pPr>
@@ -4632,6 +5141,9 @@
       </w:pPr>
       <w:r>
         <w:t>Datum und Uhrzeit:</w:t>
+      </w:r>
+      <w:r>
+        <w:t xml:space="preserve"> 09.07.19 13.30 Uhr</w:t>
       </w:r>
     </w:p>
     <w:p>
@@ -4729,14 +5241,8 @@
           <w:p>
             <w:pPr>
               <w:spacing w:after="0"/>
-              <w:rPr>
-                <w:highlight w:val="yellow"/>
-              </w:rPr>
-            </w:pPr>
-            <w:r>
-              <w:rPr>
-                <w:highlight w:val="yellow"/>
-              </w:rPr>
+            </w:pPr>
+            <w:r>
               <w:t>T-01</w:t>
             </w:r>
           </w:p>
@@ -4752,14 +5258,8 @@
           <w:p>
             <w:pPr>
               <w:spacing w:after="0"/>
-              <w:rPr>
-                <w:highlight w:val="yellow"/>
-              </w:rPr>
-            </w:pPr>
-            <w:r>
-              <w:rPr>
-                <w:highlight w:val="yellow"/>
-              </w:rPr>
+            </w:pPr>
+            <w:r>
               <w:t>Ja</w:t>
             </w:r>
           </w:p>
@@ -4775,15 +5275,9 @@
           <w:p>
             <w:pPr>
               <w:spacing w:after="0"/>
-              <w:rPr>
-                <w:highlight w:val="yellow"/>
-              </w:rPr>
-            </w:pPr>
-            <w:r>
-              <w:rPr>
-                <w:highlight w:val="yellow"/>
-              </w:rPr>
-              <w:t>Der Testfall war erfolgreich, der Testperson 1 ist jedoch aufgefallen, dass es in der angezeigten Fehlermeldung noch einen Rechtschreibfehler gibt.</w:t>
+            </w:pPr>
+            <w:r>
+              <w:t>-</w:t>
             </w:r>
           </w:p>
         </w:tc>
@@ -4800,15 +5294,9 @@
           <w:p>
             <w:pPr>
               <w:spacing w:after="0"/>
-              <w:rPr>
-                <w:highlight w:val="yellow"/>
-              </w:rPr>
-            </w:pPr>
-            <w:r>
-              <w:rPr>
-                <w:highlight w:val="yellow"/>
-              </w:rPr>
-              <w:t>…</w:t>
+            </w:pPr>
+            <w:r>
+              <w:t>T-02</w:t>
             </w:r>
           </w:p>
         </w:tc>
@@ -4823,15 +5311,9 @@
           <w:p>
             <w:pPr>
               <w:spacing w:after="0"/>
-              <w:rPr>
-                <w:highlight w:val="yellow"/>
-              </w:rPr>
-            </w:pPr>
-            <w:r>
-              <w:rPr>
-                <w:highlight w:val="yellow"/>
-              </w:rPr>
-              <w:t>…</w:t>
+            </w:pPr>
+            <w:r>
+              <w:t>Ja</w:t>
             </w:r>
           </w:p>
         </w:tc>
@@ -4846,15 +5328,9 @@
           <w:p>
             <w:pPr>
               <w:spacing w:after="0"/>
-              <w:rPr>
-                <w:highlight w:val="yellow"/>
-              </w:rPr>
-            </w:pPr>
-            <w:r>
-              <w:rPr>
-                <w:highlight w:val="yellow"/>
-              </w:rPr>
-              <w:t>…</w:t>
+            </w:pPr>
+            <w:r>
+              <w:t>-</w:t>
             </w:r>
           </w:p>
         </w:tc>
@@ -4872,6 +5348,9 @@
             <w:pPr>
               <w:spacing w:after="0"/>
             </w:pPr>
+            <w:r>
+              <w:t>T-03</w:t>
+            </w:r>
           </w:p>
         </w:tc>
         <w:tc>
@@ -4886,6 +5365,9 @@
             <w:pPr>
               <w:spacing w:after="0"/>
             </w:pPr>
+            <w:r>
+              <w:t>Ja</w:t>
+            </w:r>
           </w:p>
         </w:tc>
         <w:tc>
@@ -4900,6 +5382,439 @@
             <w:pPr>
               <w:spacing w:after="0"/>
             </w:pPr>
+            <w:r>
+              <w:t>-</w:t>
+            </w:r>
+          </w:p>
+        </w:tc>
+      </w:tr>
+      <w:tr>
+        <w:tc>
+          <w:tcPr>
+            <w:tcW w:w="854" w:type="dxa"/>
+            <w:tcBorders>
+              <w:top w:val="dotted" w:sz="4" w:space="0" w:color="auto"/>
+              <w:bottom w:val="dotted" w:sz="4" w:space="0" w:color="auto"/>
+            </w:tcBorders>
+          </w:tcPr>
+          <w:p>
+            <w:pPr>
+              <w:spacing w:after="0"/>
+            </w:pPr>
+            <w:r>
+              <w:t>T-04</w:t>
+            </w:r>
+          </w:p>
+        </w:tc>
+        <w:tc>
+          <w:tcPr>
+            <w:tcW w:w="1340" w:type="dxa"/>
+            <w:tcBorders>
+              <w:top w:val="dotted" w:sz="4" w:space="0" w:color="auto"/>
+              <w:bottom w:val="dotted" w:sz="4" w:space="0" w:color="auto"/>
+            </w:tcBorders>
+          </w:tcPr>
+          <w:p>
+            <w:pPr>
+              <w:spacing w:after="0"/>
+            </w:pPr>
+            <w:r>
+              <w:t>Ja</w:t>
+            </w:r>
+          </w:p>
+        </w:tc>
+        <w:tc>
+          <w:tcPr>
+            <w:tcW w:w="7098" w:type="dxa"/>
+            <w:tcBorders>
+              <w:top w:val="dotted" w:sz="4" w:space="0" w:color="auto"/>
+              <w:bottom w:val="dotted" w:sz="4" w:space="0" w:color="auto"/>
+            </w:tcBorders>
+          </w:tcPr>
+          <w:p>
+            <w:pPr>
+              <w:spacing w:after="0"/>
+            </w:pPr>
+            <w:r>
+              <w:t>-</w:t>
+            </w:r>
+          </w:p>
+        </w:tc>
+      </w:tr>
+      <w:tr>
+        <w:tc>
+          <w:tcPr>
+            <w:tcW w:w="854" w:type="dxa"/>
+            <w:tcBorders>
+              <w:top w:val="dotted" w:sz="4" w:space="0" w:color="auto"/>
+              <w:bottom w:val="dotted" w:sz="4" w:space="0" w:color="auto"/>
+            </w:tcBorders>
+          </w:tcPr>
+          <w:p>
+            <w:pPr>
+              <w:spacing w:after="0"/>
+            </w:pPr>
+            <w:r>
+              <w:t>T-05</w:t>
+            </w:r>
+          </w:p>
+        </w:tc>
+        <w:tc>
+          <w:tcPr>
+            <w:tcW w:w="1340" w:type="dxa"/>
+            <w:tcBorders>
+              <w:top w:val="dotted" w:sz="4" w:space="0" w:color="auto"/>
+              <w:bottom w:val="dotted" w:sz="4" w:space="0" w:color="auto"/>
+            </w:tcBorders>
+          </w:tcPr>
+          <w:p>
+            <w:pPr>
+              <w:spacing w:after="0"/>
+            </w:pPr>
+            <w:r>
+              <w:t>Ja</w:t>
+            </w:r>
+          </w:p>
+        </w:tc>
+        <w:tc>
+          <w:tcPr>
+            <w:tcW w:w="7098" w:type="dxa"/>
+            <w:tcBorders>
+              <w:top w:val="dotted" w:sz="4" w:space="0" w:color="auto"/>
+              <w:bottom w:val="dotted" w:sz="4" w:space="0" w:color="auto"/>
+            </w:tcBorders>
+          </w:tcPr>
+          <w:p>
+            <w:pPr>
+              <w:spacing w:after="0"/>
+            </w:pPr>
+            <w:r>
+              <w:t>-</w:t>
+            </w:r>
+          </w:p>
+        </w:tc>
+      </w:tr>
+      <w:tr>
+        <w:tc>
+          <w:tcPr>
+            <w:tcW w:w="854" w:type="dxa"/>
+            <w:tcBorders>
+              <w:top w:val="dotted" w:sz="4" w:space="0" w:color="auto"/>
+              <w:bottom w:val="dotted" w:sz="4" w:space="0" w:color="auto"/>
+            </w:tcBorders>
+          </w:tcPr>
+          <w:p>
+            <w:pPr>
+              <w:spacing w:after="0"/>
+            </w:pPr>
+            <w:r>
+              <w:t>T-06</w:t>
+            </w:r>
+          </w:p>
+        </w:tc>
+        <w:tc>
+          <w:tcPr>
+            <w:tcW w:w="1340" w:type="dxa"/>
+            <w:tcBorders>
+              <w:top w:val="dotted" w:sz="4" w:space="0" w:color="auto"/>
+              <w:bottom w:val="dotted" w:sz="4" w:space="0" w:color="auto"/>
+            </w:tcBorders>
+          </w:tcPr>
+          <w:p>
+            <w:pPr>
+              <w:spacing w:after="0"/>
+            </w:pPr>
+            <w:r>
+              <w:t>Ja</w:t>
+            </w:r>
+          </w:p>
+        </w:tc>
+        <w:tc>
+          <w:tcPr>
+            <w:tcW w:w="7098" w:type="dxa"/>
+            <w:tcBorders>
+              <w:top w:val="dotted" w:sz="4" w:space="0" w:color="auto"/>
+              <w:bottom w:val="dotted" w:sz="4" w:space="0" w:color="auto"/>
+            </w:tcBorders>
+          </w:tcPr>
+          <w:p>
+            <w:pPr>
+              <w:spacing w:after="0"/>
+            </w:pPr>
+            <w:r>
+              <w:t>-</w:t>
+            </w:r>
+          </w:p>
+        </w:tc>
+      </w:tr>
+      <w:tr>
+        <w:tc>
+          <w:tcPr>
+            <w:tcW w:w="854" w:type="dxa"/>
+            <w:tcBorders>
+              <w:top w:val="dotted" w:sz="4" w:space="0" w:color="auto"/>
+              <w:bottom w:val="dotted" w:sz="4" w:space="0" w:color="auto"/>
+            </w:tcBorders>
+          </w:tcPr>
+          <w:p>
+            <w:pPr>
+              <w:spacing w:after="0"/>
+            </w:pPr>
+            <w:r>
+              <w:t>T-07</w:t>
+            </w:r>
+          </w:p>
+        </w:tc>
+        <w:tc>
+          <w:tcPr>
+            <w:tcW w:w="1340" w:type="dxa"/>
+            <w:tcBorders>
+              <w:top w:val="dotted" w:sz="4" w:space="0" w:color="auto"/>
+              <w:bottom w:val="dotted" w:sz="4" w:space="0" w:color="auto"/>
+            </w:tcBorders>
+          </w:tcPr>
+          <w:p>
+            <w:pPr>
+              <w:spacing w:after="0"/>
+            </w:pPr>
+            <w:r>
+              <w:t>Ja</w:t>
+            </w:r>
+          </w:p>
+        </w:tc>
+        <w:tc>
+          <w:tcPr>
+            <w:tcW w:w="7098" w:type="dxa"/>
+            <w:tcBorders>
+              <w:top w:val="dotted" w:sz="4" w:space="0" w:color="auto"/>
+              <w:bottom w:val="dotted" w:sz="4" w:space="0" w:color="auto"/>
+            </w:tcBorders>
+          </w:tcPr>
+          <w:p>
+            <w:pPr>
+              <w:spacing w:after="0"/>
+            </w:pPr>
+            <w:r>
+              <w:t>Beim «Hinzufügen» Button muss man zweimal klicken. (</w:t>
+            </w:r>
+            <w:r>
+              <w:t>Weil JSF</w:t>
+            </w:r>
+            <w:r>
+              <w:t xml:space="preserve"> dumm ist)</w:t>
+            </w:r>
+          </w:p>
+        </w:tc>
+      </w:tr>
+      <w:tr>
+        <w:tc>
+          <w:tcPr>
+            <w:tcW w:w="854" w:type="dxa"/>
+            <w:tcBorders>
+              <w:top w:val="dotted" w:sz="4" w:space="0" w:color="auto"/>
+              <w:bottom w:val="dotted" w:sz="4" w:space="0" w:color="auto"/>
+            </w:tcBorders>
+          </w:tcPr>
+          <w:p>
+            <w:pPr>
+              <w:spacing w:after="0"/>
+            </w:pPr>
+            <w:r>
+              <w:t>T-08</w:t>
+            </w:r>
+          </w:p>
+        </w:tc>
+        <w:tc>
+          <w:tcPr>
+            <w:tcW w:w="1340" w:type="dxa"/>
+            <w:tcBorders>
+              <w:top w:val="dotted" w:sz="4" w:space="0" w:color="auto"/>
+              <w:bottom w:val="dotted" w:sz="4" w:space="0" w:color="auto"/>
+            </w:tcBorders>
+          </w:tcPr>
+          <w:p>
+            <w:pPr>
+              <w:spacing w:after="0"/>
+            </w:pPr>
+            <w:r>
+              <w:t>Ja</w:t>
+            </w:r>
+          </w:p>
+        </w:tc>
+        <w:tc>
+          <w:tcPr>
+            <w:tcW w:w="7098" w:type="dxa"/>
+            <w:tcBorders>
+              <w:top w:val="dotted" w:sz="4" w:space="0" w:color="auto"/>
+              <w:bottom w:val="dotted" w:sz="4" w:space="0" w:color="auto"/>
+            </w:tcBorders>
+          </w:tcPr>
+          <w:p>
+            <w:pPr>
+              <w:spacing w:after="0"/>
+            </w:pPr>
+            <w:r>
+              <w:t>-</w:t>
+            </w:r>
+          </w:p>
+        </w:tc>
+      </w:tr>
+      <w:tr>
+        <w:tc>
+          <w:tcPr>
+            <w:tcW w:w="854" w:type="dxa"/>
+            <w:tcBorders>
+              <w:top w:val="dotted" w:sz="4" w:space="0" w:color="auto"/>
+              <w:bottom w:val="dotted" w:sz="4" w:space="0" w:color="auto"/>
+            </w:tcBorders>
+          </w:tcPr>
+          <w:p>
+            <w:pPr>
+              <w:spacing w:after="0"/>
+            </w:pPr>
+            <w:r>
+              <w:t>T-09</w:t>
+            </w:r>
+          </w:p>
+        </w:tc>
+        <w:tc>
+          <w:tcPr>
+            <w:tcW w:w="1340" w:type="dxa"/>
+            <w:tcBorders>
+              <w:top w:val="dotted" w:sz="4" w:space="0" w:color="auto"/>
+              <w:bottom w:val="dotted" w:sz="4" w:space="0" w:color="auto"/>
+            </w:tcBorders>
+          </w:tcPr>
+          <w:p>
+            <w:pPr>
+              <w:spacing w:after="0"/>
+            </w:pPr>
+            <w:r>
+              <w:t>Ja</w:t>
+            </w:r>
+          </w:p>
+        </w:tc>
+        <w:tc>
+          <w:tcPr>
+            <w:tcW w:w="7098" w:type="dxa"/>
+            <w:tcBorders>
+              <w:top w:val="dotted" w:sz="4" w:space="0" w:color="auto"/>
+              <w:bottom w:val="dotted" w:sz="4" w:space="0" w:color="auto"/>
+            </w:tcBorders>
+          </w:tcPr>
+          <w:p>
+            <w:pPr>
+              <w:spacing w:after="0"/>
+            </w:pPr>
+            <w:r>
+              <w:t>Es ist mir aufgefallen, dass der Button immer nach unten rutscht nach schreiben der Nachricht. Das Eingabefeld wird auch nicht zurückgesetzt.</w:t>
+            </w:r>
+          </w:p>
+        </w:tc>
+      </w:tr>
+      <w:tr>
+        <w:tc>
+          <w:tcPr>
+            <w:tcW w:w="854" w:type="dxa"/>
+            <w:tcBorders>
+              <w:top w:val="dotted" w:sz="4" w:space="0" w:color="auto"/>
+              <w:bottom w:val="dotted" w:sz="4" w:space="0" w:color="auto"/>
+            </w:tcBorders>
+          </w:tcPr>
+          <w:p>
+            <w:pPr>
+              <w:spacing w:after="0"/>
+            </w:pPr>
+            <w:r>
+              <w:t>T-10</w:t>
+            </w:r>
+          </w:p>
+        </w:tc>
+        <w:tc>
+          <w:tcPr>
+            <w:tcW w:w="1340" w:type="dxa"/>
+            <w:tcBorders>
+              <w:top w:val="dotted" w:sz="4" w:space="0" w:color="auto"/>
+              <w:bottom w:val="dotted" w:sz="4" w:space="0" w:color="auto"/>
+            </w:tcBorders>
+          </w:tcPr>
+          <w:p>
+            <w:pPr>
+              <w:spacing w:after="0"/>
+            </w:pPr>
+            <w:r>
+              <w:t>Ja</w:t>
+            </w:r>
+          </w:p>
+        </w:tc>
+        <w:tc>
+          <w:tcPr>
+            <w:tcW w:w="7098" w:type="dxa"/>
+            <w:tcBorders>
+              <w:top w:val="dotted" w:sz="4" w:space="0" w:color="auto"/>
+              <w:bottom w:val="dotted" w:sz="4" w:space="0" w:color="auto"/>
+            </w:tcBorders>
+          </w:tcPr>
+          <w:p>
+            <w:pPr>
+              <w:spacing w:after="0"/>
+            </w:pPr>
+            <w:r>
+              <w:t>-</w:t>
+            </w:r>
+          </w:p>
+        </w:tc>
+      </w:tr>
+      <w:tr>
+        <w:tc>
+          <w:tcPr>
+            <w:tcW w:w="854" w:type="dxa"/>
+            <w:tcBorders>
+              <w:top w:val="dotted" w:sz="4" w:space="0" w:color="auto"/>
+              <w:bottom w:val="dotted" w:sz="4" w:space="0" w:color="auto"/>
+            </w:tcBorders>
+          </w:tcPr>
+          <w:p>
+            <w:pPr>
+              <w:spacing w:after="0"/>
+            </w:pPr>
+            <w:r>
+              <w:t>T-11</w:t>
+            </w:r>
+          </w:p>
+        </w:tc>
+        <w:tc>
+          <w:tcPr>
+            <w:tcW w:w="1340" w:type="dxa"/>
+            <w:tcBorders>
+              <w:top w:val="dotted" w:sz="4" w:space="0" w:color="auto"/>
+              <w:bottom w:val="dotted" w:sz="4" w:space="0" w:color="auto"/>
+            </w:tcBorders>
+          </w:tcPr>
+          <w:p>
+            <w:pPr>
+              <w:spacing w:after="0"/>
+            </w:pPr>
+            <w:r>
+              <w:t>Ja</w:t>
+            </w:r>
+          </w:p>
+        </w:tc>
+        <w:tc>
+          <w:tcPr>
+            <w:tcW w:w="7098" w:type="dxa"/>
+            <w:tcBorders>
+              <w:top w:val="dotted" w:sz="4" w:space="0" w:color="auto"/>
+              <w:bottom w:val="dotted" w:sz="4" w:space="0" w:color="auto"/>
+            </w:tcBorders>
+          </w:tcPr>
+          <w:p>
+            <w:pPr>
+              <w:spacing w:after="0"/>
+            </w:pPr>
+            <w:r>
+              <w:t>-</w:t>
+            </w:r>
           </w:p>
         </w:tc>
       </w:tr>
@@ -4951,75 +5866,20 @@
       </w:pPr>
     </w:p>
     <w:p>
-      <w:pPr>
-        <w:rPr>
-          <w:highlight w:val="yellow"/>
-        </w:rPr>
-      </w:pPr>
       <w:r>
-        <w:rPr>
-          <w:highlight w:val="yellow"/>
-        </w:rPr>
-        <w:t xml:space="preserve">Ein bis zwei Sätze, </w:t>
+        <w:t>D</w:t>
       </w:r>
       <w:r>
-        <w:rPr>
-          <w:highlight w:val="yellow"/>
-        </w:rPr>
-        <w:t>welche</w:t>
+        <w:t>ie Website funktioniert wie Sie sein soll. Das Design könnte man noch überarbeiten.</w:t>
       </w:r>
       <w:r>
-        <w:rPr>
-          <w:highlight w:val="yellow"/>
-        </w:rPr>
-        <w:t xml:space="preserve"> die Testresultate zusammenfassen.</w:t>
-      </w:r>
-    </w:p>
-    <w:p>
-      <w:pPr>
-        <w:pStyle w:val="berschrift2"/>
-        <w:keepNext w:val="0"/>
-        <w:keepLines w:val="0"/>
-        <w:numPr>
-          <w:ilvl w:val="1"/>
-          <w:numId w:val="39"/>
-        </w:numPr>
-        <w:tabs>
-          <w:tab w:val="clear" w:pos="851"/>
-          <w:tab w:val="clear" w:pos="1134"/>
-        </w:tabs>
-        <w:spacing w:before="120" w:after="120" w:line="240" w:lineRule="auto"/>
-      </w:pPr>
-      <w:bookmarkStart w:id="14" w:name="_Toc13558544"/>
-      <w:r>
-        <w:t>Test Fazit</w:t>
-      </w:r>
-      <w:bookmarkEnd w:id="14"/>
-    </w:p>
-    <w:p>
-      <w:pPr>
-        <w:rPr>
-          <w:highlight w:val="yellow"/>
-        </w:rPr>
-      </w:pPr>
-      <w:r>
-        <w:rPr>
-          <w:highlight w:val="yellow"/>
-        </w:rPr>
-        <w:t xml:space="preserve">Ein bis zwei Sätze, </w:t>
+        <w:t xml:space="preserve"> Jedoch wegen Uno-Konsum nicht </w:t>
       </w:r>
       <w:r>
-        <w:rPr>
-          <w:highlight w:val="yellow"/>
-        </w:rPr>
-        <w:t>welche</w:t>
+        <w:t>erreicht.</w:t>
       </w:r>
-      <w:r>
-        <w:rPr>
-          <w:highlight w:val="yellow"/>
-        </w:rPr>
-        <w:t xml:space="preserve"> die Testresultate zusammenfassen.</w:t>
-      </w:r>
+      <w:bookmarkStart w:id="14" w:name="_GoBack"/>
+      <w:bookmarkEnd w:id="14"/>
       <w:r>
         <w:rPr>
           <w:highlight w:val="yellow"/>
@@ -5111,8 +5971,6 @@
         </w:rPr>
         <w:t>Wie seid ihr mit dem Endergebnis zufrieden?</w:t>
       </w:r>
-      <w:bookmarkStart w:id="19" w:name="_GoBack"/>
-      <w:bookmarkEnd w:id="19"/>
     </w:p>
     <w:p>
       <w:pPr>
@@ -5458,7 +6316,7 @@
                 <w:sz w:val="16"/>
                 <w:szCs w:val="16"/>
               </w:rPr>
-              <w:t>6</w:t>
+              <w:t>5</w:t>
             </w:r>
             <w:r>
               <w:rPr>
@@ -9617,7 +10475,7 @@
 </file>
 
 <file path=customXml/itemProps1.xml><?xml version="1.0" encoding="utf-8"?>
-<ds:datastoreItem xmlns:ds="http://schemas.openxmlformats.org/officeDocument/2006/customXml" ds:itemID="{625E6B35-1F85-4C5F-94CC-30FB054E1958}">
+<ds:datastoreItem xmlns:ds="http://schemas.openxmlformats.org/officeDocument/2006/customXml" ds:itemID="{421FCA46-6FE4-4134-8901-0AF422D2F2C6}">
   <ds:schemaRefs>
     <ds:schemaRef ds:uri="http://schemas.openxmlformats.org/officeDocument/2006/bibliography"/>
   </ds:schemaRefs>

--- a/doc/200_Dokumentationsvorlage Teil 2 (Realisierungsphase).110.docx
+++ b/doc/200_Dokumentationsvorlage Teil 2 (Realisierungsphase).110.docx
@@ -208,9 +208,11 @@
                                 <w:pPr>
                                   <w:pStyle w:val="TitelTitelseite"/>
                                 </w:pPr>
+                                <w:proofErr w:type="spellStart"/>
                                 <w:r>
                                   <w:t>BubbleGum</w:t>
                                 </w:r>
+                                <w:proofErr w:type="spellEnd"/>
                               </w:p>
                               <w:p>
                                 <w:pPr>
@@ -1833,8 +1835,13 @@
         </w:numPr>
         <w:spacing w:after="360" w:line="276" w:lineRule="auto"/>
       </w:pPr>
+      <w:proofErr w:type="spellStart"/>
       <w:r>
-        <w:t>Glassfish 4</w:t>
+        <w:t>Glassfish</w:t>
+      </w:r>
+      <w:proofErr w:type="spellEnd"/>
+      <w:r>
+        <w:t xml:space="preserve"> 4</w:t>
       </w:r>
     </w:p>
     <w:p>
@@ -1856,7 +1863,15 @@
       <w:bookmarkStart w:id="10" w:name="_Toc13558542"/>
       <w:bookmarkStart w:id="11" w:name="_Toc413311407"/>
       <w:r>
-        <w:t xml:space="preserve">User Acceptance </w:t>
+        <w:t xml:space="preserve">User </w:t>
+      </w:r>
+      <w:proofErr w:type="spellStart"/>
+      <w:r>
+        <w:t>Acceptance</w:t>
+      </w:r>
+      <w:proofErr w:type="spellEnd"/>
+      <w:r>
+        <w:t xml:space="preserve"> </w:t>
       </w:r>
       <w:r>
         <w:t>Testfälle</w:t>
@@ -2085,8 +2100,13 @@
             <w:pPr>
               <w:spacing w:after="0"/>
             </w:pPr>
-            <w:r>
-              <w:t>Pw: test</w:t>
+            <w:proofErr w:type="spellStart"/>
+            <w:r>
+              <w:t>Pw</w:t>
+            </w:r>
+            <w:proofErr w:type="spellEnd"/>
+            <w:r>
+              <w:t>: test</w:t>
             </w:r>
             <w:r>
               <w:t>1</w:t>
@@ -2150,11 +2170,19 @@
                 <w:lang w:val="fr-CH"/>
               </w:rPr>
             </w:pPr>
+            <w:proofErr w:type="spellStart"/>
             <w:r>
               <w:rPr>
                 <w:lang w:val="fr-CH"/>
               </w:rPr>
-              <w:t>Pw: test</w:t>
+              <w:t>Pw</w:t>
+            </w:r>
+            <w:proofErr w:type="spellEnd"/>
+            <w:r>
+              <w:rPr>
+                <w:lang w:val="fr-CH"/>
+              </w:rPr>
+              <w:t>: test</w:t>
             </w:r>
             <w:r>
               <w:rPr>
@@ -2210,7 +2238,47 @@
               <w:spacing w:after="0"/>
             </w:pPr>
             <w:r>
-              <w:t>Klicke beim Homescreen auf registrieren. Danach fülle die Testdaten (1) ein. Es sollte nun eine Success meldung auftauchen. Klicke danach nochmals auf registrieren. Fülle die Testdaten (2) ein. Es sollte nun eine Success meldung auftauchen.</w:t>
+              <w:t xml:space="preserve">Klicke beim </w:t>
+            </w:r>
+            <w:proofErr w:type="spellStart"/>
+            <w:r>
+              <w:t>Homescreen</w:t>
+            </w:r>
+            <w:proofErr w:type="spellEnd"/>
+            <w:r>
+              <w:t xml:space="preserve"> auf registrieren. Danach fülle die Testdaten (1) ein. Es sollte nun eine </w:t>
+            </w:r>
+            <w:proofErr w:type="spellStart"/>
+            <w:r>
+              <w:t>Success</w:t>
+            </w:r>
+            <w:proofErr w:type="spellEnd"/>
+            <w:r>
+              <w:t xml:space="preserve"> </w:t>
+            </w:r>
+            <w:proofErr w:type="spellStart"/>
+            <w:r>
+              <w:t>meldung</w:t>
+            </w:r>
+            <w:proofErr w:type="spellEnd"/>
+            <w:r>
+              <w:t xml:space="preserve"> auftauchen. Klicke danach nochmals auf registrieren. Fülle die Testdaten (2) ein. Es sollte nun eine </w:t>
+            </w:r>
+            <w:proofErr w:type="spellStart"/>
+            <w:r>
+              <w:t>Success</w:t>
+            </w:r>
+            <w:proofErr w:type="spellEnd"/>
+            <w:r>
+              <w:t xml:space="preserve"> </w:t>
+            </w:r>
+            <w:proofErr w:type="spellStart"/>
+            <w:r>
+              <w:t>meldung</w:t>
+            </w:r>
+            <w:proofErr w:type="spellEnd"/>
+            <w:r>
+              <w:t xml:space="preserve"> auftauchen.</w:t>
             </w:r>
           </w:p>
         </w:tc>
@@ -2243,8 +2311,13 @@
             <w:pPr>
               <w:spacing w:after="0"/>
             </w:pPr>
-            <w:r>
-              <w:t>Success Meldung</w:t>
+            <w:proofErr w:type="spellStart"/>
+            <w:r>
+              <w:t>Success</w:t>
+            </w:r>
+            <w:proofErr w:type="spellEnd"/>
+            <w:r>
+              <w:t xml:space="preserve"> Meldung</w:t>
             </w:r>
           </w:p>
         </w:tc>
@@ -2445,11 +2518,19 @@
                 <w:lang w:val="fr-CH"/>
               </w:rPr>
             </w:pPr>
+            <w:proofErr w:type="spellStart"/>
             <w:r>
               <w:rPr>
                 <w:lang w:val="fr-CH"/>
               </w:rPr>
-              <w:t>Pw: test</w:t>
+              <w:t>Pw</w:t>
+            </w:r>
+            <w:proofErr w:type="spellEnd"/>
+            <w:r>
+              <w:rPr>
+                <w:lang w:val="fr-CH"/>
+              </w:rPr>
+              <w:t>: test</w:t>
             </w:r>
             <w:r>
               <w:rPr>
@@ -2746,11 +2827,19 @@
                 <w:lang w:val="fr-CH"/>
               </w:rPr>
             </w:pPr>
+            <w:proofErr w:type="spellStart"/>
             <w:r>
               <w:rPr>
                 <w:lang w:val="fr-CH"/>
               </w:rPr>
-              <w:t>Pw: test</w:t>
+              <w:t>Pw</w:t>
+            </w:r>
+            <w:proofErr w:type="spellEnd"/>
+            <w:r>
+              <w:rPr>
+                <w:lang w:val="fr-CH"/>
+              </w:rPr>
+              <w:t>: test</w:t>
             </w:r>
             <w:r>
               <w:rPr>
@@ -2793,7 +2882,15 @@
               <w:spacing w:after="0"/>
             </w:pPr>
             <w:r>
-              <w:t>Gehe auf die Loginseite. Fülle die Testdaten ein.</w:t>
+              <w:t xml:space="preserve">Gehe auf die </w:t>
+            </w:r>
+            <w:proofErr w:type="spellStart"/>
+            <w:r>
+              <w:t>Loginseite</w:t>
+            </w:r>
+            <w:proofErr w:type="spellEnd"/>
+            <w:r>
+              <w:t>. Fülle die Testdaten ein.</w:t>
             </w:r>
           </w:p>
         </w:tc>
@@ -3046,11 +3143,19 @@
                 <w:lang w:val="fr-CH"/>
               </w:rPr>
             </w:pPr>
+            <w:proofErr w:type="spellStart"/>
             <w:r>
               <w:rPr>
                 <w:lang w:val="fr-CH"/>
               </w:rPr>
-              <w:t>Pw: test</w:t>
+              <w:t>Pw</w:t>
+            </w:r>
+            <w:proofErr w:type="spellEnd"/>
+            <w:r>
+              <w:rPr>
+                <w:lang w:val="fr-CH"/>
+              </w:rPr>
+              <w:t>: test</w:t>
             </w:r>
             <w:r>
               <w:rPr>
@@ -3092,7 +3197,15 @@
               <w:spacing w:after="0"/>
             </w:pPr>
             <w:r>
-              <w:t>Gehe auf die Loginseite. Fülle die Testdaten ein.</w:t>
+              <w:t xml:space="preserve">Gehe auf die </w:t>
+            </w:r>
+            <w:proofErr w:type="spellStart"/>
+            <w:r>
+              <w:t>Loginseite</w:t>
+            </w:r>
+            <w:proofErr w:type="spellEnd"/>
+            <w:r>
+              <w:t>. Fülle die Testdaten ein.</w:t>
             </w:r>
           </w:p>
         </w:tc>
@@ -3339,11 +3452,19 @@
                 <w:lang w:val="fr-CH"/>
               </w:rPr>
             </w:pPr>
+            <w:proofErr w:type="spellStart"/>
             <w:r>
               <w:rPr>
                 <w:lang w:val="fr-CH"/>
               </w:rPr>
-              <w:t>Pw: test</w:t>
+              <w:t>Pw</w:t>
+            </w:r>
+            <w:proofErr w:type="spellEnd"/>
+            <w:r>
+              <w:rPr>
+                <w:lang w:val="fr-CH"/>
+              </w:rPr>
+              <w:t>: test</w:t>
             </w:r>
             <w:r>
               <w:rPr>
@@ -3385,7 +3506,15 @@
               <w:spacing w:after="0"/>
             </w:pPr>
             <w:r>
-              <w:t>Gehe auf die Loginseite. Fülle die Testdaten ein.</w:t>
+              <w:t xml:space="preserve">Gehe auf die </w:t>
+            </w:r>
+            <w:proofErr w:type="spellStart"/>
+            <w:r>
+              <w:t>Loginseite</w:t>
+            </w:r>
+            <w:proofErr w:type="spellEnd"/>
+            <w:r>
+              <w:t>. Fülle die Testdaten ein.</w:t>
             </w:r>
           </w:p>
         </w:tc>
@@ -3641,11 +3770,19 @@
                 <w:lang w:val="fr-CH"/>
               </w:rPr>
             </w:pPr>
+            <w:proofErr w:type="spellStart"/>
             <w:r>
               <w:rPr>
                 <w:lang w:val="fr-CH"/>
               </w:rPr>
-              <w:t>Pw: test</w:t>
+              <w:t>Pw</w:t>
+            </w:r>
+            <w:proofErr w:type="spellEnd"/>
+            <w:r>
+              <w:rPr>
+                <w:lang w:val="fr-CH"/>
+              </w:rPr>
+              <w:t>: test</w:t>
             </w:r>
             <w:r>
               <w:rPr>
@@ -3687,7 +3824,23 @@
               <w:spacing w:after="0"/>
             </w:pPr>
             <w:r>
-              <w:t>Klicken sie auf die Navigation «Chats» und danach auf Server erstellen. Ein popUp erscheint und geben Sie als Bubble name «Bubble Test» ein.</w:t>
+              <w:t xml:space="preserve">Klicken sie auf die Navigation «Chats» und danach auf Server erstellen. Ein </w:t>
+            </w:r>
+            <w:proofErr w:type="spellStart"/>
+            <w:r>
+              <w:t>popUp</w:t>
+            </w:r>
+            <w:proofErr w:type="spellEnd"/>
+            <w:r>
+              <w:t xml:space="preserve"> erscheint und geben Sie als Bubble </w:t>
+            </w:r>
+            <w:proofErr w:type="spellStart"/>
+            <w:r>
+              <w:t>name</w:t>
+            </w:r>
+            <w:proofErr w:type="spellEnd"/>
+            <w:r>
+              <w:t xml:space="preserve"> «Bubble Test» ein.</w:t>
             </w:r>
           </w:p>
         </w:tc>
@@ -3906,12 +4059,14 @@
                 <w:lang w:val="fr-CH"/>
               </w:rPr>
             </w:pPr>
+            <w:proofErr w:type="spellStart"/>
             <w:r>
               <w:rPr>
                 <w:lang w:val="fr-CH"/>
               </w:rPr>
               <w:t>Keine</w:t>
             </w:r>
+            <w:proofErr w:type="spellEnd"/>
           </w:p>
         </w:tc>
       </w:tr>
@@ -4246,10 +4401,26 @@
               <w:spacing w:after="0"/>
             </w:pPr>
             <w:r>
-              <w:t xml:space="preserve">Öffnen Sie einen InkognitoTab und loggen Sie </w:t>
-            </w:r>
-            <w:r>
-              <w:t>sich mit dem Benutzer [Testdaten] ein. Sie befinden sich nun auf dem Homescreen. Dort sollte eine Einladung sein die Sie mit dem Button «Annehmen» annehmen sollen.</w:t>
+              <w:t xml:space="preserve">Öffnen Sie einen </w:t>
+            </w:r>
+            <w:proofErr w:type="spellStart"/>
+            <w:r>
+              <w:t>InkognitoTab</w:t>
+            </w:r>
+            <w:proofErr w:type="spellEnd"/>
+            <w:r>
+              <w:t xml:space="preserve"> und loggen Sie </w:t>
+            </w:r>
+            <w:r>
+              <w:t xml:space="preserve">sich mit dem Benutzer [Testdaten] ein. Sie befinden sich nun auf dem </w:t>
+            </w:r>
+            <w:proofErr w:type="spellStart"/>
+            <w:r>
+              <w:t>Homescreen</w:t>
+            </w:r>
+            <w:proofErr w:type="spellEnd"/>
+            <w:r>
+              <w:t>. Dort sollte eine Einladung sein die Sie mit dem Button «Annehmen» annehmen sollen.</w:t>
             </w:r>
           </w:p>
         </w:tc>
@@ -4468,12 +4639,14 @@
                 <w:lang w:val="fr-CH"/>
               </w:rPr>
             </w:pPr>
+            <w:proofErr w:type="spellStart"/>
             <w:r>
               <w:rPr>
                 <w:lang w:val="fr-CH"/>
               </w:rPr>
               <w:t>Keine</w:t>
             </w:r>
+            <w:proofErr w:type="spellEnd"/>
           </w:p>
         </w:tc>
       </w:tr>
@@ -4612,14 +4785,7 @@
                 <w:noProof/>
                 <w:lang w:val="fr-CH"/>
               </w:rPr>
-              <w:t>T-</w:t>
-            </w:r>
-            <w:r>
-              <w:rPr>
-                <w:noProof/>
-                <w:lang w:val="fr-CH"/>
-              </w:rPr>
-              <w:t>10</w:t>
+              <w:t>T-10</w:t>
             </w:r>
           </w:p>
         </w:tc>
@@ -4655,7 +4821,15 @@
               <w:spacing w:after="0"/>
             </w:pPr>
             <w:r>
-              <w:t>Status/Pw ändern</w:t>
+              <w:t>Status/</w:t>
+            </w:r>
+            <w:proofErr w:type="spellStart"/>
+            <w:r>
+              <w:t>Pw</w:t>
+            </w:r>
+            <w:proofErr w:type="spellEnd"/>
+            <w:r>
+              <w:t xml:space="preserve"> ändern</w:t>
             </w:r>
           </w:p>
         </w:tc>
@@ -4691,10 +4865,7 @@
               <w:spacing w:after="0"/>
             </w:pPr>
             <w:r>
-              <w:t>T-</w:t>
-            </w:r>
-            <w:r>
-              <w:t>04</w:t>
+              <w:t>T-04</w:t>
             </w:r>
           </w:p>
         </w:tc>
@@ -4732,12 +4903,14 @@
                 <w:lang w:val="fr-CH"/>
               </w:rPr>
             </w:pPr>
+            <w:proofErr w:type="spellStart"/>
             <w:r>
               <w:rPr>
                 <w:lang w:val="fr-CH"/>
               </w:rPr>
               <w:t>Keine</w:t>
             </w:r>
+            <w:proofErr w:type="spellEnd"/>
           </w:p>
         </w:tc>
       </w:tr>
@@ -4815,7 +4988,31 @@
               <w:spacing w:after="0"/>
             </w:pPr>
             <w:r>
-              <w:t xml:space="preserve">Eine Successmeldung sollte erscheinen. Beim Reloaden der Seite sieht man, dass der Status geändert wurde. Beim wiederholtem einloggen kann man auch testen ob das passwort geändert wurde. </w:t>
+              <w:t xml:space="preserve">Eine </w:t>
+            </w:r>
+            <w:proofErr w:type="spellStart"/>
+            <w:r>
+              <w:t>Successmeldung</w:t>
+            </w:r>
+            <w:proofErr w:type="spellEnd"/>
+            <w:r>
+              <w:t xml:space="preserve"> sollte erscheinen. Beim </w:t>
+            </w:r>
+            <w:proofErr w:type="spellStart"/>
+            <w:r>
+              <w:t>Reloaden</w:t>
+            </w:r>
+            <w:proofErr w:type="spellEnd"/>
+            <w:r>
+              <w:t xml:space="preserve"> der Seite sieht man, dass der Status geändert wurde. Beim wiederholtem einloggen kann man auch testen ob das </w:t>
+            </w:r>
+            <w:proofErr w:type="spellStart"/>
+            <w:r>
+              <w:t>passwort</w:t>
+            </w:r>
+            <w:proofErr w:type="spellEnd"/>
+            <w:r>
+              <w:t xml:space="preserve"> geändert wurde. </w:t>
             </w:r>
           </w:p>
         </w:tc>
@@ -4873,14 +5070,7 @@
                 <w:noProof/>
                 <w:lang w:val="fr-CH"/>
               </w:rPr>
-              <w:t>T-</w:t>
-            </w:r>
-            <w:r>
-              <w:rPr>
-                <w:noProof/>
-                <w:lang w:val="fr-CH"/>
-              </w:rPr>
-              <w:t>11</w:t>
+              <w:t>T-11</w:t>
             </w:r>
           </w:p>
         </w:tc>
@@ -4990,12 +5180,14 @@
                 <w:lang w:val="fr-CH"/>
               </w:rPr>
             </w:pPr>
+            <w:proofErr w:type="spellStart"/>
             <w:r>
               <w:rPr>
                 <w:lang w:val="fr-CH"/>
               </w:rPr>
               <w:t>Keine</w:t>
             </w:r>
+            <w:proofErr w:type="spellEnd"/>
           </w:p>
         </w:tc>
       </w:tr>
@@ -5070,10 +5262,18 @@
               <w:spacing w:after="0"/>
             </w:pPr>
             <w:r>
-              <w:t>Sie sollten auf den Homescree</w:t>
-            </w:r>
-            <w:r>
-              <w:t>n weitergeleitet werden und nicht mehr eingeloggt sein.</w:t>
+              <w:t xml:space="preserve">Sie sollten auf den </w:t>
+            </w:r>
+            <w:proofErr w:type="spellStart"/>
+            <w:r>
+              <w:t>Homescree</w:t>
+            </w:r>
+            <w:r>
+              <w:t>n</w:t>
+            </w:r>
+            <w:proofErr w:type="spellEnd"/>
+            <w:r>
+              <w:t xml:space="preserve"> weitergeleitet werden und nicht mehr eingeloggt sein.</w:t>
             </w:r>
           </w:p>
         </w:tc>
@@ -5878,8 +6078,6 @@
       <w:r>
         <w:t>erreicht.</w:t>
       </w:r>
-      <w:bookmarkStart w:id="14" w:name="_GoBack"/>
-      <w:bookmarkEnd w:id="14"/>
       <w:r>
         <w:rPr>
           <w:highlight w:val="yellow"/>
@@ -5896,209 +6094,80 @@
         </w:numPr>
         <w:spacing w:line="276" w:lineRule="auto"/>
       </w:pPr>
-      <w:bookmarkStart w:id="15" w:name="_Toc340676025"/>
-      <w:bookmarkStart w:id="16" w:name="_Toc413311411"/>
-      <w:bookmarkStart w:id="17" w:name="_Toc440032411"/>
-      <w:bookmarkStart w:id="18" w:name="_Toc13558547"/>
+      <w:bookmarkStart w:id="14" w:name="_Toc340676025"/>
+      <w:bookmarkStart w:id="15" w:name="_Toc413311411"/>
+      <w:bookmarkStart w:id="16" w:name="_Toc440032411"/>
+      <w:bookmarkStart w:id="17" w:name="_Toc13558547"/>
       <w:r>
         <w:lastRenderedPageBreak/>
         <w:t>Fazit</w:t>
       </w:r>
+      <w:bookmarkEnd w:id="14"/>
       <w:bookmarkEnd w:id="15"/>
       <w:bookmarkEnd w:id="16"/>
       <w:bookmarkEnd w:id="17"/>
-      <w:bookmarkEnd w:id="18"/>
     </w:p>
     <w:p>
       <w:r>
-        <w:t>Die</w:t>
-      </w:r>
-      <w:r>
-        <w:t xml:space="preserve"> Zusammenarbeit im Projekt war sehr gut, wir konnten die Arbeit gut aufteilen und jeder hat seinen Teil programmiert. Auch die Dokumentation und andere Arbeiten konnten wir gut aufteilen. Besonders gut fanden wir, dass nicht nur einer Gearbeitet oder Programmiert hat, sondern beide ein wenig von allem machten.</w:t>
-      </w:r>
-      <w:r>
-        <w:br/>
-        <w:t>Mit dem Endresultat sind wir zufrieden, wir konnten all unsere Ziele erreichen sowie alle bis auf ein Kann-Ziel erreichen, auch mit der Code Qualität und den eingesetzten Technologien (AJAX, WebSockets) sind wir sehr zufrieden, obwohl es manchmal ein JSF-Gebastel wurde.</w:t>
+        <w:t xml:space="preserve">Die Zusammenarbeit im Projekt war sehr gut, wir konnten die Arbeit gut aufteilen und jeder hat seinen Teil programmiert. Auch die Dokumentation und andere Arbeiten konnten wir gut aufteilen. Besonders gut fanden wir, dass nicht nur einer Gearbeitet oder Programmiert hat, sondern beide ein wenig von allem machten. </w:t>
       </w:r>
     </w:p>
     <w:p>
-      <w:pPr>
-        <w:rPr>
-          <w:highlight w:val="yellow"/>
-        </w:rPr>
-      </w:pPr>
       <w:r>
-        <w:rPr>
-          <w:highlight w:val="yellow"/>
-        </w:rPr>
-        <w:t xml:space="preserve">Hier kommt eure Reflexion zum Projekt. </w:t>
+        <w:t xml:space="preserve">Wir konnten viel Neues lernen, unter anderem DAOs mit JPA oder </w:t>
+      </w:r>
+      <w:proofErr w:type="spellStart"/>
+      <w:r>
+        <w:t>Websockets</w:t>
+      </w:r>
+      <w:proofErr w:type="spellEnd"/>
+      <w:r>
+        <w:t xml:space="preserve">. Die neu gelernten Technologien konnten wir gut einsetzten und verwenden. Auch der Umgang mit dem </w:t>
+      </w:r>
+      <w:proofErr w:type="spellStart"/>
+      <w:r>
+        <w:t>Github-Plugin</w:t>
+      </w:r>
+      <w:proofErr w:type="spellEnd"/>
+      <w:r>
+        <w:t xml:space="preserve"> </w:t>
+      </w:r>
+      <w:proofErr w:type="spellStart"/>
+      <w:r>
+        <w:t>Zenhub</w:t>
+      </w:r>
+      <w:proofErr w:type="spellEnd"/>
+      <w:r>
+        <w:t xml:space="preserve"> war für Joey neu und eine gute Erfahrung.</w:t>
       </w:r>
     </w:p>
     <w:p>
-      <w:pPr>
-        <w:pStyle w:val="Listenabsatz"/>
-        <w:numPr>
-          <w:ilvl w:val="0"/>
-          <w:numId w:val="42"/>
-        </w:numPr>
-        <w:spacing w:after="200" w:line="276" w:lineRule="auto"/>
-        <w:rPr>
-          <w:highlight w:val="yellow"/>
-        </w:rPr>
-      </w:pPr>
       <w:r>
-        <w:rPr>
-          <w:highlight w:val="yellow"/>
-        </w:rPr>
-        <w:t xml:space="preserve">Was lief gut/schlecht? </w:t>
+        <w:t xml:space="preserve">Mit dem Endresultat sind wir zufrieden, wir konnten all unsere Ziele erreichen sowie alle bis auf ein Kann-Ziel, auch mit der Code Qualität und den eingesetzten Technologien (AJAX, </w:t>
+      </w:r>
+      <w:proofErr w:type="spellStart"/>
+      <w:r>
+        <w:t>WebSockets</w:t>
+      </w:r>
+      <w:proofErr w:type="spellEnd"/>
+      <w:r>
+        <w:t>) sind wir sehr zufrieden, obwohl es manchmal ein JSF-</w:t>
+      </w:r>
+      <w:proofErr w:type="spellStart"/>
+      <w:r>
+        <w:t>Gebastel</w:t>
+      </w:r>
+      <w:proofErr w:type="spellEnd"/>
+      <w:r>
+        <w:t xml:space="preserve"> wurde. </w:t>
       </w:r>
     </w:p>
     <w:p>
-      <w:pPr>
-        <w:pStyle w:val="Listenabsatz"/>
-        <w:numPr>
-          <w:ilvl w:val="0"/>
-          <w:numId w:val="42"/>
-        </w:numPr>
-        <w:spacing w:after="200" w:line="276" w:lineRule="auto"/>
-        <w:rPr>
-          <w:highlight w:val="yellow"/>
-        </w:rPr>
-      </w:pPr>
       <w:r>
-        <w:rPr>
-          <w:highlight w:val="yellow"/>
-        </w:rPr>
-        <w:t>Wie seid ihr mit dem Endergebnis zufrieden?</w:t>
+        <w:t>In Zukunft würden wir versuchen, uns besser auf das Projekt zu konzentrieren und uns nicht von «kleinen» Spielen ablenken zu lassen. Ausserdem würden wir gerne Modernere Technologien einsetzten und lernen.</w:t>
       </w:r>
-    </w:p>
-    <w:p>
-      <w:pPr>
-        <w:pStyle w:val="Listenabsatz"/>
-        <w:numPr>
-          <w:ilvl w:val="0"/>
-          <w:numId w:val="42"/>
-        </w:numPr>
-        <w:spacing w:after="200" w:line="276" w:lineRule="auto"/>
-        <w:rPr>
-          <w:highlight w:val="yellow"/>
-        </w:rPr>
-      </w:pPr>
-      <w:r>
-        <w:rPr>
-          <w:highlight w:val="yellow"/>
-        </w:rPr>
-        <w:t>Was habt ihr gelernt?</w:t>
-      </w:r>
-    </w:p>
-    <w:p>
-      <w:pPr>
-        <w:pStyle w:val="Listenabsatz"/>
-        <w:numPr>
-          <w:ilvl w:val="0"/>
-          <w:numId w:val="42"/>
-        </w:numPr>
-        <w:spacing w:after="200" w:line="276" w:lineRule="auto"/>
-        <w:rPr>
-          <w:highlight w:val="yellow"/>
-        </w:rPr>
-      </w:pPr>
-      <w:r>
-        <w:rPr>
-          <w:highlight w:val="yellow"/>
-        </w:rPr>
-        <w:t>Wie verlief die Zusammenarbeit im Team?</w:t>
-      </w:r>
-    </w:p>
-    <w:p>
-      <w:pPr>
-        <w:pStyle w:val="Listenabsatz"/>
-        <w:numPr>
-          <w:ilvl w:val="0"/>
-          <w:numId w:val="42"/>
-        </w:numPr>
-        <w:spacing w:after="200" w:line="276" w:lineRule="auto"/>
-        <w:rPr>
-          <w:highlight w:val="yellow"/>
-        </w:rPr>
-      </w:pPr>
-      <w:r>
-        <w:rPr>
-          <w:highlight w:val="yellow"/>
-        </w:rPr>
-        <w:t>Ist</w:t>
-      </w:r>
-      <w:r>
-        <w:rPr>
-          <w:highlight w:val="yellow"/>
-        </w:rPr>
-        <w:t xml:space="preserve"> alles vorhanden oder was</w:t>
-      </w:r>
-      <w:r>
-        <w:rPr>
-          <w:highlight w:val="yellow"/>
-        </w:rPr>
-        <w:t xml:space="preserve"> fehlt</w:t>
-      </w:r>
-      <w:r>
-        <w:rPr>
-          <w:highlight w:val="yellow"/>
-        </w:rPr>
-        <w:t xml:space="preserve"> noch?</w:t>
-      </w:r>
-    </w:p>
-    <w:p>
-      <w:pPr>
-        <w:pStyle w:val="Listenabsatz"/>
-        <w:numPr>
-          <w:ilvl w:val="0"/>
-          <w:numId w:val="42"/>
-        </w:numPr>
-        <w:spacing w:after="200" w:line="276" w:lineRule="auto"/>
-        <w:rPr>
-          <w:highlight w:val="yellow"/>
-        </w:rPr>
-      </w:pPr>
-      <w:r>
-        <w:rPr>
-          <w:highlight w:val="yellow"/>
-        </w:rPr>
-        <w:t>Was würdet ihr das nächste Mal anders angehen?</w:t>
-      </w:r>
-    </w:p>
-    <w:p>
-      <w:pPr>
-        <w:pStyle w:val="Listenabsatz"/>
-        <w:numPr>
-          <w:ilvl w:val="0"/>
-          <w:numId w:val="42"/>
-        </w:numPr>
-        <w:spacing w:after="200" w:line="276" w:lineRule="auto"/>
-        <w:rPr>
-          <w:highlight w:val="yellow"/>
-        </w:rPr>
-      </w:pPr>
-      <w:r>
-        <w:rPr>
-          <w:highlight w:val="yellow"/>
-        </w:rPr>
-        <w:t>Etc</w:t>
-      </w:r>
-      <w:r>
-        <w:rPr>
-          <w:highlight w:val="yellow"/>
-        </w:rPr>
-        <w:t>.</w:t>
-      </w:r>
-    </w:p>
-    <w:p>
-      <w:pPr>
-        <w:pStyle w:val="berschrift3"/>
-        <w:numPr>
-          <w:ilvl w:val="0"/>
-          <w:numId w:val="0"/>
-        </w:numPr>
-      </w:pPr>
+      <w:bookmarkStart w:id="18" w:name="_GoBack"/>
+      <w:bookmarkEnd w:id="18"/>
     </w:p>
     <w:sectPr>
       <w:footerReference w:type="default" r:id="rId19"/>
@@ -6248,6 +6317,7 @@
           </w:rPr>
           <w:t>Berufsbildungscenter |</w:t>
         </w:r>
+        <w:proofErr w:type="spellStart"/>
         <w:r>
           <w:rPr>
             <w:color w:val="565656"/>
@@ -6256,6 +6326,7 @@
           </w:rPr>
           <w:t>BubbleGum</w:t>
         </w:r>
+        <w:proofErr w:type="spellEnd"/>
         <w:r>
           <w:rPr>
             <w:color w:val="565656"/>
@@ -10475,7 +10546,7 @@
 </file>
 
 <file path=customXml/itemProps1.xml><?xml version="1.0" encoding="utf-8"?>
-<ds:datastoreItem xmlns:ds="http://schemas.openxmlformats.org/officeDocument/2006/customXml" ds:itemID="{421FCA46-6FE4-4134-8901-0AF422D2F2C6}">
+<ds:datastoreItem xmlns:ds="http://schemas.openxmlformats.org/officeDocument/2006/customXml" ds:itemID="{95F6AE63-AB6B-46DD-9E2D-C257521C4A33}">
   <ds:schemaRefs>
     <ds:schemaRef ds:uri="http://schemas.openxmlformats.org/officeDocument/2006/bibliography"/>
   </ds:schemaRefs>

--- a/doc/200_Dokumentationsvorlage Teil 2 (Realisierungsphase).110.docx
+++ b/doc/200_Dokumentationsvorlage Teil 2 (Realisierungsphase).110.docx
@@ -1158,7 +1158,7 @@
           <w:r>
             <w:fldChar w:fldCharType="separate"/>
           </w:r>
-          <w:hyperlink w:anchor="_Toc13558540" w:history="1">
+          <w:hyperlink w:anchor="_Toc13637202" w:history="1">
             <w:r>
               <w:rPr>
                 <w:rStyle w:val="Hyperlink"/>
@@ -1195,7 +1195,7 @@
               <w:rPr>
                 <w:webHidden/>
               </w:rPr>
-              <w:instrText xml:space="preserve"> PAGEREF _Toc13558540 \h </w:instrText>
+              <w:instrText xml:space="preserve"> PAGEREF _Toc13637202 \h </w:instrText>
             </w:r>
             <w:r>
               <w:rPr>
@@ -1230,7 +1230,7 @@
               <w:lang w:eastAsia="de-CH"/>
             </w:rPr>
           </w:pPr>
-          <w:hyperlink w:anchor="_Toc13558541" w:history="1">
+          <w:hyperlink w:anchor="_Toc13637203" w:history="1">
             <w:r>
               <w:rPr>
                 <w:rStyle w:val="Hyperlink"/>
@@ -1266,7 +1266,7 @@
               <w:rPr>
                 <w:webHidden/>
               </w:rPr>
-              <w:instrText xml:space="preserve"> PAGEREF _Toc13558541 \h </w:instrText>
+              <w:instrText xml:space="preserve"> PAGEREF _Toc13637203 \h </w:instrText>
             </w:r>
             <w:r>
               <w:rPr>
@@ -1301,7 +1301,7 @@
               <w:lang w:eastAsia="de-CH"/>
             </w:rPr>
           </w:pPr>
-          <w:hyperlink w:anchor="_Toc13558542" w:history="1">
+          <w:hyperlink w:anchor="_Toc13637204" w:history="1">
             <w:r>
               <w:rPr>
                 <w:rStyle w:val="Hyperlink"/>
@@ -1337,7 +1337,7 @@
               <w:rPr>
                 <w:webHidden/>
               </w:rPr>
-              <w:instrText xml:space="preserve"> PAGEREF _Toc13558542 \h </w:instrText>
+              <w:instrText xml:space="preserve"> PAGEREF _Toc13637204 \h </w:instrText>
             </w:r>
             <w:r>
               <w:rPr>
@@ -1372,7 +1372,7 @@
               <w:lang w:eastAsia="de-CH"/>
             </w:rPr>
           </w:pPr>
-          <w:hyperlink w:anchor="_Toc13558543" w:history="1">
+          <w:hyperlink w:anchor="_Toc13637205" w:history="1">
             <w:r>
               <w:rPr>
                 <w:rStyle w:val="Hyperlink"/>
@@ -1408,78 +1408,7 @@
               <w:rPr>
                 <w:webHidden/>
               </w:rPr>
-              <w:instrText xml:space="preserve"> PAGEREF _Toc13558543 \h </w:instrText>
-            </w:r>
-            <w:r>
-              <w:rPr>
-                <w:webHidden/>
-              </w:rPr>
-            </w:r>
-            <w:r>
-              <w:rPr>
-                <w:webHidden/>
-              </w:rPr>
-              <w:fldChar w:fldCharType="separate"/>
-            </w:r>
-            <w:r>
-              <w:rPr>
-                <w:webHidden/>
-              </w:rPr>
-              <w:t>5</w:t>
-            </w:r>
-            <w:r>
-              <w:rPr>
-                <w:webHidden/>
-              </w:rPr>
-              <w:fldChar w:fldCharType="end"/>
-            </w:r>
-          </w:hyperlink>
-        </w:p>
-        <w:p>
-          <w:pPr>
-            <w:pStyle w:val="Verzeichnis2"/>
-            <w:rPr>
-              <w:rFonts w:asciiTheme="minorHAnsi" w:eastAsiaTheme="minorEastAsia" w:hAnsiTheme="minorHAnsi"/>
-              <w:lang w:eastAsia="de-CH"/>
-            </w:rPr>
-          </w:pPr>
-          <w:hyperlink w:anchor="_Toc13558544" w:history="1">
-            <w:r>
-              <w:rPr>
-                <w:rStyle w:val="Hyperlink"/>
-              </w:rPr>
-              <w:t>1.4</w:t>
-            </w:r>
-            <w:r>
-              <w:rPr>
-                <w:rFonts w:asciiTheme="minorHAnsi" w:eastAsiaTheme="minorEastAsia" w:hAnsiTheme="minorHAnsi"/>
-                <w:lang w:eastAsia="de-CH"/>
-              </w:rPr>
-              <w:tab/>
-            </w:r>
-            <w:r>
-              <w:rPr>
-                <w:rStyle w:val="Hyperlink"/>
-              </w:rPr>
-              <w:t>Test Fazit</w:t>
-            </w:r>
-            <w:r>
-              <w:rPr>
-                <w:webHidden/>
-              </w:rPr>
-              <w:tab/>
-            </w:r>
-            <w:r>
-              <w:rPr>
-                <w:webHidden/>
-              </w:rPr>
-              <w:fldChar w:fldCharType="begin"/>
-            </w:r>
-            <w:r>
-              <w:rPr>
-                <w:webHidden/>
-              </w:rPr>
-              <w:instrText xml:space="preserve"> PAGEREF _Toc13558544 \h </w:instrText>
+              <w:instrText xml:space="preserve"> PAGEREF _Toc13637205 \h </w:instrText>
             </w:r>
             <w:r>
               <w:rPr>
@@ -1515,7 +1444,7 @@
               <w:lang w:eastAsia="de-CH"/>
             </w:rPr>
           </w:pPr>
-          <w:hyperlink w:anchor="_Toc13558545" w:history="1">
+          <w:hyperlink w:anchor="_Toc13637206" w:history="1">
             <w:r>
               <w:rPr>
                 <w:rStyle w:val="Hyperlink"/>
@@ -1534,7 +1463,7 @@
               <w:rPr>
                 <w:rStyle w:val="Hyperlink"/>
               </w:rPr>
-              <w:t>Installationsanleitung</w:t>
+              <w:t>Fazit</w:t>
             </w:r>
             <w:r>
               <w:rPr>
@@ -1552,7 +1481,7 @@
               <w:rPr>
                 <w:webHidden/>
               </w:rPr>
-              <w:instrText xml:space="preserve"> PAGEREF _Toc13558545 \h </w:instrText>
+              <w:instrText xml:space="preserve"> PAGEREF _Toc13637206 \h </w:instrText>
             </w:r>
             <w:r>
               <w:rPr>
@@ -1570,152 +1499,6 @@
                 <w:webHidden/>
               </w:rPr>
               <w:t>6</w:t>
-            </w:r>
-            <w:r>
-              <w:rPr>
-                <w:webHidden/>
-              </w:rPr>
-              <w:fldChar w:fldCharType="end"/>
-            </w:r>
-          </w:hyperlink>
-        </w:p>
-        <w:p>
-          <w:pPr>
-            <w:pStyle w:val="Verzeichnis1"/>
-            <w:rPr>
-              <w:rFonts w:asciiTheme="minorHAnsi" w:eastAsiaTheme="minorEastAsia" w:hAnsiTheme="minorHAnsi"/>
-              <w:b w:val="0"/>
-              <w:lang w:eastAsia="de-CH"/>
-            </w:rPr>
-          </w:pPr>
-          <w:hyperlink w:anchor="_Toc13558546" w:history="1">
-            <w:r>
-              <w:rPr>
-                <w:rStyle w:val="Hyperlink"/>
-              </w:rPr>
-              <w:t>3</w:t>
-            </w:r>
-            <w:r>
-              <w:rPr>
-                <w:rFonts w:asciiTheme="minorHAnsi" w:eastAsiaTheme="minorEastAsia" w:hAnsiTheme="minorHAnsi"/>
-                <w:b w:val="0"/>
-                <w:lang w:eastAsia="de-CH"/>
-              </w:rPr>
-              <w:tab/>
-            </w:r>
-            <w:r>
-              <w:rPr>
-                <w:rStyle w:val="Hyperlink"/>
-              </w:rPr>
-              <w:t>Benutzerhandbuch</w:t>
-            </w:r>
-            <w:r>
-              <w:rPr>
-                <w:webHidden/>
-              </w:rPr>
-              <w:tab/>
-            </w:r>
-            <w:r>
-              <w:rPr>
-                <w:webHidden/>
-              </w:rPr>
-              <w:fldChar w:fldCharType="begin"/>
-            </w:r>
-            <w:r>
-              <w:rPr>
-                <w:webHidden/>
-              </w:rPr>
-              <w:instrText xml:space="preserve"> PAGEREF _Toc13558546 \h </w:instrText>
-            </w:r>
-            <w:r>
-              <w:rPr>
-                <w:webHidden/>
-              </w:rPr>
-            </w:r>
-            <w:r>
-              <w:rPr>
-                <w:webHidden/>
-              </w:rPr>
-              <w:fldChar w:fldCharType="separate"/>
-            </w:r>
-            <w:r>
-              <w:rPr>
-                <w:webHidden/>
-              </w:rPr>
-              <w:t>7</w:t>
-            </w:r>
-            <w:r>
-              <w:rPr>
-                <w:webHidden/>
-              </w:rPr>
-              <w:fldChar w:fldCharType="end"/>
-            </w:r>
-          </w:hyperlink>
-        </w:p>
-        <w:p>
-          <w:pPr>
-            <w:pStyle w:val="Verzeichnis1"/>
-            <w:rPr>
-              <w:rFonts w:asciiTheme="minorHAnsi" w:eastAsiaTheme="minorEastAsia" w:hAnsiTheme="minorHAnsi"/>
-              <w:b w:val="0"/>
-              <w:lang w:eastAsia="de-CH"/>
-            </w:rPr>
-          </w:pPr>
-          <w:hyperlink w:anchor="_Toc13558547" w:history="1">
-            <w:r>
-              <w:rPr>
-                <w:rStyle w:val="Hyperlink"/>
-              </w:rPr>
-              <w:t>4</w:t>
-            </w:r>
-            <w:r>
-              <w:rPr>
-                <w:rFonts w:asciiTheme="minorHAnsi" w:eastAsiaTheme="minorEastAsia" w:hAnsiTheme="minorHAnsi"/>
-                <w:b w:val="0"/>
-                <w:lang w:eastAsia="de-CH"/>
-              </w:rPr>
-              <w:tab/>
-            </w:r>
-            <w:r>
-              <w:rPr>
-                <w:rStyle w:val="Hyperlink"/>
-              </w:rPr>
-              <w:t>Fazit</w:t>
-            </w:r>
-            <w:r>
-              <w:rPr>
-                <w:webHidden/>
-              </w:rPr>
-              <w:tab/>
-            </w:r>
-            <w:r>
-              <w:rPr>
-                <w:webHidden/>
-              </w:rPr>
-              <w:fldChar w:fldCharType="begin"/>
-            </w:r>
-            <w:r>
-              <w:rPr>
-                <w:webHidden/>
-              </w:rPr>
-              <w:instrText xml:space="preserve"> PAGEREF _Toc13558547 \h </w:instrText>
-            </w:r>
-            <w:r>
-              <w:rPr>
-                <w:webHidden/>
-              </w:rPr>
-            </w:r>
-            <w:r>
-              <w:rPr>
-                <w:webHidden/>
-              </w:rPr>
-              <w:fldChar w:fldCharType="separate"/>
-            </w:r>
-            <w:r>
-              <w:rPr>
-                <w:webHidden/>
-              </w:rPr>
-              <w:t>8</w:t>
             </w:r>
             <w:r>
               <w:rPr>
@@ -1760,7 +1543,7 @@
       <w:bookmarkStart w:id="1" w:name="_Toc411264554"/>
       <w:bookmarkStart w:id="2" w:name="_Toc413311404"/>
       <w:bookmarkStart w:id="3" w:name="_Toc440032405"/>
-      <w:bookmarkStart w:id="4" w:name="_Toc13558540"/>
+      <w:bookmarkStart w:id="4" w:name="_Toc13637202"/>
       <w:r>
         <w:lastRenderedPageBreak/>
         <w:t>Test</w:t>
@@ -1791,7 +1574,7 @@
       <w:bookmarkStart w:id="5" w:name="_Toc411264555"/>
       <w:bookmarkStart w:id="6" w:name="_Toc413311405"/>
       <w:bookmarkStart w:id="7" w:name="_Toc440032406"/>
-      <w:bookmarkStart w:id="8" w:name="_Toc13558541"/>
+      <w:bookmarkStart w:id="8" w:name="_Toc13637203"/>
       <w:r>
         <w:t>Testumgebung</w:t>
       </w:r>
@@ -1860,8 +1643,8 @@
         <w:spacing w:before="120" w:after="120" w:line="240" w:lineRule="auto"/>
       </w:pPr>
       <w:bookmarkStart w:id="9" w:name="_Toc440032407"/>
-      <w:bookmarkStart w:id="10" w:name="_Toc13558542"/>
-      <w:bookmarkStart w:id="11" w:name="_Toc413311407"/>
+      <w:bookmarkStart w:id="10" w:name="_Toc413311407"/>
+      <w:bookmarkStart w:id="11" w:name="_Toc13637204"/>
       <w:r>
         <w:t xml:space="preserve">User </w:t>
       </w:r>
@@ -1877,7 +1660,7 @@
         <w:t>Testfälle</w:t>
       </w:r>
       <w:bookmarkEnd w:id="9"/>
-      <w:bookmarkEnd w:id="10"/>
+      <w:bookmarkEnd w:id="11"/>
     </w:p>
     <w:tbl>
       <w:tblPr>
@@ -5303,12 +5086,12 @@
         <w:spacing w:before="120" w:after="120" w:line="240" w:lineRule="auto"/>
       </w:pPr>
       <w:bookmarkStart w:id="12" w:name="_Toc440032408"/>
-      <w:bookmarkStart w:id="13" w:name="_Toc13558543"/>
+      <w:bookmarkStart w:id="13" w:name="_Toc13637205"/>
       <w:r>
         <w:lastRenderedPageBreak/>
         <w:t>Test</w:t>
       </w:r>
-      <w:bookmarkEnd w:id="11"/>
+      <w:bookmarkEnd w:id="10"/>
       <w:r>
         <w:t>auswertung</w:t>
       </w:r>
@@ -6097,15 +5880,17 @@
       <w:bookmarkStart w:id="14" w:name="_Toc340676025"/>
       <w:bookmarkStart w:id="15" w:name="_Toc413311411"/>
       <w:bookmarkStart w:id="16" w:name="_Toc440032411"/>
-      <w:bookmarkStart w:id="17" w:name="_Toc13558547"/>
+      <w:bookmarkStart w:id="17" w:name="_Toc13637206"/>
       <w:r>
         <w:lastRenderedPageBreak/>
         <w:t>Fazit</w:t>
       </w:r>
+      <w:bookmarkStart w:id="18" w:name="_GoBack"/>
       <w:bookmarkEnd w:id="14"/>
       <w:bookmarkEnd w:id="15"/>
       <w:bookmarkEnd w:id="16"/>
       <w:bookmarkEnd w:id="17"/>
+      <w:bookmarkEnd w:id="18"/>
     </w:p>
     <w:p>
       <w:r>
@@ -6166,8 +5951,6 @@
       <w:r>
         <w:t>In Zukunft würden wir versuchen, uns besser auf das Projekt zu konzentrieren und uns nicht von «kleinen» Spielen ablenken zu lassen. Ausserdem würden wir gerne Modernere Technologien einsetzten und lernen.</w:t>
       </w:r>
-      <w:bookmarkStart w:id="18" w:name="_GoBack"/>
-      <w:bookmarkEnd w:id="18"/>
     </w:p>
     <w:sectPr>
       <w:footerReference w:type="default" r:id="rId19"/>
@@ -6387,7 +6170,7 @@
                 <w:sz w:val="16"/>
                 <w:szCs w:val="16"/>
               </w:rPr>
-              <w:t>5</w:t>
+              <w:t>6</w:t>
             </w:r>
             <w:r>
               <w:rPr>
@@ -10546,7 +10329,7 @@
 </file>
 
 <file path=customXml/itemProps1.xml><?xml version="1.0" encoding="utf-8"?>
-<ds:datastoreItem xmlns:ds="http://schemas.openxmlformats.org/officeDocument/2006/customXml" ds:itemID="{95F6AE63-AB6B-46DD-9E2D-C257521C4A33}">
+<ds:datastoreItem xmlns:ds="http://schemas.openxmlformats.org/officeDocument/2006/customXml" ds:itemID="{32657F65-A3FC-49CA-9B23-73F8A90AFEA2}">
   <ds:schemaRefs>
     <ds:schemaRef ds:uri="http://schemas.openxmlformats.org/officeDocument/2006/bibliography"/>
   </ds:schemaRefs>
